--- a/FAS.Prelog/FA_InstallationGuide_SentinelPrelog_v1.0.docx
+++ b/FAS.Prelog/FA_InstallationGuide_SentinelPrelog_v1.0.docx
@@ -624,6 +624,12 @@
                 <w:rFonts w:eastAsia="Times New Roman"/>
               </w:rPr>
             </w:pPr>
+            <w:r>
+              <w:rPr>
+                <w:rFonts w:eastAsia="Times New Roman"/>
+              </w:rPr>
+              <w:t>1.1</w:t>
+            </w:r>
           </w:p>
         </w:tc>
         <w:tc>
@@ -643,6 +649,12 @@
                 <w:rFonts w:eastAsia="Times New Roman"/>
               </w:rPr>
             </w:pPr>
+            <w:r>
+              <w:rPr>
+                <w:rFonts w:eastAsia="Times New Roman"/>
+              </w:rPr>
+              <w:t>Minor updates for Sentinel Submission Type</w:t>
+            </w:r>
           </w:p>
         </w:tc>
         <w:tc>
@@ -662,6 +674,12 @@
                 <w:rFonts w:eastAsia="Times New Roman"/>
               </w:rPr>
             </w:pPr>
+            <w:r>
+              <w:rPr>
+                <w:rFonts w:eastAsia="Times New Roman"/>
+              </w:rPr>
+              <w:t>Erik Hosler</w:t>
+            </w:r>
           </w:p>
         </w:tc>
         <w:tc>
@@ -681,6 +699,12 @@
                 <w:rFonts w:eastAsia="Times New Roman"/>
               </w:rPr>
             </w:pPr>
+            <w:r>
+              <w:rPr>
+                <w:rFonts w:eastAsia="Times New Roman"/>
+              </w:rPr>
+              <w:t>03/30/2016</w:t>
+            </w:r>
           </w:p>
         </w:tc>
         <w:tc>
@@ -3558,8 +3582,6 @@
       <w:r>
         <w:t>is</w:t>
       </w:r>
-      <w:bookmarkStart w:id="5" w:name="_GoBack"/>
-      <w:bookmarkEnd w:id="5"/>
       <w:r>
         <w:t xml:space="preserve"> provided as part </w:t>
       </w:r>
@@ -3597,11 +3619,11 @@
       <w:pPr>
         <w:pStyle w:val="Heading3"/>
       </w:pPr>
-      <w:bookmarkStart w:id="6" w:name="_Toc446527820"/>
+      <w:bookmarkStart w:id="5" w:name="_Toc446527820"/>
       <w:r>
         <w:t>Sentinel Submission Type</w:t>
       </w:r>
-      <w:bookmarkEnd w:id="6"/>
+      <w:bookmarkEnd w:id="5"/>
     </w:p>
     <w:p>
       <w:pPr>
@@ -3989,48 +4011,129 @@
     </w:p>
     <w:p>
       <w:pPr>
+        <w:pStyle w:val="Heading3"/>
+      </w:pPr>
+      <w:r>
+        <w:t>Associate New Submission to Criminal Lab</w:t>
+      </w:r>
+    </w:p>
+    <w:p>
+      <w:pPr>
+        <w:pStyle w:val="ListParagraph"/>
+        <w:numPr>
+          <w:ilvl w:val="0"/>
+          <w:numId w:val="17"/>
+        </w:numPr>
+      </w:pPr>
+      <w:r>
+        <w:t>From the Admin console navigate to Cases and Evidence | Submission Configuration | Lab / Submission Type.</w:t>
+      </w:r>
+    </w:p>
+    <w:p>
+      <w:pPr>
+        <w:pStyle w:val="ListParagraph"/>
+        <w:numPr>
+          <w:ilvl w:val="0"/>
+          <w:numId w:val="17"/>
+        </w:numPr>
+      </w:pPr>
+      <w:r>
+        <w:t>Create a new entry with the following attributes.</w:t>
+      </w:r>
+    </w:p>
+    <w:p>
+      <w:pPr>
+        <w:pStyle w:val="ListParagraph"/>
+        <w:numPr>
+          <w:ilvl w:val="1"/>
+          <w:numId w:val="17"/>
+        </w:numPr>
+      </w:pPr>
+      <w:r>
+        <w:t>Lab = Criminal</w:t>
+      </w:r>
+    </w:p>
+    <w:p>
+      <w:pPr>
+        <w:pStyle w:val="ListParagraph"/>
+        <w:numPr>
+          <w:ilvl w:val="1"/>
+          <w:numId w:val="17"/>
+        </w:numPr>
+      </w:pPr>
+      <w:r>
+        <w:t>Submission Type = Sentinel</w:t>
+      </w:r>
+    </w:p>
+    <w:p>
+      <w:pPr>
+        <w:pStyle w:val="ListParagraph"/>
+        <w:numPr>
+          <w:ilvl w:val="1"/>
+          <w:numId w:val="17"/>
+        </w:numPr>
+      </w:pPr>
+      <w:r>
+        <w:t>Is Active = Checked</w:t>
+      </w:r>
+    </w:p>
+    <w:p>
+      <w:pPr>
+        <w:pStyle w:val="ListParagraph"/>
+        <w:numPr>
+          <w:ilvl w:val="0"/>
+          <w:numId w:val="17"/>
+        </w:numPr>
+      </w:pPr>
+      <w:r>
+        <w:t>Click “Save Changes” icon in the ribbon bar.</w:t>
+      </w:r>
+    </w:p>
+    <w:p>
+      <w:pPr>
         <w:pStyle w:val="Heading2"/>
       </w:pPr>
-      <w:bookmarkStart w:id="7" w:name="_Toc446527821"/>
-      <w:r>
+      <w:bookmarkStart w:id="6" w:name="_Toc446527821"/>
+      <w:r>
+        <w:lastRenderedPageBreak/>
         <w:t xml:space="preserve">3.1 </w:t>
       </w:r>
       <w:r>
         <w:t>Database Strings</w:t>
       </w:r>
+      <w:bookmarkEnd w:id="6"/>
+    </w:p>
+    <w:p>
+      <w:r>
+        <w:t xml:space="preserve">The Prelog API needs to connect to supporting databases in order to present and record data to/from Sentinel appropriately.  </w:t>
+      </w:r>
+      <w:r>
+        <w:t xml:space="preserve">Using an advanced text editing tool similar to </w:t>
+      </w:r>
+      <w:proofErr w:type="spellStart"/>
+      <w:r>
+        <w:t>NotePad</w:t>
+      </w:r>
+      <w:proofErr w:type="spellEnd"/>
+      <w:r>
+        <w:t xml:space="preserve">++ will make the editing of the configuration file easier and is recommended for the following steps. </w:t>
+      </w:r>
+      <w:r>
+        <w:t>The instructions to configure the database follows.</w:t>
+      </w:r>
+    </w:p>
+    <w:p>
+      <w:pPr>
+        <w:pStyle w:val="Heading3"/>
+      </w:pPr>
+      <w:bookmarkStart w:id="7" w:name="_Toc446527822"/>
+      <w:r>
+        <w:t xml:space="preserve">Database </w:t>
+      </w:r>
+      <w:r>
+        <w:t>Configuration</w:t>
+      </w:r>
       <w:bookmarkEnd w:id="7"/>
-    </w:p>
-    <w:p>
-      <w:r>
-        <w:t xml:space="preserve">The Prelog API needs to connect to supporting databases in order to present and record data to/from Sentinel appropriately.  </w:t>
-      </w:r>
-      <w:r>
-        <w:t xml:space="preserve">Using an advanced text editing tool similar to </w:t>
-      </w:r>
-      <w:proofErr w:type="spellStart"/>
-      <w:r>
-        <w:t>NotePad</w:t>
-      </w:r>
-      <w:proofErr w:type="spellEnd"/>
-      <w:r>
-        <w:t xml:space="preserve">++ will make the editing of the configuration file easier and is recommended for the following steps. </w:t>
-      </w:r>
-      <w:r>
-        <w:t>The instructions to configure the database follows.</w:t>
-      </w:r>
-    </w:p>
-    <w:p>
-      <w:pPr>
-        <w:pStyle w:val="Heading3"/>
-      </w:pPr>
-      <w:bookmarkStart w:id="8" w:name="_Toc446527822"/>
-      <w:r>
-        <w:t xml:space="preserve">Database </w:t>
-      </w:r>
-      <w:r>
-        <w:t>Configuration</w:t>
-      </w:r>
-      <w:bookmarkEnd w:id="8"/>
     </w:p>
     <w:p>
       <w:pPr>
@@ -4079,7 +4182,6 @@
         </w:numPr>
       </w:pPr>
       <w:r>
-        <w:lastRenderedPageBreak/>
         <w:t>There are 3 connection strings that must be modified</w:t>
       </w:r>
       <w:r>
@@ -4240,7 +4342,7 @@
       <w:pPr>
         <w:pStyle w:val="Heading2"/>
       </w:pPr>
-      <w:bookmarkStart w:id="9" w:name="_Toc446527823"/>
+      <w:bookmarkStart w:id="8" w:name="_Toc446527823"/>
       <w:r>
         <w:t xml:space="preserve">3.2 </w:t>
       </w:r>
@@ -4258,28 +4360,28 @@
       <w:r>
         <w:t>&gt;</w:t>
       </w:r>
+      <w:bookmarkEnd w:id="8"/>
+    </w:p>
+    <w:p>
+      <w:r>
+        <w:t>The “General Application Settings” below specify how the Prelog API handles data both inbound and outbound to/from Sentinel.  These settings are client and environment specific.  Care</w:t>
+      </w:r>
+      <w:r>
+        <w:t>ful</w:t>
+      </w:r>
+      <w:r>
+        <w:t xml:space="preserve"> attention is needed to ensure the API functions as required per user specifications.</w:t>
+      </w:r>
+    </w:p>
+    <w:p>
+      <w:pPr>
+        <w:pStyle w:val="Heading3"/>
+      </w:pPr>
+      <w:bookmarkStart w:id="9" w:name="_Toc446527824"/>
+      <w:r>
+        <w:t>Required Information</w:t>
+      </w:r>
       <w:bookmarkEnd w:id="9"/>
-    </w:p>
-    <w:p>
-      <w:r>
-        <w:t>The “General Application Settings” below specify how the Prelog API handles data both inbound and outbound to/from Sentinel.  These settings are client and environment specific.  Care</w:t>
-      </w:r>
-      <w:r>
-        <w:t>ful</w:t>
-      </w:r>
-      <w:r>
-        <w:t xml:space="preserve"> attention is needed to ensure the API functions as required per user specifications.</w:t>
-      </w:r>
-    </w:p>
-    <w:p>
-      <w:pPr>
-        <w:pStyle w:val="Heading3"/>
-      </w:pPr>
-      <w:bookmarkStart w:id="10" w:name="_Toc446527824"/>
-      <w:r>
-        <w:t>Required Information</w:t>
-      </w:r>
-      <w:bookmarkEnd w:id="10"/>
     </w:p>
     <w:p>
       <w:r>
@@ -4559,7 +4661,7 @@
       <w:pPr>
         <w:pStyle w:val="Heading3"/>
       </w:pPr>
-      <w:bookmarkStart w:id="11" w:name="_Toc446527825"/>
+      <w:bookmarkStart w:id="10" w:name="_Toc446527825"/>
       <w:proofErr w:type="spellStart"/>
       <w:proofErr w:type="gramStart"/>
       <w:r>
@@ -4570,7 +4672,7 @@
       <w:r>
         <w:t xml:space="preserve"> Configuration</w:t>
       </w:r>
-      <w:bookmarkEnd w:id="11"/>
+      <w:bookmarkEnd w:id="10"/>
     </w:p>
     <w:p>
       <w:pPr>
@@ -4701,6 +4803,7 @@
         <w:rPr>
           <w:b/>
         </w:rPr>
+        <w:lastRenderedPageBreak/>
         <w:t>NOTE:</w:t>
       </w:r>
       <w:r>
@@ -4853,7 +4956,6 @@
         </w:numPr>
       </w:pPr>
       <w:r>
-        <w:lastRenderedPageBreak/>
         <w:t xml:space="preserve">  </w:t>
       </w:r>
       <w:r>
@@ -5068,11 +5170,11 @@
       <w:pPr>
         <w:pStyle w:val="Heading3"/>
       </w:pPr>
-      <w:bookmarkStart w:id="12" w:name="_Toc446527826"/>
+      <w:bookmarkStart w:id="11" w:name="_Toc446527826"/>
       <w:r>
         <w:t>FAS Task Manager Configuration Settings</w:t>
       </w:r>
-      <w:bookmarkEnd w:id="12"/>
+      <w:bookmarkEnd w:id="11"/>
     </w:p>
     <w:p>
       <w:r>
@@ -5349,7 +5451,7 @@
       <w:pPr>
         <w:pStyle w:val="Heading2"/>
       </w:pPr>
-      <w:bookmarkStart w:id="13" w:name="_Toc446527827"/>
+      <w:bookmarkStart w:id="12" w:name="_Toc446527827"/>
       <w:r>
         <w:t>3.3 Application Settings - &lt;</w:t>
       </w:r>
@@ -5361,38 +5463,38 @@
       <w:r>
         <w:t>&gt;</w:t>
       </w:r>
+      <w:bookmarkEnd w:id="12"/>
+    </w:p>
+    <w:p>
+      <w:r>
+        <w:t>The configuration file is sectioned into two “settings” sections.  The second section, noted by the element &lt;</w:t>
+      </w:r>
+      <w:proofErr w:type="spellStart"/>
+      <w:r>
+        <w:t>applicationSettings</w:t>
+      </w:r>
+      <w:proofErr w:type="spellEnd"/>
+      <w:r>
+        <w:t xml:space="preserve">&gt;, </w:t>
+      </w:r>
+      <w:r>
+        <w:t xml:space="preserve">controls how information is presented to Sentinel.  This section also controls how extended data is handled.  </w:t>
+      </w:r>
+    </w:p>
+    <w:p>
+      <w:pPr>
+        <w:pStyle w:val="Heading3"/>
+      </w:pPr>
+      <w:bookmarkStart w:id="13" w:name="_Toc446527828"/>
+      <w:proofErr w:type="spellStart"/>
+      <w:r>
+        <w:t>Submission_XP</w:t>
+      </w:r>
+      <w:proofErr w:type="spellEnd"/>
+      <w:r>
+        <w:t xml:space="preserve"> Extended Data</w:t>
+      </w:r>
       <w:bookmarkEnd w:id="13"/>
-    </w:p>
-    <w:p>
-      <w:r>
-        <w:t>The configuration file is sectioned into two “settings” sections.  The second section, noted by the element &lt;</w:t>
-      </w:r>
-      <w:proofErr w:type="spellStart"/>
-      <w:r>
-        <w:t>applicationSettings</w:t>
-      </w:r>
-      <w:proofErr w:type="spellEnd"/>
-      <w:r>
-        <w:t xml:space="preserve">&gt;, </w:t>
-      </w:r>
-      <w:r>
-        <w:t xml:space="preserve">controls how information is presented to Sentinel.  This section also controls how extended data is handled.  </w:t>
-      </w:r>
-    </w:p>
-    <w:p>
-      <w:pPr>
-        <w:pStyle w:val="Heading3"/>
-      </w:pPr>
-      <w:bookmarkStart w:id="14" w:name="_Toc446527828"/>
-      <w:proofErr w:type="spellStart"/>
-      <w:r>
-        <w:t>Submission_XP</w:t>
-      </w:r>
-      <w:proofErr w:type="spellEnd"/>
-      <w:r>
-        <w:t xml:space="preserve"> Extended Data</w:t>
-      </w:r>
-      <w:bookmarkEnd w:id="14"/>
     </w:p>
     <w:p>
       <w:r>
@@ -5438,6 +5540,7 @@
         </w:numPr>
       </w:pPr>
       <w:r>
+        <w:lastRenderedPageBreak/>
         <w:t xml:space="preserve">Navigate to Admin Tab | Extended Data Designer | </w:t>
       </w:r>
       <w:proofErr w:type="spellStart"/>
@@ -5583,7 +5686,6 @@
         </w:numPr>
       </w:pPr>
       <w:r>
-        <w:lastRenderedPageBreak/>
         <w:t xml:space="preserve">Definition | Property Type: </w:t>
       </w:r>
       <w:proofErr w:type="spellStart"/>
@@ -5996,7 +6098,7 @@
       <w:pPr>
         <w:pStyle w:val="Heading3"/>
       </w:pPr>
-      <w:bookmarkStart w:id="15" w:name="_Toc446527829"/>
+      <w:bookmarkStart w:id="14" w:name="_Toc446527829"/>
       <w:r>
         <w:t>&lt;</w:t>
       </w:r>
@@ -6010,7 +6112,7 @@
       <w:r>
         <w:t>&gt; Configuration</w:t>
       </w:r>
-      <w:bookmarkEnd w:id="15"/>
+      <w:bookmarkEnd w:id="14"/>
     </w:p>
     <w:p>
       <w:pPr>
@@ -6105,6 +6207,7 @@
         </w:numPr>
       </w:pPr>
       <w:r>
+        <w:lastRenderedPageBreak/>
         <w:t xml:space="preserve">Value = </w:t>
       </w:r>
       <w:r>
@@ -6250,7 +6353,6 @@
         </w:numPr>
       </w:pPr>
       <w:r>
-        <w:lastRenderedPageBreak/>
         <w:t>Leave the remaining 2 settings as the default</w:t>
       </w:r>
     </w:p>
@@ -6437,6 +6539,8 @@
       <w:r>
         <w:t xml:space="preserve">Name = Lead </w:t>
       </w:r>
+      <w:bookmarkStart w:id="15" w:name="_GoBack"/>
+      <w:bookmarkEnd w:id="15"/>
     </w:p>
     <w:p>
       <w:pPr>
@@ -6689,6 +6793,7 @@
       </w:pPr>
       <w:bookmarkStart w:id="17" w:name="_Toc446527831"/>
       <w:r>
+        <w:lastRenderedPageBreak/>
         <w:t>4 SQL Installation</w:t>
       </w:r>
       <w:bookmarkEnd w:id="17"/>
@@ -6754,7 +6859,6 @@
         </w:numPr>
       </w:pPr>
       <w:r>
-        <w:lastRenderedPageBreak/>
         <w:t>Log into the environment’s SQL server</w:t>
       </w:r>
       <w:r>
@@ -7440,6 +7544,7 @@
       </w:pPr>
       <w:proofErr w:type="spellStart"/>
       <w:r>
+        <w:lastRenderedPageBreak/>
         <w:t>Custom.Prelog_Officers</w:t>
       </w:r>
       <w:proofErr w:type="spellEnd"/>
@@ -7604,7 +7709,6 @@
       </w:pPr>
       <w:bookmarkStart w:id="18" w:name="_Toc446527832"/>
       <w:r>
-        <w:lastRenderedPageBreak/>
         <w:t>5 Create Cluster Instance and Test Service</w:t>
       </w:r>
       <w:bookmarkEnd w:id="18"/>
@@ -7935,6 +8039,7 @@
         <w:rPr>
           <w:noProof/>
         </w:rPr>
+        <w:lastRenderedPageBreak/>
         <w:drawing>
           <wp:inline distT="0" distB="0" distL="0" distR="0" wp14:anchorId="32A40288" wp14:editId="00BCAC49">
             <wp:extent cx="3686175" cy="1685925"/>
@@ -8022,7 +8127,6 @@
         <w:rPr>
           <w:noProof/>
         </w:rPr>
-        <w:lastRenderedPageBreak/>
         <w:drawing>
           <wp:inline distT="0" distB="0" distL="0" distR="0" wp14:anchorId="3C2F492C" wp14:editId="5774EEB1">
             <wp:extent cx="4962525" cy="1162050"/>
@@ -8242,6 +8346,7 @@
         <w:rPr>
           <w:noProof/>
         </w:rPr>
+        <w:lastRenderedPageBreak/>
         <w:drawing>
           <wp:inline distT="0" distB="0" distL="0" distR="0" wp14:anchorId="0039583A" wp14:editId="346765DA">
             <wp:extent cx="4905375" cy="2152650"/>
@@ -8439,7 +8544,6 @@
         </w:numPr>
       </w:pPr>
       <w:r>
-        <w:lastRenderedPageBreak/>
         <w:t>That log entry should resemble the following graphic</w:t>
       </w:r>
       <w:r>
@@ -8627,6 +8731,7 @@
         <w:rPr>
           <w:noProof/>
         </w:rPr>
+        <w:lastRenderedPageBreak/>
         <w:drawing>
           <wp:inline distT="0" distB="0" distL="0" distR="0" wp14:anchorId="235187C8" wp14:editId="756C1224">
             <wp:extent cx="4533900" cy="1143000"/>
@@ -8753,7 +8858,6 @@
         <w:rPr>
           <w:noProof/>
         </w:rPr>
-        <w:lastRenderedPageBreak/>
         <w:drawing>
           <wp:inline distT="0" distB="0" distL="0" distR="0" wp14:anchorId="75715281" wp14:editId="06782FA5">
             <wp:extent cx="3048000" cy="1666875"/>
@@ -8981,6 +9085,7 @@
         </w:numPr>
       </w:pPr>
       <w:r>
+        <w:lastRenderedPageBreak/>
         <w:t>Navigate to File | Add/Remove Snap-in…</w:t>
       </w:r>
     </w:p>
@@ -9008,7 +9113,6 @@
         <w:rPr>
           <w:noProof/>
         </w:rPr>
-        <w:lastRenderedPageBreak/>
         <w:drawing>
           <wp:inline distT="0" distB="0" distL="0" distR="0" wp14:anchorId="0AFB1B22" wp14:editId="59B5AD26">
             <wp:extent cx="5715000" cy="4032250"/>
@@ -10717,7 +10821,7 @@
         <w:bCs/>
         <w:noProof/>
       </w:rPr>
-      <w:t>18</w:t>
+      <w:t>8</w:t>
     </w:r>
     <w:r>
       <w:rPr>
@@ -11199,6 +11303,92 @@
     </w:lvl>
   </w:abstractNum>
   <w:abstractNum w:abstractNumId="4" w15:restartNumberingAfterBreak="0">
+    <w:nsid w:val="147F0BBC"/>
+    <w:multiLevelType w:val="hybridMultilevel"/>
+    <w:tmpl w:val="D1265DE6"/>
+    <w:lvl w:ilvl="0" w:tplc="0409000F">
+      <w:start w:val="1"/>
+      <w:numFmt w:val="decimal"/>
+      <w:lvlText w:val="%1."/>
+      <w:lvlJc w:val="left"/>
+      <w:pPr>
+        <w:ind w:left="720" w:hanging="360"/>
+      </w:pPr>
+    </w:lvl>
+    <w:lvl w:ilvl="1" w:tplc="04090019">
+      <w:start w:val="1"/>
+      <w:numFmt w:val="lowerLetter"/>
+      <w:lvlText w:val="%2."/>
+      <w:lvlJc w:val="left"/>
+      <w:pPr>
+        <w:ind w:left="1440" w:hanging="360"/>
+      </w:pPr>
+    </w:lvl>
+    <w:lvl w:ilvl="2" w:tplc="0409001B" w:tentative="1">
+      <w:start w:val="1"/>
+      <w:numFmt w:val="lowerRoman"/>
+      <w:lvlText w:val="%3."/>
+      <w:lvlJc w:val="right"/>
+      <w:pPr>
+        <w:ind w:left="2160" w:hanging="180"/>
+      </w:pPr>
+    </w:lvl>
+    <w:lvl w:ilvl="3" w:tplc="0409000F" w:tentative="1">
+      <w:start w:val="1"/>
+      <w:numFmt w:val="decimal"/>
+      <w:lvlText w:val="%4."/>
+      <w:lvlJc w:val="left"/>
+      <w:pPr>
+        <w:ind w:left="2880" w:hanging="360"/>
+      </w:pPr>
+    </w:lvl>
+    <w:lvl w:ilvl="4" w:tplc="04090019" w:tentative="1">
+      <w:start w:val="1"/>
+      <w:numFmt w:val="lowerLetter"/>
+      <w:lvlText w:val="%5."/>
+      <w:lvlJc w:val="left"/>
+      <w:pPr>
+        <w:ind w:left="3600" w:hanging="360"/>
+      </w:pPr>
+    </w:lvl>
+    <w:lvl w:ilvl="5" w:tplc="0409001B" w:tentative="1">
+      <w:start w:val="1"/>
+      <w:numFmt w:val="lowerRoman"/>
+      <w:lvlText w:val="%6."/>
+      <w:lvlJc w:val="right"/>
+      <w:pPr>
+        <w:ind w:left="4320" w:hanging="180"/>
+      </w:pPr>
+    </w:lvl>
+    <w:lvl w:ilvl="6" w:tplc="0409000F" w:tentative="1">
+      <w:start w:val="1"/>
+      <w:numFmt w:val="decimal"/>
+      <w:lvlText w:val="%7."/>
+      <w:lvlJc w:val="left"/>
+      <w:pPr>
+        <w:ind w:left="5040" w:hanging="360"/>
+      </w:pPr>
+    </w:lvl>
+    <w:lvl w:ilvl="7" w:tplc="04090019" w:tentative="1">
+      <w:start w:val="1"/>
+      <w:numFmt w:val="lowerLetter"/>
+      <w:lvlText w:val="%8."/>
+      <w:lvlJc w:val="left"/>
+      <w:pPr>
+        <w:ind w:left="5760" w:hanging="360"/>
+      </w:pPr>
+    </w:lvl>
+    <w:lvl w:ilvl="8" w:tplc="0409001B" w:tentative="1">
+      <w:start w:val="1"/>
+      <w:numFmt w:val="lowerRoman"/>
+      <w:lvlText w:val="%9."/>
+      <w:lvlJc w:val="right"/>
+      <w:pPr>
+        <w:ind w:left="6480" w:hanging="180"/>
+      </w:pPr>
+    </w:lvl>
+  </w:abstractNum>
+  <w:abstractNum w:abstractNumId="5" w15:restartNumberingAfterBreak="0">
     <w:nsid w:val="16683833"/>
     <w:multiLevelType w:val="hybridMultilevel"/>
     <w:tmpl w:val="70026042"/>
@@ -11284,7 +11474,7 @@
       </w:pPr>
     </w:lvl>
   </w:abstractNum>
-  <w:abstractNum w:abstractNumId="5" w15:restartNumberingAfterBreak="0">
+  <w:abstractNum w:abstractNumId="6" w15:restartNumberingAfterBreak="0">
     <w:nsid w:val="1E456AAA"/>
     <w:multiLevelType w:val="hybridMultilevel"/>
     <w:tmpl w:val="74A0BFB4"/>
@@ -11370,7 +11560,7 @@
       </w:pPr>
     </w:lvl>
   </w:abstractNum>
-  <w:abstractNum w:abstractNumId="6" w15:restartNumberingAfterBreak="0">
+  <w:abstractNum w:abstractNumId="7" w15:restartNumberingAfterBreak="0">
     <w:nsid w:val="292C425B"/>
     <w:multiLevelType w:val="hybridMultilevel"/>
     <w:tmpl w:val="A5424E12"/>
@@ -11459,7 +11649,7 @@
       </w:pPr>
     </w:lvl>
   </w:abstractNum>
-  <w:abstractNum w:abstractNumId="7" w15:restartNumberingAfterBreak="0">
+  <w:abstractNum w:abstractNumId="8" w15:restartNumberingAfterBreak="0">
     <w:nsid w:val="305B4971"/>
     <w:multiLevelType w:val="hybridMultilevel"/>
     <w:tmpl w:val="70026042"/>
@@ -11545,7 +11735,7 @@
       </w:pPr>
     </w:lvl>
   </w:abstractNum>
-  <w:abstractNum w:abstractNumId="8" w15:restartNumberingAfterBreak="0">
+  <w:abstractNum w:abstractNumId="9" w15:restartNumberingAfterBreak="0">
     <w:nsid w:val="3AF90FB9"/>
     <w:multiLevelType w:val="hybridMultilevel"/>
     <w:tmpl w:val="D5C46512"/>
@@ -11631,7 +11821,7 @@
       </w:pPr>
     </w:lvl>
   </w:abstractNum>
-  <w:abstractNum w:abstractNumId="9" w15:restartNumberingAfterBreak="0">
+  <w:abstractNum w:abstractNumId="10" w15:restartNumberingAfterBreak="0">
     <w:nsid w:val="3E8D6CE9"/>
     <w:multiLevelType w:val="hybridMultilevel"/>
     <w:tmpl w:val="452AEA84"/>
@@ -11720,7 +11910,7 @@
       </w:pPr>
     </w:lvl>
   </w:abstractNum>
-  <w:abstractNum w:abstractNumId="10" w15:restartNumberingAfterBreak="0">
+  <w:abstractNum w:abstractNumId="11" w15:restartNumberingAfterBreak="0">
     <w:nsid w:val="546D335F"/>
     <w:multiLevelType w:val="hybridMultilevel"/>
     <w:tmpl w:val="CAFEF004"/>
@@ -11809,7 +11999,7 @@
       </w:pPr>
     </w:lvl>
   </w:abstractNum>
-  <w:abstractNum w:abstractNumId="11" w15:restartNumberingAfterBreak="0">
+  <w:abstractNum w:abstractNumId="12" w15:restartNumberingAfterBreak="0">
     <w:nsid w:val="590E3884"/>
     <w:multiLevelType w:val="hybridMultilevel"/>
     <w:tmpl w:val="6CD6C7EA"/>
@@ -11898,7 +12088,7 @@
       </w:pPr>
     </w:lvl>
   </w:abstractNum>
-  <w:abstractNum w:abstractNumId="12" w15:restartNumberingAfterBreak="0">
+  <w:abstractNum w:abstractNumId="13" w15:restartNumberingAfterBreak="0">
     <w:nsid w:val="626C23B8"/>
     <w:multiLevelType w:val="hybridMultilevel"/>
     <w:tmpl w:val="DA209C1E"/>
@@ -11987,7 +12177,7 @@
       </w:pPr>
     </w:lvl>
   </w:abstractNum>
-  <w:abstractNum w:abstractNumId="13" w15:restartNumberingAfterBreak="0">
+  <w:abstractNum w:abstractNumId="14" w15:restartNumberingAfterBreak="0">
     <w:nsid w:val="690819BC"/>
     <w:multiLevelType w:val="hybridMultilevel"/>
     <w:tmpl w:val="1EFE49CE"/>
@@ -12076,7 +12266,7 @@
       </w:pPr>
     </w:lvl>
   </w:abstractNum>
-  <w:abstractNum w:abstractNumId="14" w15:restartNumberingAfterBreak="0">
+  <w:abstractNum w:abstractNumId="15" w15:restartNumberingAfterBreak="0">
     <w:nsid w:val="758408AE"/>
     <w:multiLevelType w:val="hybridMultilevel"/>
     <w:tmpl w:val="6AE0732C"/>
@@ -12165,7 +12355,7 @@
       </w:pPr>
     </w:lvl>
   </w:abstractNum>
-  <w:abstractNum w:abstractNumId="15" w15:restartNumberingAfterBreak="0">
+  <w:abstractNum w:abstractNumId="16" w15:restartNumberingAfterBreak="0">
     <w:nsid w:val="7CC15143"/>
     <w:multiLevelType w:val="hybridMultilevel"/>
     <w:tmpl w:val="8A72AE80"/>
@@ -12255,43 +12445,43 @@
     </w:lvl>
   </w:abstractNum>
   <w:num w:numId="1">
+    <w:abstractNumId w:val="9"/>
+  </w:num>
+  <w:num w:numId="2">
+    <w:abstractNumId w:val="5"/>
+  </w:num>
+  <w:num w:numId="3">
+    <w:abstractNumId w:val="14"/>
+  </w:num>
+  <w:num w:numId="4">
+    <w:abstractNumId w:val="10"/>
+  </w:num>
+  <w:num w:numId="5">
     <w:abstractNumId w:val="8"/>
   </w:num>
-  <w:num w:numId="2">
-    <w:abstractNumId w:val="4"/>
+  <w:num w:numId="6">
+    <w:abstractNumId w:val="15"/>
   </w:num>
-  <w:num w:numId="3">
-    <w:abstractNumId w:val="13"/>
-  </w:num>
-  <w:num w:numId="4">
-    <w:abstractNumId w:val="9"/>
-  </w:num>
-  <w:num w:numId="5">
+  <w:num w:numId="7">
     <w:abstractNumId w:val="7"/>
   </w:num>
-  <w:num w:numId="6">
-    <w:abstractNumId w:val="14"/>
-  </w:num>
-  <w:num w:numId="7">
-    <w:abstractNumId w:val="6"/>
-  </w:num>
   <w:num w:numId="8">
-    <w:abstractNumId w:val="12"/>
+    <w:abstractNumId w:val="13"/>
   </w:num>
   <w:num w:numId="9">
     <w:abstractNumId w:val="3"/>
   </w:num>
   <w:num w:numId="10">
-    <w:abstractNumId w:val="10"/>
+    <w:abstractNumId w:val="11"/>
   </w:num>
   <w:num w:numId="11">
-    <w:abstractNumId w:val="15"/>
+    <w:abstractNumId w:val="16"/>
   </w:num>
   <w:num w:numId="12">
     <w:abstractNumId w:val="0"/>
   </w:num>
   <w:num w:numId="13">
-    <w:abstractNumId w:val="11"/>
+    <w:abstractNumId w:val="12"/>
   </w:num>
   <w:num w:numId="14">
     <w:abstractNumId w:val="1"/>
@@ -12300,7 +12490,10 @@
     <w:abstractNumId w:val="2"/>
   </w:num>
   <w:num w:numId="16">
-    <w:abstractNumId w:val="5"/>
+    <w:abstractNumId w:val="6"/>
+  </w:num>
+  <w:num w:numId="17">
+    <w:abstractNumId w:val="4"/>
   </w:num>
   <w:numIdMacAtCleanup w:val="13"/>
 </w:numbering>
@@ -13741,12 +13934,6 @@
 </file>
 
 <file path=customXml/item1.xml><?xml version="1.0" encoding="utf-8"?>
-<p:properties xmlns:p="http://schemas.microsoft.com/office/2006/metadata/properties" xmlns:xsi="http://www.w3.org/2001/XMLSchema-instance" xmlns:pc="http://schemas.microsoft.com/office/infopath/2007/PartnerControls">
-  <documentManagement/>
-</p:properties>
-</file>
-
-<file path=customXml/item2.xml><?xml version="1.0" encoding="utf-8"?>
 <ct:contentTypeSchema xmlns:ct="http://schemas.microsoft.com/office/2006/metadata/contentType" xmlns:ma="http://schemas.microsoft.com/office/2006/metadata/properties/metaAttributes" ct:_="" ma:_="" ma:contentTypeName="Document" ma:contentTypeID="0x0101006D92DF23307971468BE0770840CF89BC" ma:contentTypeVersion="0" ma:contentTypeDescription="Create a new document." ma:contentTypeScope="" ma:versionID="fd88d0fcf771bef2422d744ae4655063">
   <xsd:schema xmlns:xsd="http://www.w3.org/2001/XMLSchema" xmlns:xs="http://www.w3.org/2001/XMLSchema" xmlns:p="http://schemas.microsoft.com/office/2006/metadata/properties" targetNamespace="http://schemas.microsoft.com/office/2006/metadata/properties" ma:root="true" ma:fieldsID="c64490b4aec6201516c3a874156f37b2">
     <xsd:element name="properties">
@@ -13860,6 +14047,12 @@
 </ct:contentTypeSchema>
 </file>
 
+<file path=customXml/item2.xml><?xml version="1.0" encoding="utf-8"?>
+<p:properties xmlns:p="http://schemas.microsoft.com/office/2006/metadata/properties" xmlns:xsi="http://www.w3.org/2001/XMLSchema-instance" xmlns:pc="http://schemas.microsoft.com/office/infopath/2007/PartnerControls">
+  <documentManagement/>
+</p:properties>
+</file>
+
 <file path=customXml/item3.xml><?xml version="1.0" encoding="utf-8"?>
 <?mso-contentType ?>
 <FormTemplates xmlns="http://schemas.microsoft.com/sharepoint/v3/contenttype/forms">
@@ -13874,21 +14067,6 @@
 </file>
 
 <file path=customXml/itemProps1.xml><?xml version="1.0" encoding="utf-8"?>
-<ds:datastoreItem xmlns:ds="http://schemas.openxmlformats.org/officeDocument/2006/customXml" ds:itemID="{B0671CA6-0B8C-4216-AC11-A6C984396941}">
-  <ds:schemaRefs>
-    <ds:schemaRef ds:uri="http://schemas.microsoft.com/office/infopath/2007/PartnerControls"/>
-    <ds:schemaRef ds:uri="http://purl.org/dc/terms/"/>
-    <ds:schemaRef ds:uri="http://purl.org/dc/dcmitype/"/>
-    <ds:schemaRef ds:uri="http://schemas.microsoft.com/office/2006/metadata/properties"/>
-    <ds:schemaRef ds:uri="http://schemas.microsoft.com/office/2006/documentManagement/types"/>
-    <ds:schemaRef ds:uri="http://purl.org/dc/elements/1.1/"/>
-    <ds:schemaRef ds:uri="http://schemas.openxmlformats.org/package/2006/metadata/core-properties"/>
-    <ds:schemaRef ds:uri="http://www.w3.org/XML/1998/namespace"/>
-  </ds:schemaRefs>
-</ds:datastoreItem>
-</file>
-
-<file path=customXml/itemProps2.xml><?xml version="1.0" encoding="utf-8"?>
 <ds:datastoreItem xmlns:ds="http://schemas.openxmlformats.org/officeDocument/2006/customXml" ds:itemID="{A86757F2-24A4-43C3-82CD-E6E43AFFC87F}">
   <ds:schemaRefs>
     <ds:schemaRef ds:uri="http://schemas.microsoft.com/office/2006/metadata/contentType"/>
@@ -13904,6 +14082,21 @@
 </ds:datastoreItem>
 </file>
 
+<file path=customXml/itemProps2.xml><?xml version="1.0" encoding="utf-8"?>
+<ds:datastoreItem xmlns:ds="http://schemas.openxmlformats.org/officeDocument/2006/customXml" ds:itemID="{B0671CA6-0B8C-4216-AC11-A6C984396941}">
+  <ds:schemaRefs>
+    <ds:schemaRef ds:uri="http://schemas.microsoft.com/office/infopath/2007/PartnerControls"/>
+    <ds:schemaRef ds:uri="http://purl.org/dc/terms/"/>
+    <ds:schemaRef ds:uri="http://purl.org/dc/dcmitype/"/>
+    <ds:schemaRef ds:uri="http://schemas.microsoft.com/office/2006/metadata/properties"/>
+    <ds:schemaRef ds:uri="http://schemas.microsoft.com/office/2006/documentManagement/types"/>
+    <ds:schemaRef ds:uri="http://purl.org/dc/elements/1.1/"/>
+    <ds:schemaRef ds:uri="http://schemas.openxmlformats.org/package/2006/metadata/core-properties"/>
+    <ds:schemaRef ds:uri="http://www.w3.org/XML/1998/namespace"/>
+  </ds:schemaRefs>
+</ds:datastoreItem>
+</file>
+
 <file path=customXml/itemProps3.xml><?xml version="1.0" encoding="utf-8"?>
 <ds:datastoreItem xmlns:ds="http://schemas.openxmlformats.org/officeDocument/2006/customXml" ds:itemID="{63EB95F6-EECA-4942-851E-C371AB7970D0}">
   <ds:schemaRefs>
@@ -13913,7 +14106,7 @@
 </file>
 
 <file path=customXml/itemProps4.xml><?xml version="1.0" encoding="utf-8"?>
-<ds:datastoreItem xmlns:ds="http://schemas.openxmlformats.org/officeDocument/2006/customXml" ds:itemID="{841BDA87-C847-4BEF-B741-58A9551A0E0B}">
+<ds:datastoreItem xmlns:ds="http://schemas.openxmlformats.org/officeDocument/2006/customXml" ds:itemID="{86AE43C9-AABA-4D7A-923B-D4747A03F247}">
   <ds:schemaRefs>
     <ds:schemaRef ds:uri="http://schemas.openxmlformats.org/officeDocument/2006/bibliography"/>
   </ds:schemaRefs>

--- a/FAS.Prelog/FA_InstallationGuide_SentinelPrelog_v1.0.docx
+++ b/FAS.Prelog/FA_InstallationGuide_SentinelPrelog_v1.0.docx
@@ -1074,6 +1074,8 @@
         </w:rPr>
         <w:fldChar w:fldCharType="separate"/>
       </w:r>
+      <w:bookmarkStart w:id="0" w:name="_GoBack"/>
+      <w:bookmarkEnd w:id="0"/>
       <w:r>
         <w:rPr>
           <w:noProof/>
@@ -1096,7 +1098,7 @@
         <w:rPr>
           <w:noProof/>
         </w:rPr>
-        <w:instrText xml:space="preserve"> PAGEREF _Toc446527815 \h </w:instrText>
+        <w:instrText xml:space="preserve"> PAGEREF _Toc447105400 \h </w:instrText>
       </w:r>
       <w:r>
         <w:rPr>
@@ -1156,7 +1158,7 @@
         <w:rPr>
           <w:noProof/>
         </w:rPr>
-        <w:instrText xml:space="preserve"> PAGEREF _Toc446527816 \h </w:instrText>
+        <w:instrText xml:space="preserve"> PAGEREF _Toc447105401 \h </w:instrText>
       </w:r>
       <w:r>
         <w:rPr>
@@ -1216,7 +1218,7 @@
         <w:rPr>
           <w:noProof/>
         </w:rPr>
-        <w:instrText xml:space="preserve"> PAGEREF _Toc446527817 \h </w:instrText>
+        <w:instrText xml:space="preserve"> PAGEREF _Toc447105402 \h </w:instrText>
       </w:r>
       <w:r>
         <w:rPr>
@@ -1278,7 +1280,7 @@
         <w:rPr>
           <w:noProof/>
         </w:rPr>
-        <w:instrText xml:space="preserve"> PAGEREF _Toc446527818 \h </w:instrText>
+        <w:instrText xml:space="preserve"> PAGEREF _Toc447105403 \h </w:instrText>
       </w:r>
       <w:r>
         <w:rPr>
@@ -1340,7 +1342,7 @@
         <w:rPr>
           <w:noProof/>
         </w:rPr>
-        <w:instrText xml:space="preserve"> PAGEREF _Toc446527819 \h </w:instrText>
+        <w:instrText xml:space="preserve"> PAGEREF _Toc447105404 \h </w:instrText>
       </w:r>
       <w:r>
         <w:rPr>
@@ -1399,7 +1401,66 @@
         <w:rPr>
           <w:noProof/>
         </w:rPr>
-        <w:instrText xml:space="preserve"> PAGEREF _Toc446527820 \h </w:instrText>
+        <w:instrText xml:space="preserve"> PAGEREF _Toc447105405 \h </w:instrText>
+      </w:r>
+      <w:r>
+        <w:rPr>
+          <w:noProof/>
+        </w:rPr>
+      </w:r>
+      <w:r>
+        <w:rPr>
+          <w:noProof/>
+        </w:rPr>
+        <w:fldChar w:fldCharType="separate"/>
+      </w:r>
+      <w:r>
+        <w:rPr>
+          <w:noProof/>
+        </w:rPr>
+        <w:t>4</w:t>
+      </w:r>
+      <w:r>
+        <w:rPr>
+          <w:noProof/>
+        </w:rPr>
+        <w:fldChar w:fldCharType="end"/>
+      </w:r>
+    </w:p>
+    <w:p>
+      <w:pPr>
+        <w:pStyle w:val="TOC3"/>
+        <w:tabs>
+          <w:tab w:val="right" w:leader="dot" w:pos="8990"/>
+        </w:tabs>
+        <w:rPr>
+          <w:rFonts w:eastAsiaTheme="minorEastAsia"/>
+          <w:noProof/>
+        </w:rPr>
+      </w:pPr>
+      <w:r>
+        <w:rPr>
+          <w:noProof/>
+        </w:rPr>
+        <w:t>Associate New Submission to Criminal Lab</w:t>
+      </w:r>
+      <w:r>
+        <w:rPr>
+          <w:noProof/>
+        </w:rPr>
+        <w:tab/>
+      </w:r>
+      <w:r>
+        <w:rPr>
+          <w:noProof/>
+        </w:rPr>
+        <w:fldChar w:fldCharType="begin"/>
+      </w:r>
+      <w:r>
+        <w:rPr>
+          <w:noProof/>
+        </w:rPr>
+        <w:instrText xml:space="preserve"> PAGEREF _Toc447105406 \h </w:instrText>
       </w:r>
       <w:r>
         <w:rPr>
@@ -1459,7 +1520,7 @@
         <w:rPr>
           <w:noProof/>
         </w:rPr>
-        <w:instrText xml:space="preserve"> PAGEREF _Toc446527821 \h </w:instrText>
+        <w:instrText xml:space="preserve"> PAGEREF _Toc447105407 \h </w:instrText>
       </w:r>
       <w:r>
         <w:rPr>
@@ -1476,7 +1537,7 @@
         <w:rPr>
           <w:noProof/>
         </w:rPr>
-        <w:t>4</w:t>
+        <w:t>5</w:t>
       </w:r>
       <w:r>
         <w:rPr>
@@ -1518,7 +1579,7 @@
         <w:rPr>
           <w:noProof/>
         </w:rPr>
-        <w:instrText xml:space="preserve"> PAGEREF _Toc446527822 \h </w:instrText>
+        <w:instrText xml:space="preserve"> PAGEREF _Toc447105408 \h </w:instrText>
       </w:r>
       <w:r>
         <w:rPr>
@@ -1535,7 +1596,7 @@
         <w:rPr>
           <w:noProof/>
         </w:rPr>
-        <w:t>4</w:t>
+        <w:t>5</w:t>
       </w:r>
       <w:r>
         <w:rPr>
@@ -1578,7 +1639,7 @@
         <w:rPr>
           <w:noProof/>
         </w:rPr>
-        <w:instrText xml:space="preserve"> PAGEREF _Toc446527823 \h </w:instrText>
+        <w:instrText xml:space="preserve"> PAGEREF _Toc447105409 \h </w:instrText>
       </w:r>
       <w:r>
         <w:rPr>
@@ -1637,7 +1698,7 @@
         <w:rPr>
           <w:noProof/>
         </w:rPr>
-        <w:instrText xml:space="preserve"> PAGEREF _Toc446527824 \h </w:instrText>
+        <w:instrText xml:space="preserve"> PAGEREF _Toc447105410 \h </w:instrText>
       </w:r>
       <w:r>
         <w:rPr>
@@ -1696,7 +1757,7 @@
         <w:rPr>
           <w:noProof/>
         </w:rPr>
-        <w:instrText xml:space="preserve"> PAGEREF _Toc446527825 \h </w:instrText>
+        <w:instrText xml:space="preserve"> PAGEREF _Toc447105411 \h </w:instrText>
       </w:r>
       <w:r>
         <w:rPr>
@@ -1755,7 +1816,7 @@
         <w:rPr>
           <w:noProof/>
         </w:rPr>
-        <w:instrText xml:space="preserve"> PAGEREF _Toc446527826 \h </w:instrText>
+        <w:instrText xml:space="preserve"> PAGEREF _Toc447105412 \h </w:instrText>
       </w:r>
       <w:r>
         <w:rPr>
@@ -1815,7 +1876,7 @@
         <w:rPr>
           <w:noProof/>
         </w:rPr>
-        <w:instrText xml:space="preserve"> PAGEREF _Toc446527827 \h </w:instrText>
+        <w:instrText xml:space="preserve"> PAGEREF _Toc447105413 \h </w:instrText>
       </w:r>
       <w:r>
         <w:rPr>
@@ -1874,7 +1935,7 @@
         <w:rPr>
           <w:noProof/>
         </w:rPr>
-        <w:instrText xml:space="preserve"> PAGEREF _Toc446527828 \h </w:instrText>
+        <w:instrText xml:space="preserve"> PAGEREF _Toc447105414 \h </w:instrText>
       </w:r>
       <w:r>
         <w:rPr>
@@ -1933,7 +1994,7 @@
         <w:rPr>
           <w:noProof/>
         </w:rPr>
-        <w:instrText xml:space="preserve"> PAGEREF _Toc446527829 \h </w:instrText>
+        <w:instrText xml:space="preserve"> PAGEREF _Toc447105415 \h </w:instrText>
       </w:r>
       <w:r>
         <w:rPr>
@@ -1993,7 +2054,7 @@
         <w:rPr>
           <w:noProof/>
         </w:rPr>
-        <w:instrText xml:space="preserve"> PAGEREF _Toc446527830 \h </w:instrText>
+        <w:instrText xml:space="preserve"> PAGEREF _Toc447105416 \h </w:instrText>
       </w:r>
       <w:r>
         <w:rPr>
@@ -2055,7 +2116,7 @@
         <w:rPr>
           <w:noProof/>
         </w:rPr>
-        <w:instrText xml:space="preserve"> PAGEREF _Toc446527831 \h </w:instrText>
+        <w:instrText xml:space="preserve"> PAGEREF _Toc447105417 \h </w:instrText>
       </w:r>
       <w:r>
         <w:rPr>
@@ -2072,7 +2133,7 @@
         <w:rPr>
           <w:noProof/>
         </w:rPr>
-        <w:t>8</w:t>
+        <w:t>9</w:t>
       </w:r>
       <w:r>
         <w:rPr>
@@ -2117,66 +2178,7 @@
         <w:rPr>
           <w:noProof/>
         </w:rPr>
-        <w:instrText xml:space="preserve"> PAGEREF _Toc446527832 \h </w:instrText>
-      </w:r>
-      <w:r>
-        <w:rPr>
-          <w:noProof/>
-        </w:rPr>
-      </w:r>
-      <w:r>
-        <w:rPr>
-          <w:noProof/>
-        </w:rPr>
-        <w:fldChar w:fldCharType="separate"/>
-      </w:r>
-      <w:r>
-        <w:rPr>
-          <w:noProof/>
-        </w:rPr>
-        <w:t>10</w:t>
-      </w:r>
-      <w:r>
-        <w:rPr>
-          <w:noProof/>
-        </w:rPr>
-        <w:fldChar w:fldCharType="end"/>
-      </w:r>
-    </w:p>
-    <w:p>
-      <w:pPr>
-        <w:pStyle w:val="TOC3"/>
-        <w:tabs>
-          <w:tab w:val="right" w:leader="dot" w:pos="8990"/>
-        </w:tabs>
-        <w:rPr>
-          <w:rFonts w:eastAsiaTheme="minorEastAsia"/>
-          <w:noProof/>
-        </w:rPr>
-      </w:pPr>
-      <w:r>
-        <w:rPr>
-          <w:noProof/>
-        </w:rPr>
-        <w:t>Pre-requisites</w:t>
-      </w:r>
-      <w:r>
-        <w:rPr>
-          <w:noProof/>
-        </w:rPr>
-        <w:tab/>
-      </w:r>
-      <w:r>
-        <w:rPr>
-          <w:noProof/>
-        </w:rPr>
-        <w:fldChar w:fldCharType="begin"/>
-      </w:r>
-      <w:r>
-        <w:rPr>
-          <w:noProof/>
-        </w:rPr>
-        <w:instrText xml:space="preserve"> PAGEREF _Toc446527833 \h </w:instrText>
+        <w:instrText xml:space="preserve"> PAGEREF _Toc447105418 \h </w:instrText>
       </w:r>
       <w:r>
         <w:rPr>
@@ -2218,7 +2220,7 @@
         <w:rPr>
           <w:noProof/>
         </w:rPr>
-        <w:t>5.1 HA Service Configuration</w:t>
+        <w:t>5.1 Pre-requisites</w:t>
       </w:r>
       <w:r>
         <w:rPr>
@@ -2236,7 +2238,7 @@
         <w:rPr>
           <w:noProof/>
         </w:rPr>
-        <w:instrText xml:space="preserve"> PAGEREF _Toc446527834 \h </w:instrText>
+        <w:instrText xml:space="preserve"> PAGEREF _Toc447105419 \h </w:instrText>
       </w:r>
       <w:r>
         <w:rPr>
@@ -2278,7 +2280,7 @@
         <w:rPr>
           <w:noProof/>
         </w:rPr>
-        <w:t>5.2 Test Prelog API Availability</w:t>
+        <w:t>52 HA Service Configuration</w:t>
       </w:r>
       <w:r>
         <w:rPr>
@@ -2296,7 +2298,67 @@
         <w:rPr>
           <w:noProof/>
         </w:rPr>
-        <w:instrText xml:space="preserve"> PAGEREF _Toc446527835 \h </w:instrText>
+        <w:instrText xml:space="preserve"> PAGEREF _Toc447105420 \h </w:instrText>
+      </w:r>
+      <w:r>
+        <w:rPr>
+          <w:noProof/>
+        </w:rPr>
+      </w:r>
+      <w:r>
+        <w:rPr>
+          <w:noProof/>
+        </w:rPr>
+        <w:fldChar w:fldCharType="separate"/>
+      </w:r>
+      <w:r>
+        <w:rPr>
+          <w:noProof/>
+        </w:rPr>
+        <w:t>10</w:t>
+      </w:r>
+      <w:r>
+        <w:rPr>
+          <w:noProof/>
+        </w:rPr>
+        <w:fldChar w:fldCharType="end"/>
+      </w:r>
+    </w:p>
+    <w:p>
+      <w:pPr>
+        <w:pStyle w:val="TOC2"/>
+        <w:tabs>
+          <w:tab w:val="right" w:leader="dot" w:pos="8990"/>
+        </w:tabs>
+        <w:rPr>
+          <w:rFonts w:eastAsiaTheme="minorEastAsia"/>
+          <w:b w:val="0"/>
+          <w:noProof/>
+        </w:rPr>
+      </w:pPr>
+      <w:r>
+        <w:rPr>
+          <w:noProof/>
+        </w:rPr>
+        <w:t>5.3 Test Prelog API Availability</w:t>
+      </w:r>
+      <w:r>
+        <w:rPr>
+          <w:noProof/>
+        </w:rPr>
+        <w:tab/>
+      </w:r>
+      <w:r>
+        <w:rPr>
+          <w:noProof/>
+        </w:rPr>
+        <w:fldChar w:fldCharType="begin"/>
+      </w:r>
+      <w:r>
+        <w:rPr>
+          <w:noProof/>
+        </w:rPr>
+        <w:instrText xml:space="preserve"> PAGEREF _Toc447105421 \h </w:instrText>
       </w:r>
       <w:r>
         <w:rPr>
@@ -2358,7 +2420,7 @@
         <w:rPr>
           <w:noProof/>
         </w:rPr>
-        <w:instrText xml:space="preserve"> PAGEREF _Toc446527836 \h </w:instrText>
+        <w:instrText xml:space="preserve"> PAGEREF _Toc447105422 \h </w:instrText>
       </w:r>
       <w:r>
         <w:rPr>
@@ -2418,7 +2480,7 @@
         <w:rPr>
           <w:noProof/>
         </w:rPr>
-        <w:instrText xml:space="preserve"> PAGEREF _Toc446527837 \h </w:instrText>
+        <w:instrText xml:space="preserve"> PAGEREF _Toc447105423 \h </w:instrText>
       </w:r>
       <w:r>
         <w:rPr>
@@ -2478,7 +2540,7 @@
         <w:rPr>
           <w:noProof/>
         </w:rPr>
-        <w:instrText xml:space="preserve"> PAGEREF _Toc446527838 \h </w:instrText>
+        <w:instrText xml:space="preserve"> PAGEREF _Toc447105424 \h </w:instrText>
       </w:r>
       <w:r>
         <w:rPr>
@@ -2538,7 +2600,7 @@
         <w:rPr>
           <w:noProof/>
         </w:rPr>
-        <w:instrText xml:space="preserve"> PAGEREF _Toc446527839 \h </w:instrText>
+        <w:instrText xml:space="preserve"> PAGEREF _Toc447105425 \h </w:instrText>
       </w:r>
       <w:r>
         <w:rPr>
@@ -2598,7 +2660,7 @@
         <w:rPr>
           <w:noProof/>
         </w:rPr>
-        <w:instrText xml:space="preserve"> PAGEREF _Toc446527840 \h </w:instrText>
+        <w:instrText xml:space="preserve"> PAGEREF _Toc447105426 \h </w:instrText>
       </w:r>
       <w:r>
         <w:rPr>
@@ -2658,7 +2720,7 @@
         <w:rPr>
           <w:noProof/>
         </w:rPr>
-        <w:instrText xml:space="preserve"> PAGEREF _Toc446527841 \h </w:instrText>
+        <w:instrText xml:space="preserve"> PAGEREF _Toc447105427 \h </w:instrText>
       </w:r>
       <w:r>
         <w:rPr>
@@ -2719,12 +2781,12 @@
           <w:docGrid w:linePitch="360"/>
         </w:sectPr>
       </w:pPr>
-      <w:bookmarkStart w:id="0" w:name="_Toc446527815"/>
+      <w:bookmarkStart w:id="1" w:name="_Toc447105400"/>
       <w:r>
         <w:lastRenderedPageBreak/>
         <w:t>1 Introduction</w:t>
       </w:r>
-      <w:bookmarkEnd w:id="0"/>
+      <w:bookmarkEnd w:id="1"/>
       <w:r>
         <w:t xml:space="preserve"> </w:t>
       </w:r>
@@ -2734,14 +2796,14 @@
       <w:pPr>
         <w:pStyle w:val="Heading2"/>
       </w:pPr>
-      <w:bookmarkStart w:id="1" w:name="_Toc446527816"/>
+      <w:bookmarkStart w:id="2" w:name="_Toc447105401"/>
       <w:r>
         <w:t xml:space="preserve">1.1 </w:t>
       </w:r>
       <w:r>
         <w:t>Sentinel Prelog API</w:t>
       </w:r>
-      <w:bookmarkEnd w:id="1"/>
+      <w:bookmarkEnd w:id="2"/>
     </w:p>
     <w:p>
       <w:pPr>
@@ -2791,14 +2853,14 @@
       <w:pPr>
         <w:pStyle w:val="Heading2"/>
       </w:pPr>
-      <w:bookmarkStart w:id="2" w:name="_Toc446527817"/>
+      <w:bookmarkStart w:id="3" w:name="_Toc447105402"/>
       <w:r>
         <w:t>1.2</w:t>
       </w:r>
       <w:r>
         <w:t xml:space="preserve"> Pre-requisites</w:t>
       </w:r>
-      <w:bookmarkEnd w:id="2"/>
+      <w:bookmarkEnd w:id="3"/>
     </w:p>
     <w:p>
       <w:r>
@@ -2973,14 +3035,14 @@
       <w:pPr>
         <w:pStyle w:val="Heading1"/>
       </w:pPr>
-      <w:bookmarkStart w:id="3" w:name="_Toc446527818"/>
+      <w:bookmarkStart w:id="4" w:name="_Toc447105403"/>
       <w:r>
         <w:t xml:space="preserve">2 </w:t>
       </w:r>
       <w:r>
         <w:t>Prelog API v1.0 Installation</w:t>
       </w:r>
-      <w:bookmarkEnd w:id="3"/>
+      <w:bookmarkEnd w:id="4"/>
     </w:p>
     <w:p>
       <w:r>
@@ -3105,14 +3167,27 @@
       <w:r>
         <w:t xml:space="preserve">Figure </w:t>
       </w:r>
-      <w:fldSimple w:instr=" SEQ Figure \* ARABIC ">
-        <w:r>
-          <w:rPr>
-            <w:noProof/>
-          </w:rPr>
-          <w:t>1</w:t>
-        </w:r>
-      </w:fldSimple>
+      <w:r>
+        <w:fldChar w:fldCharType="begin"/>
+      </w:r>
+      <w:r>
+        <w:instrText xml:space="preserve"> SEQ Figure \* ARABIC </w:instrText>
+      </w:r>
+      <w:r>
+        <w:fldChar w:fldCharType="separate"/>
+      </w:r>
+      <w:r>
+        <w:rPr>
+          <w:noProof/>
+        </w:rPr>
+        <w:t>1</w:t>
+      </w:r>
+      <w:r>
+        <w:rPr>
+          <w:noProof/>
+        </w:rPr>
+        <w:fldChar w:fldCharType="end"/>
+      </w:r>
       <w:r>
         <w:t xml:space="preserve"> - Prelog License Acceptance</w:t>
       </w:r>
@@ -3290,14 +3365,27 @@
       <w:r>
         <w:t xml:space="preserve">Figure </w:t>
       </w:r>
-      <w:fldSimple w:instr=" SEQ Figure \* ARABIC ">
-        <w:r>
-          <w:rPr>
-            <w:noProof/>
-          </w:rPr>
-          <w:t>2</w:t>
-        </w:r>
-      </w:fldSimple>
+      <w:r>
+        <w:fldChar w:fldCharType="begin"/>
+      </w:r>
+      <w:r>
+        <w:instrText xml:space="preserve"> SEQ Figure \* ARABIC </w:instrText>
+      </w:r>
+      <w:r>
+        <w:fldChar w:fldCharType="separate"/>
+      </w:r>
+      <w:r>
+        <w:rPr>
+          <w:noProof/>
+        </w:rPr>
+        <w:t>2</w:t>
+      </w:r>
+      <w:r>
+        <w:rPr>
+          <w:noProof/>
+        </w:rPr>
+        <w:fldChar w:fldCharType="end"/>
+      </w:r>
       <w:r>
         <w:t xml:space="preserve"> - Select Installation Location</w:t>
       </w:r>
@@ -3379,14 +3467,27 @@
       <w:r>
         <w:t xml:space="preserve">Figure </w:t>
       </w:r>
-      <w:fldSimple w:instr=" SEQ Figure \* ARABIC ">
-        <w:r>
-          <w:rPr>
-            <w:noProof/>
-          </w:rPr>
-          <w:t>3</w:t>
-        </w:r>
-      </w:fldSimple>
+      <w:r>
+        <w:fldChar w:fldCharType="begin"/>
+      </w:r>
+      <w:r>
+        <w:instrText xml:space="preserve"> SEQ Figure \* ARABIC </w:instrText>
+      </w:r>
+      <w:r>
+        <w:fldChar w:fldCharType="separate"/>
+      </w:r>
+      <w:r>
+        <w:rPr>
+          <w:noProof/>
+        </w:rPr>
+        <w:t>3</w:t>
+      </w:r>
+      <w:r>
+        <w:rPr>
+          <w:noProof/>
+        </w:rPr>
+        <w:fldChar w:fldCharType="end"/>
+      </w:r>
       <w:r>
         <w:t xml:space="preserve"> - </w:t>
       </w:r>
@@ -3490,14 +3591,27 @@
       <w:r>
         <w:t xml:space="preserve">Figure </w:t>
       </w:r>
-      <w:fldSimple w:instr=" SEQ Figure \* ARABIC ">
-        <w:r>
-          <w:rPr>
-            <w:noProof/>
-          </w:rPr>
-          <w:t>4</w:t>
-        </w:r>
-      </w:fldSimple>
+      <w:r>
+        <w:fldChar w:fldCharType="begin"/>
+      </w:r>
+      <w:r>
+        <w:instrText xml:space="preserve"> SEQ Figure \* ARABIC </w:instrText>
+      </w:r>
+      <w:r>
+        <w:fldChar w:fldCharType="separate"/>
+      </w:r>
+      <w:r>
+        <w:rPr>
+          <w:noProof/>
+        </w:rPr>
+        <w:t>4</w:t>
+      </w:r>
+      <w:r>
+        <w:rPr>
+          <w:noProof/>
+        </w:rPr>
+        <w:fldChar w:fldCharType="end"/>
+      </w:r>
       <w:r>
         <w:t xml:space="preserve"> - </w:t>
       </w:r>
@@ -3544,7 +3658,7 @@
       <w:pPr>
         <w:pStyle w:val="Heading1"/>
       </w:pPr>
-      <w:bookmarkStart w:id="4" w:name="_Toc446527819"/>
+      <w:bookmarkStart w:id="5" w:name="_Toc447105404"/>
       <w:r>
         <w:t xml:space="preserve">3 </w:t>
       </w:r>
@@ -3559,7 +3673,7 @@
       <w:r>
         <w:t xml:space="preserve"> Service</w:t>
       </w:r>
-      <w:bookmarkEnd w:id="4"/>
+      <w:bookmarkEnd w:id="5"/>
     </w:p>
     <w:p>
       <w:r>
@@ -3619,11 +3733,11 @@
       <w:pPr>
         <w:pStyle w:val="Heading3"/>
       </w:pPr>
-      <w:bookmarkStart w:id="5" w:name="_Toc446527820"/>
+      <w:bookmarkStart w:id="6" w:name="_Toc447105405"/>
       <w:r>
         <w:t>Sentinel Submission Type</w:t>
       </w:r>
-      <w:bookmarkEnd w:id="5"/>
+      <w:bookmarkEnd w:id="6"/>
     </w:p>
     <w:p>
       <w:pPr>
@@ -4013,9 +4127,11 @@
       <w:pPr>
         <w:pStyle w:val="Heading3"/>
       </w:pPr>
+      <w:bookmarkStart w:id="7" w:name="_Toc447105406"/>
       <w:r>
         <w:t>Associate New Submission to Criminal Lab</w:t>
       </w:r>
+      <w:bookmarkEnd w:id="7"/>
     </w:p>
     <w:p>
       <w:pPr>
@@ -4093,7 +4209,7 @@
       <w:pPr>
         <w:pStyle w:val="Heading2"/>
       </w:pPr>
-      <w:bookmarkStart w:id="6" w:name="_Toc446527821"/>
+      <w:bookmarkStart w:id="8" w:name="_Toc447105407"/>
       <w:r>
         <w:lastRenderedPageBreak/>
         <w:t xml:space="preserve">3.1 </w:t>
@@ -4101,7 +4217,7 @@
       <w:r>
         <w:t>Database Strings</w:t>
       </w:r>
-      <w:bookmarkEnd w:id="6"/>
+      <w:bookmarkEnd w:id="8"/>
     </w:p>
     <w:p>
       <w:r>
@@ -4126,14 +4242,14 @@
       <w:pPr>
         <w:pStyle w:val="Heading3"/>
       </w:pPr>
-      <w:bookmarkStart w:id="7" w:name="_Toc446527822"/>
+      <w:bookmarkStart w:id="9" w:name="_Toc447105408"/>
       <w:r>
         <w:t xml:space="preserve">Database </w:t>
       </w:r>
       <w:r>
         <w:t>Configuration</w:t>
       </w:r>
-      <w:bookmarkEnd w:id="7"/>
+      <w:bookmarkEnd w:id="9"/>
     </w:p>
     <w:p>
       <w:pPr>
@@ -4342,7 +4458,7 @@
       <w:pPr>
         <w:pStyle w:val="Heading2"/>
       </w:pPr>
-      <w:bookmarkStart w:id="8" w:name="_Toc446527823"/>
+      <w:bookmarkStart w:id="10" w:name="_Toc447105409"/>
       <w:r>
         <w:t xml:space="preserve">3.2 </w:t>
       </w:r>
@@ -4360,7 +4476,7 @@
       <w:r>
         <w:t>&gt;</w:t>
       </w:r>
-      <w:bookmarkEnd w:id="8"/>
+      <w:bookmarkEnd w:id="10"/>
     </w:p>
     <w:p>
       <w:r>
@@ -4377,11 +4493,11 @@
       <w:pPr>
         <w:pStyle w:val="Heading3"/>
       </w:pPr>
-      <w:bookmarkStart w:id="9" w:name="_Toc446527824"/>
+      <w:bookmarkStart w:id="11" w:name="_Toc447105410"/>
       <w:r>
         <w:t>Required Information</w:t>
       </w:r>
-      <w:bookmarkEnd w:id="9"/>
+      <w:bookmarkEnd w:id="11"/>
     </w:p>
     <w:p>
       <w:r>
@@ -4661,7 +4777,7 @@
       <w:pPr>
         <w:pStyle w:val="Heading3"/>
       </w:pPr>
-      <w:bookmarkStart w:id="10" w:name="_Toc446527825"/>
+      <w:bookmarkStart w:id="12" w:name="_Toc447105411"/>
       <w:proofErr w:type="spellStart"/>
       <w:proofErr w:type="gramStart"/>
       <w:r>
@@ -4672,7 +4788,7 @@
       <w:r>
         <w:t xml:space="preserve"> Configuration</w:t>
       </w:r>
-      <w:bookmarkEnd w:id="10"/>
+      <w:bookmarkEnd w:id="12"/>
     </w:p>
     <w:p>
       <w:pPr>
@@ -5170,11 +5286,11 @@
       <w:pPr>
         <w:pStyle w:val="Heading3"/>
       </w:pPr>
-      <w:bookmarkStart w:id="11" w:name="_Toc446527826"/>
+      <w:bookmarkStart w:id="13" w:name="_Toc447105412"/>
       <w:r>
         <w:t>FAS Task Manager Configuration Settings</w:t>
       </w:r>
-      <w:bookmarkEnd w:id="11"/>
+      <w:bookmarkEnd w:id="13"/>
     </w:p>
     <w:p>
       <w:r>
@@ -5451,7 +5567,7 @@
       <w:pPr>
         <w:pStyle w:val="Heading2"/>
       </w:pPr>
-      <w:bookmarkStart w:id="12" w:name="_Toc446527827"/>
+      <w:bookmarkStart w:id="14" w:name="_Toc447105413"/>
       <w:r>
         <w:t>3.3 Application Settings - &lt;</w:t>
       </w:r>
@@ -5463,7 +5579,7 @@
       <w:r>
         <w:t>&gt;</w:t>
       </w:r>
-      <w:bookmarkEnd w:id="12"/>
+      <w:bookmarkEnd w:id="14"/>
     </w:p>
     <w:p>
       <w:r>
@@ -5485,7 +5601,7 @@
       <w:pPr>
         <w:pStyle w:val="Heading3"/>
       </w:pPr>
-      <w:bookmarkStart w:id="13" w:name="_Toc446527828"/>
+      <w:bookmarkStart w:id="15" w:name="_Toc447105414"/>
       <w:proofErr w:type="spellStart"/>
       <w:r>
         <w:t>Submission_XP</w:t>
@@ -5494,7 +5610,7 @@
       <w:r>
         <w:t xml:space="preserve"> Extended Data</w:t>
       </w:r>
-      <w:bookmarkEnd w:id="13"/>
+      <w:bookmarkEnd w:id="15"/>
     </w:p>
     <w:p>
       <w:r>
@@ -6041,14 +6157,27 @@
       <w:r>
         <w:t xml:space="preserve">Figure </w:t>
       </w:r>
-      <w:fldSimple w:instr=" SEQ Figure \* ARABIC ">
-        <w:r>
-          <w:rPr>
-            <w:noProof/>
-          </w:rPr>
-          <w:t>5</w:t>
-        </w:r>
-      </w:fldSimple>
+      <w:r>
+        <w:fldChar w:fldCharType="begin"/>
+      </w:r>
+      <w:r>
+        <w:instrText xml:space="preserve"> SEQ Figure \* ARABIC </w:instrText>
+      </w:r>
+      <w:r>
+        <w:fldChar w:fldCharType="separate"/>
+      </w:r>
+      <w:r>
+        <w:rPr>
+          <w:noProof/>
+        </w:rPr>
+        <w:t>5</w:t>
+      </w:r>
+      <w:r>
+        <w:rPr>
+          <w:noProof/>
+        </w:rPr>
+        <w:fldChar w:fldCharType="end"/>
+      </w:r>
       <w:r>
         <w:t xml:space="preserve"> </w:t>
       </w:r>
@@ -6098,7 +6227,7 @@
       <w:pPr>
         <w:pStyle w:val="Heading3"/>
       </w:pPr>
-      <w:bookmarkStart w:id="14" w:name="_Toc446527829"/>
+      <w:bookmarkStart w:id="16" w:name="_Toc447105415"/>
       <w:r>
         <w:t>&lt;</w:t>
       </w:r>
@@ -6112,7 +6241,7 @@
       <w:r>
         <w:t>&gt; Configuration</w:t>
       </w:r>
-      <w:bookmarkEnd w:id="14"/>
+      <w:bookmarkEnd w:id="16"/>
     </w:p>
     <w:p>
       <w:pPr>
@@ -6539,8 +6668,6 @@
       <w:r>
         <w:t xml:space="preserve">Name = Lead </w:t>
       </w:r>
-      <w:bookmarkStart w:id="15" w:name="_GoBack"/>
-      <w:bookmarkEnd w:id="15"/>
     </w:p>
     <w:p>
       <w:pPr>
@@ -6628,11 +6755,11 @@
       <w:pPr>
         <w:pStyle w:val="Heading2"/>
       </w:pPr>
-      <w:bookmarkStart w:id="16" w:name="_Toc446527830"/>
+      <w:bookmarkStart w:id="17" w:name="_Toc447105416"/>
       <w:r>
         <w:t>3.4 Remaining Configuration File Settings</w:t>
       </w:r>
-      <w:bookmarkEnd w:id="16"/>
+      <w:bookmarkEnd w:id="17"/>
     </w:p>
     <w:p>
       <w:r>
@@ -6791,12 +6918,12 @@
       <w:pPr>
         <w:pStyle w:val="Heading1"/>
       </w:pPr>
-      <w:bookmarkStart w:id="17" w:name="_Toc446527831"/>
+      <w:bookmarkStart w:id="18" w:name="_Toc447105417"/>
       <w:r>
         <w:lastRenderedPageBreak/>
         <w:t>4 SQL Installation</w:t>
       </w:r>
-      <w:bookmarkEnd w:id="17"/>
+      <w:bookmarkEnd w:id="18"/>
     </w:p>
     <w:p>
       <w:r>
@@ -7707,11 +7834,11 @@
       <w:pPr>
         <w:pStyle w:val="Heading1"/>
       </w:pPr>
-      <w:bookmarkStart w:id="18" w:name="_Toc446527832"/>
+      <w:bookmarkStart w:id="19" w:name="_Toc447105418"/>
       <w:r>
         <w:t>5 Create Cluster Instance and Test Service</w:t>
       </w:r>
-      <w:bookmarkEnd w:id="18"/>
+      <w:bookmarkEnd w:id="19"/>
     </w:p>
     <w:p>
       <w:r>
@@ -7722,14 +7849,14 @@
       <w:pPr>
         <w:pStyle w:val="Heading2"/>
       </w:pPr>
-      <w:bookmarkStart w:id="19" w:name="_Toc446527833"/>
+      <w:bookmarkStart w:id="20" w:name="_Toc447105419"/>
       <w:r>
         <w:t xml:space="preserve">5.1 </w:t>
       </w:r>
       <w:r>
         <w:t>Pre-requisites</w:t>
       </w:r>
-      <w:bookmarkEnd w:id="19"/>
+      <w:bookmarkEnd w:id="20"/>
     </w:p>
     <w:p>
       <w:pPr>
@@ -7797,7 +7924,7 @@
       <w:pPr>
         <w:pStyle w:val="Heading2"/>
       </w:pPr>
-      <w:bookmarkStart w:id="20" w:name="_Toc446527834"/>
+      <w:bookmarkStart w:id="21" w:name="_Toc447105420"/>
       <w:r>
         <w:t>52</w:t>
       </w:r>
@@ -7807,7 +7934,7 @@
       <w:r>
         <w:t>onfiguration</w:t>
       </w:r>
-      <w:bookmarkEnd w:id="20"/>
+      <w:bookmarkEnd w:id="21"/>
     </w:p>
     <w:p>
       <w:pPr>
@@ -7896,14 +8023,27 @@
       <w:r>
         <w:t xml:space="preserve">Figure </w:t>
       </w:r>
-      <w:fldSimple w:instr=" SEQ Figure \* ARABIC ">
-        <w:r>
-          <w:rPr>
-            <w:noProof/>
-          </w:rPr>
-          <w:t>6</w:t>
-        </w:r>
-      </w:fldSimple>
+      <w:r>
+        <w:fldChar w:fldCharType="begin"/>
+      </w:r>
+      <w:r>
+        <w:instrText xml:space="preserve"> SEQ Figure \* ARABIC </w:instrText>
+      </w:r>
+      <w:r>
+        <w:fldChar w:fldCharType="separate"/>
+      </w:r>
+      <w:r>
+        <w:rPr>
+          <w:noProof/>
+        </w:rPr>
+        <w:t>6</w:t>
+      </w:r>
+      <w:r>
+        <w:rPr>
+          <w:noProof/>
+        </w:rPr>
+        <w:fldChar w:fldCharType="end"/>
+      </w:r>
       <w:r>
         <w:t xml:space="preserve"> Cluster Manager</w:t>
       </w:r>
@@ -7988,14 +8128,27 @@
       <w:r>
         <w:t xml:space="preserve">Figure </w:t>
       </w:r>
-      <w:fldSimple w:instr=" SEQ Figure \* ARABIC ">
-        <w:r>
-          <w:rPr>
-            <w:noProof/>
-          </w:rPr>
-          <w:t>7</w:t>
-        </w:r>
-      </w:fldSimple>
+      <w:r>
+        <w:fldChar w:fldCharType="begin"/>
+      </w:r>
+      <w:r>
+        <w:instrText xml:space="preserve"> SEQ Figure \* ARABIC </w:instrText>
+      </w:r>
+      <w:r>
+        <w:fldChar w:fldCharType="separate"/>
+      </w:r>
+      <w:r>
+        <w:rPr>
+          <w:noProof/>
+        </w:rPr>
+        <w:t>7</w:t>
+      </w:r>
+      <w:r>
+        <w:rPr>
+          <w:noProof/>
+        </w:rPr>
+        <w:fldChar w:fldCharType="end"/>
+      </w:r>
       <w:r>
         <w:t xml:space="preserve"> Action Pane Selection</w:t>
       </w:r>
@@ -8091,14 +8244,27 @@
       <w:r>
         <w:t xml:space="preserve">Figure </w:t>
       </w:r>
-      <w:fldSimple w:instr=" SEQ Figure \* ARABIC ">
-        <w:r>
-          <w:rPr>
-            <w:noProof/>
-          </w:rPr>
-          <w:t>8</w:t>
-        </w:r>
-      </w:fldSimple>
+      <w:r>
+        <w:fldChar w:fldCharType="begin"/>
+      </w:r>
+      <w:r>
+        <w:instrText xml:space="preserve"> SEQ Figure \* ARABIC </w:instrText>
+      </w:r>
+      <w:r>
+        <w:fldChar w:fldCharType="separate"/>
+      </w:r>
+      <w:r>
+        <w:rPr>
+          <w:noProof/>
+        </w:rPr>
+        <w:t>8</w:t>
+      </w:r>
+      <w:r>
+        <w:rPr>
+          <w:noProof/>
+        </w:rPr>
+        <w:fldChar w:fldCharType="end"/>
+      </w:r>
       <w:r>
         <w:t xml:space="preserve"> Generic Service Selection</w:t>
       </w:r>
@@ -8178,14 +8344,27 @@
       <w:r>
         <w:t xml:space="preserve">Figure </w:t>
       </w:r>
-      <w:fldSimple w:instr=" SEQ Figure \* ARABIC ">
-        <w:r>
-          <w:rPr>
-            <w:noProof/>
-          </w:rPr>
-          <w:t>9</w:t>
-        </w:r>
-      </w:fldSimple>
+      <w:r>
+        <w:fldChar w:fldCharType="begin"/>
+      </w:r>
+      <w:r>
+        <w:instrText xml:space="preserve"> SEQ Figure \* ARABIC </w:instrText>
+      </w:r>
+      <w:r>
+        <w:fldChar w:fldCharType="separate"/>
+      </w:r>
+      <w:r>
+        <w:rPr>
+          <w:noProof/>
+        </w:rPr>
+        <w:t>9</w:t>
+      </w:r>
+      <w:r>
+        <w:rPr>
+          <w:noProof/>
+        </w:rPr>
+        <w:fldChar w:fldCharType="end"/>
+      </w:r>
       <w:r>
         <w:t xml:space="preserve"> Prelog API Service Selection</w:t>
       </w:r>
@@ -8265,14 +8444,27 @@
       <w:r>
         <w:t xml:space="preserve">Figure </w:t>
       </w:r>
-      <w:fldSimple w:instr=" SEQ Figure \* ARABIC ">
-        <w:r>
-          <w:rPr>
-            <w:noProof/>
-          </w:rPr>
-          <w:t>10</w:t>
-        </w:r>
-      </w:fldSimple>
+      <w:r>
+        <w:fldChar w:fldCharType="begin"/>
+      </w:r>
+      <w:r>
+        <w:instrText xml:space="preserve"> SEQ Figure \* ARABIC </w:instrText>
+      </w:r>
+      <w:r>
+        <w:fldChar w:fldCharType="separate"/>
+      </w:r>
+      <w:r>
+        <w:rPr>
+          <w:noProof/>
+        </w:rPr>
+        <w:t>10</w:t>
+      </w:r>
+      <w:r>
+        <w:rPr>
+          <w:noProof/>
+        </w:rPr>
+        <w:fldChar w:fldCharType="end"/>
+      </w:r>
       <w:r>
         <w:t xml:space="preserve"> Client Access Point</w:t>
       </w:r>
@@ -8398,14 +8590,27 @@
       <w:r>
         <w:t xml:space="preserve">Figure </w:t>
       </w:r>
-      <w:fldSimple w:instr=" SEQ Figure \* ARABIC ">
-        <w:r>
-          <w:rPr>
-            <w:noProof/>
-          </w:rPr>
-          <w:t>11</w:t>
-        </w:r>
-      </w:fldSimple>
+      <w:r>
+        <w:fldChar w:fldCharType="begin"/>
+      </w:r>
+      <w:r>
+        <w:instrText xml:space="preserve"> SEQ Figure \* ARABIC </w:instrText>
+      </w:r>
+      <w:r>
+        <w:fldChar w:fldCharType="separate"/>
+      </w:r>
+      <w:r>
+        <w:rPr>
+          <w:noProof/>
+        </w:rPr>
+        <w:t>11</w:t>
+      </w:r>
+      <w:r>
+        <w:rPr>
+          <w:noProof/>
+        </w:rPr>
+        <w:fldChar w:fldCharType="end"/>
+      </w:r>
       <w:r>
         <w:t xml:space="preserve"> Finish Screen</w:t>
       </w:r>
@@ -8485,14 +8690,27 @@
       <w:r>
         <w:t xml:space="preserve">Figure </w:t>
       </w:r>
-      <w:fldSimple w:instr=" SEQ Figure \* ARABIC ">
-        <w:r>
-          <w:rPr>
-            <w:noProof/>
-          </w:rPr>
-          <w:t>12</w:t>
-        </w:r>
-      </w:fldSimple>
+      <w:r>
+        <w:fldChar w:fldCharType="begin"/>
+      </w:r>
+      <w:r>
+        <w:instrText xml:space="preserve"> SEQ Figure \* ARABIC </w:instrText>
+      </w:r>
+      <w:r>
+        <w:fldChar w:fldCharType="separate"/>
+      </w:r>
+      <w:r>
+        <w:rPr>
+          <w:noProof/>
+        </w:rPr>
+        <w:t>12</w:t>
+      </w:r>
+      <w:r>
+        <w:rPr>
+          <w:noProof/>
+        </w:rPr>
+        <w:fldChar w:fldCharType="end"/>
+      </w:r>
       <w:r>
         <w:t xml:space="preserve"> Service Confirmation</w:t>
       </w:r>
@@ -8610,14 +8828,27 @@
       <w:r>
         <w:t xml:space="preserve">Figure </w:t>
       </w:r>
-      <w:fldSimple w:instr=" SEQ Figure \* ARABIC ">
-        <w:r>
-          <w:rPr>
-            <w:noProof/>
-          </w:rPr>
-          <w:t>13</w:t>
-        </w:r>
-      </w:fldSimple>
+      <w:r>
+        <w:fldChar w:fldCharType="begin"/>
+      </w:r>
+      <w:r>
+        <w:instrText xml:space="preserve"> SEQ Figure \* ARABIC </w:instrText>
+      </w:r>
+      <w:r>
+        <w:fldChar w:fldCharType="separate"/>
+      </w:r>
+      <w:r>
+        <w:rPr>
+          <w:noProof/>
+        </w:rPr>
+        <w:t>13</w:t>
+      </w:r>
+      <w:r>
+        <w:rPr>
+          <w:noProof/>
+        </w:rPr>
+        <w:fldChar w:fldCharType="end"/>
+      </w:r>
       <w:r>
         <w:t xml:space="preserve"> API Log File Confirmation</w:t>
       </w:r>
@@ -8626,14 +8857,14 @@
       <w:pPr>
         <w:pStyle w:val="Heading2"/>
       </w:pPr>
-      <w:bookmarkStart w:id="21" w:name="_Toc446527835"/>
+      <w:bookmarkStart w:id="22" w:name="_Toc447105421"/>
       <w:r>
         <w:t>5.3</w:t>
       </w:r>
       <w:r>
         <w:t xml:space="preserve"> Test Prelog API Availability</w:t>
       </w:r>
-      <w:bookmarkEnd w:id="21"/>
+      <w:bookmarkEnd w:id="22"/>
     </w:p>
     <w:p>
       <w:r>
@@ -8783,14 +9014,27 @@
       <w:r>
         <w:t xml:space="preserve">Figure </w:t>
       </w:r>
-      <w:fldSimple w:instr=" SEQ Figure \* ARABIC ">
-        <w:r>
-          <w:rPr>
-            <w:noProof/>
-          </w:rPr>
-          <w:t>14</w:t>
-        </w:r>
-      </w:fldSimple>
+      <w:r>
+        <w:fldChar w:fldCharType="begin"/>
+      </w:r>
+      <w:r>
+        <w:instrText xml:space="preserve"> SEQ Figure \* ARABIC </w:instrText>
+      </w:r>
+      <w:r>
+        <w:fldChar w:fldCharType="separate"/>
+      </w:r>
+      <w:r>
+        <w:rPr>
+          <w:noProof/>
+        </w:rPr>
+        <w:t>14</w:t>
+      </w:r>
+      <w:r>
+        <w:rPr>
+          <w:noProof/>
+        </w:rPr>
+        <w:fldChar w:fldCharType="end"/>
+      </w:r>
       <w:r>
         <w:t xml:space="preserve"> Test Client Configuration</w:t>
       </w:r>
@@ -8909,14 +9153,30 @@
       <w:r>
         <w:t xml:space="preserve">Figure </w:t>
       </w:r>
-      <w:fldSimple w:instr=" SEQ Figure \* ARABIC ">
-        <w:r>
-          <w:rPr>
-            <w:noProof/>
-          </w:rPr>
-          <w:t>15</w:t>
-        </w:r>
-      </w:fldSimple>
+      <w:r>
+        <w:fldChar w:fldCharType="begin"/>
+      </w:r>
+      <w:r>
+        <w:instrText xml:space="preserve"> SEQ Figure \* ARA</w:instrText>
+      </w:r>
+      <w:r>
+        <w:instrText xml:space="preserve">BIC </w:instrText>
+      </w:r>
+      <w:r>
+        <w:fldChar w:fldCharType="separate"/>
+      </w:r>
+      <w:r>
+        <w:rPr>
+          <w:noProof/>
+        </w:rPr>
+        <w:t>15</w:t>
+      </w:r>
+      <w:r>
+        <w:rPr>
+          <w:noProof/>
+        </w:rPr>
+        <w:fldChar w:fldCharType="end"/>
+      </w:r>
       <w:r>
         <w:t xml:space="preserve"> Success Confirmation</w:t>
       </w:r>
@@ -8969,7 +9229,7 @@
       <w:pPr>
         <w:pStyle w:val="Heading1"/>
       </w:pPr>
-      <w:bookmarkStart w:id="22" w:name="_Toc446527836"/>
+      <w:bookmarkStart w:id="23" w:name="_Toc447105422"/>
       <w:r>
         <w:t>6</w:t>
       </w:r>
@@ -8979,7 +9239,7 @@
       <w:r>
         <w:t>Enable SSL for Sentinel Connectivity</w:t>
       </w:r>
-      <w:bookmarkEnd w:id="22"/>
+      <w:bookmarkEnd w:id="23"/>
     </w:p>
     <w:p>
       <w:r>
@@ -8990,14 +9250,14 @@
       <w:pPr>
         <w:pStyle w:val="Heading2"/>
       </w:pPr>
-      <w:bookmarkStart w:id="23" w:name="_Toc446527837"/>
+      <w:bookmarkStart w:id="24" w:name="_Toc447105423"/>
       <w:r>
         <w:t>6</w:t>
       </w:r>
       <w:r>
         <w:t>.1 Pre-requisites</w:t>
       </w:r>
-      <w:bookmarkEnd w:id="23"/>
+      <w:bookmarkEnd w:id="24"/>
     </w:p>
     <w:p>
       <w:pPr>
@@ -9049,7 +9309,7 @@
       <w:pPr>
         <w:pStyle w:val="Heading2"/>
       </w:pPr>
-      <w:bookmarkStart w:id="24" w:name="_Toc446527838"/>
+      <w:bookmarkStart w:id="25" w:name="_Toc447105424"/>
       <w:r>
         <w:t>6</w:t>
       </w:r>
@@ -9059,7 +9319,7 @@
       <w:r>
         <w:t>Certificates Installation</w:t>
       </w:r>
-      <w:bookmarkEnd w:id="24"/>
+      <w:bookmarkEnd w:id="25"/>
     </w:p>
     <w:p>
       <w:pPr>
@@ -9158,14 +9418,27 @@
       <w:r>
         <w:t xml:space="preserve">Figure </w:t>
       </w:r>
-      <w:fldSimple w:instr=" SEQ Figure \* ARABIC ">
-        <w:r>
-          <w:rPr>
-            <w:noProof/>
-          </w:rPr>
-          <w:t>16</w:t>
-        </w:r>
-      </w:fldSimple>
+      <w:r>
+        <w:fldChar w:fldCharType="begin"/>
+      </w:r>
+      <w:r>
+        <w:instrText xml:space="preserve"> SEQ Figure \* ARABIC </w:instrText>
+      </w:r>
+      <w:r>
+        <w:fldChar w:fldCharType="separate"/>
+      </w:r>
+      <w:r>
+        <w:rPr>
+          <w:noProof/>
+        </w:rPr>
+        <w:t>16</w:t>
+      </w:r>
+      <w:r>
+        <w:rPr>
+          <w:noProof/>
+        </w:rPr>
+        <w:fldChar w:fldCharType="end"/>
+      </w:r>
       <w:r>
         <w:t xml:space="preserve"> - Add Certificate Snap-in</w:t>
       </w:r>
@@ -9240,14 +9513,27 @@
       <w:r>
         <w:t xml:space="preserve">Figure </w:t>
       </w:r>
-      <w:fldSimple w:instr=" SEQ Figure \* ARABIC ">
-        <w:r>
-          <w:rPr>
-            <w:noProof/>
-          </w:rPr>
-          <w:t>17</w:t>
-        </w:r>
-      </w:fldSimple>
+      <w:r>
+        <w:fldChar w:fldCharType="begin"/>
+      </w:r>
+      <w:r>
+        <w:instrText xml:space="preserve"> SEQ Figure \* ARABIC </w:instrText>
+      </w:r>
+      <w:r>
+        <w:fldChar w:fldCharType="separate"/>
+      </w:r>
+      <w:r>
+        <w:rPr>
+          <w:noProof/>
+        </w:rPr>
+        <w:t>17</w:t>
+      </w:r>
+      <w:r>
+        <w:rPr>
+          <w:noProof/>
+        </w:rPr>
+        <w:fldChar w:fldCharType="end"/>
+      </w:r>
       <w:r>
         <w:t xml:space="preserve"> Computer Account Selection</w:t>
       </w:r>
@@ -9318,14 +9604,27 @@
       <w:r>
         <w:t xml:space="preserve">Figure </w:t>
       </w:r>
-      <w:fldSimple w:instr=" SEQ Figure \* ARABIC ">
-        <w:r>
-          <w:rPr>
-            <w:noProof/>
-          </w:rPr>
-          <w:t>18</w:t>
-        </w:r>
-      </w:fldSimple>
+      <w:r>
+        <w:fldChar w:fldCharType="begin"/>
+      </w:r>
+      <w:r>
+        <w:instrText xml:space="preserve"> SEQ Figure \* ARABIC </w:instrText>
+      </w:r>
+      <w:r>
+        <w:fldChar w:fldCharType="separate"/>
+      </w:r>
+      <w:r>
+        <w:rPr>
+          <w:noProof/>
+        </w:rPr>
+        <w:t>18</w:t>
+      </w:r>
+      <w:r>
+        <w:rPr>
+          <w:noProof/>
+        </w:rPr>
+        <w:fldChar w:fldCharType="end"/>
+      </w:r>
       <w:r>
         <w:t xml:space="preserve"> Local Computer Selection</w:t>
       </w:r>
@@ -9418,14 +9717,27 @@
       <w:r>
         <w:t xml:space="preserve">Figure </w:t>
       </w:r>
-      <w:fldSimple w:instr=" SEQ Figure \* ARABIC ">
-        <w:r>
-          <w:rPr>
-            <w:noProof/>
-          </w:rPr>
-          <w:t>19</w:t>
-        </w:r>
-      </w:fldSimple>
+      <w:r>
+        <w:fldChar w:fldCharType="begin"/>
+      </w:r>
+      <w:r>
+        <w:instrText xml:space="preserve"> SEQ Figure \* ARABIC </w:instrText>
+      </w:r>
+      <w:r>
+        <w:fldChar w:fldCharType="separate"/>
+      </w:r>
+      <w:r>
+        <w:rPr>
+          <w:noProof/>
+        </w:rPr>
+        <w:t>19</w:t>
+      </w:r>
+      <w:r>
+        <w:rPr>
+          <w:noProof/>
+        </w:rPr>
+        <w:fldChar w:fldCharType="end"/>
+      </w:r>
       <w:r>
         <w:t xml:space="preserve"> Certificate Confirmation</w:t>
       </w:r>
@@ -9550,11 +9862,11 @@
       <w:pPr>
         <w:pStyle w:val="Heading2"/>
       </w:pPr>
-      <w:bookmarkStart w:id="25" w:name="_Toc446527839"/>
+      <w:bookmarkStart w:id="26" w:name="_Toc447105425"/>
       <w:r>
         <w:t>6.3 Configure the Prelog API for SSL</w:t>
       </w:r>
-      <w:bookmarkEnd w:id="25"/>
+      <w:bookmarkEnd w:id="26"/>
     </w:p>
     <w:p>
       <w:pPr>
@@ -9777,14 +10089,27 @@
       <w:r>
         <w:t xml:space="preserve">Figure </w:t>
       </w:r>
-      <w:fldSimple w:instr=" SEQ Figure \* ARABIC ">
-        <w:r>
-          <w:rPr>
-            <w:noProof/>
-          </w:rPr>
-          <w:t>20</w:t>
-        </w:r>
-      </w:fldSimple>
+      <w:r>
+        <w:fldChar w:fldCharType="begin"/>
+      </w:r>
+      <w:r>
+        <w:instrText xml:space="preserve"> SEQ Figure \* ARABIC </w:instrText>
+      </w:r>
+      <w:r>
+        <w:fldChar w:fldCharType="separate"/>
+      </w:r>
+      <w:r>
+        <w:rPr>
+          <w:noProof/>
+        </w:rPr>
+        <w:t>20</w:t>
+      </w:r>
+      <w:r>
+        <w:rPr>
+          <w:noProof/>
+        </w:rPr>
+        <w:fldChar w:fldCharType="end"/>
+      </w:r>
       <w:r>
         <w:t xml:space="preserve"> Add </w:t>
       </w:r>
@@ -9932,14 +10257,27 @@
       <w:r>
         <w:t xml:space="preserve">Figure </w:t>
       </w:r>
-      <w:fldSimple w:instr=" SEQ Figure \* ARABIC ">
-        <w:r>
-          <w:rPr>
-            <w:noProof/>
-          </w:rPr>
-          <w:t>21</w:t>
-        </w:r>
-      </w:fldSimple>
+      <w:r>
+        <w:fldChar w:fldCharType="begin"/>
+      </w:r>
+      <w:r>
+        <w:instrText xml:space="preserve"> SEQ Figure \* ARABIC </w:instrText>
+      </w:r>
+      <w:r>
+        <w:fldChar w:fldCharType="separate"/>
+      </w:r>
+      <w:r>
+        <w:rPr>
+          <w:noProof/>
+        </w:rPr>
+        <w:t>21</w:t>
+      </w:r>
+      <w:r>
+        <w:rPr>
+          <w:noProof/>
+        </w:rPr>
+        <w:fldChar w:fldCharType="end"/>
+      </w:r>
       <w:r>
         <w:t xml:space="preserve"> Security Settings</w:t>
       </w:r>
@@ -9948,7 +10286,7 @@
       <w:pPr>
         <w:pStyle w:val="Heading2"/>
       </w:pPr>
-      <w:bookmarkStart w:id="26" w:name="_Toc446527840"/>
+      <w:bookmarkStart w:id="27" w:name="_Toc447105426"/>
       <w:r>
         <w:t xml:space="preserve">6.4 Add </w:t>
       </w:r>
@@ -9958,7 +10296,7 @@
       <w:r>
         <w:t xml:space="preserve"> to the FA Application Server</w:t>
       </w:r>
-      <w:bookmarkEnd w:id="26"/>
+      <w:bookmarkEnd w:id="27"/>
     </w:p>
     <w:p>
       <w:pPr>
@@ -10065,14 +10403,27 @@
       <w:r>
         <w:t xml:space="preserve">Figure </w:t>
       </w:r>
-      <w:fldSimple w:instr=" SEQ Figure \* ARABIC ">
-        <w:r>
-          <w:rPr>
-            <w:noProof/>
-          </w:rPr>
-          <w:t>22</w:t>
-        </w:r>
-      </w:fldSimple>
+      <w:r>
+        <w:fldChar w:fldCharType="begin"/>
+      </w:r>
+      <w:r>
+        <w:instrText xml:space="preserve"> SEQ Figure \* ARABIC </w:instrText>
+      </w:r>
+      <w:r>
+        <w:fldChar w:fldCharType="separate"/>
+      </w:r>
+      <w:r>
+        <w:rPr>
+          <w:noProof/>
+        </w:rPr>
+        <w:t>22</w:t>
+      </w:r>
+      <w:r>
+        <w:rPr>
+          <w:noProof/>
+        </w:rPr>
+        <w:fldChar w:fldCharType="end"/>
+      </w:r>
       <w:r>
         <w:t xml:space="preserve"> Add Role Services</w:t>
       </w:r>
@@ -10158,14 +10509,27 @@
       <w:r>
         <w:t xml:space="preserve">Figure </w:t>
       </w:r>
-      <w:fldSimple w:instr=" SEQ Figure \* ARABIC ">
-        <w:r>
-          <w:rPr>
-            <w:noProof/>
-          </w:rPr>
-          <w:t>23</w:t>
-        </w:r>
-      </w:fldSimple>
+      <w:r>
+        <w:fldChar w:fldCharType="begin"/>
+      </w:r>
+      <w:r>
+        <w:instrText xml:space="preserve"> SEQ Figure \* ARABIC </w:instrText>
+      </w:r>
+      <w:r>
+        <w:fldChar w:fldCharType="separate"/>
+      </w:r>
+      <w:r>
+        <w:rPr>
+          <w:noProof/>
+        </w:rPr>
+        <w:t>23</w:t>
+      </w:r>
+      <w:r>
+        <w:rPr>
+          <w:noProof/>
+        </w:rPr>
+        <w:fldChar w:fldCharType="end"/>
+      </w:r>
       <w:r>
         <w:t xml:space="preserve"> Select HTTP Activation</w:t>
       </w:r>
@@ -10246,14 +10610,27 @@
       <w:r>
         <w:t xml:space="preserve">Figure </w:t>
       </w:r>
-      <w:fldSimple w:instr=" SEQ Figure \* ARABIC ">
-        <w:r>
-          <w:rPr>
-            <w:noProof/>
-          </w:rPr>
-          <w:t>24</w:t>
-        </w:r>
-      </w:fldSimple>
+      <w:r>
+        <w:fldChar w:fldCharType="begin"/>
+      </w:r>
+      <w:r>
+        <w:instrText xml:space="preserve"> SEQ Figure \* ARABIC </w:instrText>
+      </w:r>
+      <w:r>
+        <w:fldChar w:fldCharType="separate"/>
+      </w:r>
+      <w:r>
+        <w:rPr>
+          <w:noProof/>
+        </w:rPr>
+        <w:t>24</w:t>
+      </w:r>
+      <w:r>
+        <w:rPr>
+          <w:noProof/>
+        </w:rPr>
+        <w:fldChar w:fldCharType="end"/>
+      </w:r>
       <w:r>
         <w:t xml:space="preserve"> Required Role Services</w:t>
       </w:r>
@@ -10289,11 +10666,11 @@
       <w:pPr>
         <w:pStyle w:val="Heading2"/>
       </w:pPr>
-      <w:bookmarkStart w:id="27" w:name="_Toc446527841"/>
+      <w:bookmarkStart w:id="28" w:name="_Toc447105427"/>
       <w:r>
         <w:t>6.5 Add HTTPS Binding and SSL to IIS</w:t>
       </w:r>
-      <w:bookmarkEnd w:id="27"/>
+      <w:bookmarkEnd w:id="28"/>
     </w:p>
     <w:p>
       <w:pPr>
@@ -10415,14 +10792,27 @@
       <w:r>
         <w:t xml:space="preserve">Figure </w:t>
       </w:r>
-      <w:fldSimple w:instr=" SEQ Figure \* ARABIC ">
-        <w:r>
-          <w:rPr>
-            <w:noProof/>
-          </w:rPr>
-          <w:t>25</w:t>
-        </w:r>
-      </w:fldSimple>
+      <w:r>
+        <w:fldChar w:fldCharType="begin"/>
+      </w:r>
+      <w:r>
+        <w:instrText xml:space="preserve"> SEQ Figure \* ARABIC </w:instrText>
+      </w:r>
+      <w:r>
+        <w:fldChar w:fldCharType="separate"/>
+      </w:r>
+      <w:r>
+        <w:rPr>
+          <w:noProof/>
+        </w:rPr>
+        <w:t>25</w:t>
+      </w:r>
+      <w:r>
+        <w:rPr>
+          <w:noProof/>
+        </w:rPr>
+        <w:fldChar w:fldCharType="end"/>
+      </w:r>
       <w:r>
         <w:t xml:space="preserve"> Default Website Selection</w:t>
       </w:r>
@@ -10502,14 +10892,27 @@
       <w:r>
         <w:t xml:space="preserve">Figure </w:t>
       </w:r>
-      <w:fldSimple w:instr=" SEQ Figure \* ARABIC ">
-        <w:r>
-          <w:rPr>
-            <w:noProof/>
-          </w:rPr>
-          <w:t>26</w:t>
-        </w:r>
-      </w:fldSimple>
+      <w:r>
+        <w:fldChar w:fldCharType="begin"/>
+      </w:r>
+      <w:r>
+        <w:instrText xml:space="preserve"> SEQ Figure \* ARABIC </w:instrText>
+      </w:r>
+      <w:r>
+        <w:fldChar w:fldCharType="separate"/>
+      </w:r>
+      <w:r>
+        <w:rPr>
+          <w:noProof/>
+        </w:rPr>
+        <w:t>26</w:t>
+      </w:r>
+      <w:r>
+        <w:rPr>
+          <w:noProof/>
+        </w:rPr>
+        <w:fldChar w:fldCharType="end"/>
+      </w:r>
       <w:r>
         <w:t xml:space="preserve"> Actions Pane - Bindings</w:t>
       </w:r>
@@ -10590,14 +10993,27 @@
       <w:r>
         <w:t xml:space="preserve">Figure </w:t>
       </w:r>
-      <w:fldSimple w:instr=" SEQ Figure \* ARABIC ">
-        <w:r>
-          <w:rPr>
-            <w:noProof/>
-          </w:rPr>
-          <w:t>27</w:t>
-        </w:r>
-      </w:fldSimple>
+      <w:r>
+        <w:fldChar w:fldCharType="begin"/>
+      </w:r>
+      <w:r>
+        <w:instrText xml:space="preserve"> SEQ Figure \* ARABIC </w:instrText>
+      </w:r>
+      <w:r>
+        <w:fldChar w:fldCharType="separate"/>
+      </w:r>
+      <w:r>
+        <w:rPr>
+          <w:noProof/>
+        </w:rPr>
+        <w:t>27</w:t>
+      </w:r>
+      <w:r>
+        <w:rPr>
+          <w:noProof/>
+        </w:rPr>
+        <w:fldChar w:fldCharType="end"/>
+      </w:r>
       <w:r>
         <w:t xml:space="preserve"> Site Bindings</w:t>
       </w:r>
@@ -10725,14 +11141,30 @@
       <w:r>
         <w:t xml:space="preserve">Figure </w:t>
       </w:r>
-      <w:fldSimple w:instr=" SEQ Figure \* ARABIC ">
-        <w:r>
-          <w:rPr>
-            <w:noProof/>
-          </w:rPr>
-          <w:t>28</w:t>
-        </w:r>
-      </w:fldSimple>
+      <w:r>
+        <w:fldChar w:fldCharType="begin"/>
+      </w:r>
+      <w:r>
+        <w:instrText xml:space="preserve"> SEQ</w:instrText>
+      </w:r>
+      <w:r>
+        <w:instrText xml:space="preserve"> Figure \* ARABIC </w:instrText>
+      </w:r>
+      <w:r>
+        <w:fldChar w:fldCharType="separate"/>
+      </w:r>
+      <w:r>
+        <w:rPr>
+          <w:noProof/>
+        </w:rPr>
+        <w:t>28</w:t>
+      </w:r>
+      <w:r>
+        <w:rPr>
+          <w:noProof/>
+        </w:rPr>
+        <w:fldChar w:fldCharType="end"/>
+      </w:r>
       <w:r>
         <w:t xml:space="preserve"> Binding Configuration</w:t>
       </w:r>
@@ -10821,7 +11253,7 @@
         <w:bCs/>
         <w:noProof/>
       </w:rPr>
-      <w:t>8</w:t>
+      <w:t>18</w:t>
     </w:r>
     <w:r>
       <w:rPr>
@@ -13934,6 +14366,12 @@
 </file>
 
 <file path=customXml/item1.xml><?xml version="1.0" encoding="utf-8"?>
+<p:properties xmlns:p="http://schemas.microsoft.com/office/2006/metadata/properties" xmlns:xsi="http://www.w3.org/2001/XMLSchema-instance" xmlns:pc="http://schemas.microsoft.com/office/infopath/2007/PartnerControls">
+  <documentManagement/>
+</p:properties>
+</file>
+
+<file path=customXml/item2.xml><?xml version="1.0" encoding="utf-8"?>
 <ct:contentTypeSchema xmlns:ct="http://schemas.microsoft.com/office/2006/metadata/contentType" xmlns:ma="http://schemas.microsoft.com/office/2006/metadata/properties/metaAttributes" ct:_="" ma:_="" ma:contentTypeName="Document" ma:contentTypeID="0x0101006D92DF23307971468BE0770840CF89BC" ma:contentTypeVersion="0" ma:contentTypeDescription="Create a new document." ma:contentTypeScope="" ma:versionID="fd88d0fcf771bef2422d744ae4655063">
   <xsd:schema xmlns:xsd="http://www.w3.org/2001/XMLSchema" xmlns:xs="http://www.w3.org/2001/XMLSchema" xmlns:p="http://schemas.microsoft.com/office/2006/metadata/properties" targetNamespace="http://schemas.microsoft.com/office/2006/metadata/properties" ma:root="true" ma:fieldsID="c64490b4aec6201516c3a874156f37b2">
     <xsd:element name="properties">
@@ -14047,12 +14485,6 @@
 </ct:contentTypeSchema>
 </file>
 
-<file path=customXml/item2.xml><?xml version="1.0" encoding="utf-8"?>
-<p:properties xmlns:p="http://schemas.microsoft.com/office/2006/metadata/properties" xmlns:xsi="http://www.w3.org/2001/XMLSchema-instance" xmlns:pc="http://schemas.microsoft.com/office/infopath/2007/PartnerControls">
-  <documentManagement/>
-</p:properties>
-</file>
-
 <file path=customXml/item3.xml><?xml version="1.0" encoding="utf-8"?>
 <?mso-contentType ?>
 <FormTemplates xmlns="http://schemas.microsoft.com/sharepoint/v3/contenttype/forms">
@@ -14067,6 +14499,21 @@
 </file>
 
 <file path=customXml/itemProps1.xml><?xml version="1.0" encoding="utf-8"?>
+<ds:datastoreItem xmlns:ds="http://schemas.openxmlformats.org/officeDocument/2006/customXml" ds:itemID="{B0671CA6-0B8C-4216-AC11-A6C984396941}">
+  <ds:schemaRefs>
+    <ds:schemaRef ds:uri="http://schemas.microsoft.com/office/infopath/2007/PartnerControls"/>
+    <ds:schemaRef ds:uri="http://purl.org/dc/terms/"/>
+    <ds:schemaRef ds:uri="http://purl.org/dc/dcmitype/"/>
+    <ds:schemaRef ds:uri="http://schemas.microsoft.com/office/2006/metadata/properties"/>
+    <ds:schemaRef ds:uri="http://schemas.microsoft.com/office/2006/documentManagement/types"/>
+    <ds:schemaRef ds:uri="http://purl.org/dc/elements/1.1/"/>
+    <ds:schemaRef ds:uri="http://schemas.openxmlformats.org/package/2006/metadata/core-properties"/>
+    <ds:schemaRef ds:uri="http://www.w3.org/XML/1998/namespace"/>
+  </ds:schemaRefs>
+</ds:datastoreItem>
+</file>
+
+<file path=customXml/itemProps2.xml><?xml version="1.0" encoding="utf-8"?>
 <ds:datastoreItem xmlns:ds="http://schemas.openxmlformats.org/officeDocument/2006/customXml" ds:itemID="{A86757F2-24A4-43C3-82CD-E6E43AFFC87F}">
   <ds:schemaRefs>
     <ds:schemaRef ds:uri="http://schemas.microsoft.com/office/2006/metadata/contentType"/>
@@ -14082,21 +14529,6 @@
 </ds:datastoreItem>
 </file>
 
-<file path=customXml/itemProps2.xml><?xml version="1.0" encoding="utf-8"?>
-<ds:datastoreItem xmlns:ds="http://schemas.openxmlformats.org/officeDocument/2006/customXml" ds:itemID="{B0671CA6-0B8C-4216-AC11-A6C984396941}">
-  <ds:schemaRefs>
-    <ds:schemaRef ds:uri="http://schemas.microsoft.com/office/infopath/2007/PartnerControls"/>
-    <ds:schemaRef ds:uri="http://purl.org/dc/terms/"/>
-    <ds:schemaRef ds:uri="http://purl.org/dc/dcmitype/"/>
-    <ds:schemaRef ds:uri="http://schemas.microsoft.com/office/2006/metadata/properties"/>
-    <ds:schemaRef ds:uri="http://schemas.microsoft.com/office/2006/documentManagement/types"/>
-    <ds:schemaRef ds:uri="http://purl.org/dc/elements/1.1/"/>
-    <ds:schemaRef ds:uri="http://schemas.openxmlformats.org/package/2006/metadata/core-properties"/>
-    <ds:schemaRef ds:uri="http://www.w3.org/XML/1998/namespace"/>
-  </ds:schemaRefs>
-</ds:datastoreItem>
-</file>
-
 <file path=customXml/itemProps3.xml><?xml version="1.0" encoding="utf-8"?>
 <ds:datastoreItem xmlns:ds="http://schemas.openxmlformats.org/officeDocument/2006/customXml" ds:itemID="{63EB95F6-EECA-4942-851E-C371AB7970D0}">
   <ds:schemaRefs>
@@ -14106,7 +14538,7 @@
 </file>
 
 <file path=customXml/itemProps4.xml><?xml version="1.0" encoding="utf-8"?>
-<ds:datastoreItem xmlns:ds="http://schemas.openxmlformats.org/officeDocument/2006/customXml" ds:itemID="{86AE43C9-AABA-4D7A-923B-D4747A03F247}">
+<ds:datastoreItem xmlns:ds="http://schemas.openxmlformats.org/officeDocument/2006/customXml" ds:itemID="{27895FC1-5891-4F40-8B39-7F8498A6B5E8}">
   <ds:schemaRefs>
     <ds:schemaRef ds:uri="http://schemas.openxmlformats.org/officeDocument/2006/bibliography"/>
   </ds:schemaRefs>

--- a/FAS.Prelog/FA_InstallationGuide_SentinelPrelog_v1.0.docx
+++ b/FAS.Prelog/FA_InstallationGuide_SentinelPrelog_v1.0.docx
@@ -624,12 +624,6 @@
                 <w:rFonts w:eastAsia="Times New Roman"/>
               </w:rPr>
             </w:pPr>
-            <w:r>
-              <w:rPr>
-                <w:rFonts w:eastAsia="Times New Roman"/>
-              </w:rPr>
-              <w:t>1.1</w:t>
-            </w:r>
           </w:p>
         </w:tc>
         <w:tc>
@@ -649,12 +643,6 @@
                 <w:rFonts w:eastAsia="Times New Roman"/>
               </w:rPr>
             </w:pPr>
-            <w:r>
-              <w:rPr>
-                <w:rFonts w:eastAsia="Times New Roman"/>
-              </w:rPr>
-              <w:t>Minor updates for Sentinel Submission Type</w:t>
-            </w:r>
           </w:p>
         </w:tc>
         <w:tc>
@@ -674,12 +662,6 @@
                 <w:rFonts w:eastAsia="Times New Roman"/>
               </w:rPr>
             </w:pPr>
-            <w:r>
-              <w:rPr>
-                <w:rFonts w:eastAsia="Times New Roman"/>
-              </w:rPr>
-              <w:t>Erik Hosler</w:t>
-            </w:r>
           </w:p>
         </w:tc>
         <w:tc>
@@ -699,12 +681,6 @@
                 <w:rFonts w:eastAsia="Times New Roman"/>
               </w:rPr>
             </w:pPr>
-            <w:r>
-              <w:rPr>
-                <w:rFonts w:eastAsia="Times New Roman"/>
-              </w:rPr>
-              <w:t>03/30/2016</w:t>
-            </w:r>
           </w:p>
         </w:tc>
         <w:tc>
@@ -1074,8 +1050,6 @@
         </w:rPr>
         <w:fldChar w:fldCharType="separate"/>
       </w:r>
-      <w:bookmarkStart w:id="0" w:name="_GoBack"/>
-      <w:bookmarkEnd w:id="0"/>
       <w:r>
         <w:rPr>
           <w:noProof/>
@@ -1098,7 +1072,7 @@
         <w:rPr>
           <w:noProof/>
         </w:rPr>
-        <w:instrText xml:space="preserve"> PAGEREF _Toc447105400 \h </w:instrText>
+        <w:instrText xml:space="preserve"> PAGEREF _Toc446527815 \h </w:instrText>
       </w:r>
       <w:r>
         <w:rPr>
@@ -1158,7 +1132,7 @@
         <w:rPr>
           <w:noProof/>
         </w:rPr>
-        <w:instrText xml:space="preserve"> PAGEREF _Toc447105401 \h </w:instrText>
+        <w:instrText xml:space="preserve"> PAGEREF _Toc446527816 \h </w:instrText>
       </w:r>
       <w:r>
         <w:rPr>
@@ -1218,7 +1192,7 @@
         <w:rPr>
           <w:noProof/>
         </w:rPr>
-        <w:instrText xml:space="preserve"> PAGEREF _Toc447105402 \h </w:instrText>
+        <w:instrText xml:space="preserve"> PAGEREF _Toc446527817 \h </w:instrText>
       </w:r>
       <w:r>
         <w:rPr>
@@ -1280,7 +1254,7 @@
         <w:rPr>
           <w:noProof/>
         </w:rPr>
-        <w:instrText xml:space="preserve"> PAGEREF _Toc447105403 \h </w:instrText>
+        <w:instrText xml:space="preserve"> PAGEREF _Toc446527818 \h </w:instrText>
       </w:r>
       <w:r>
         <w:rPr>
@@ -1342,7 +1316,7 @@
         <w:rPr>
           <w:noProof/>
         </w:rPr>
-        <w:instrText xml:space="preserve"> PAGEREF _Toc447105404 \h </w:instrText>
+        <w:instrText xml:space="preserve"> PAGEREF _Toc446527819 \h </w:instrText>
       </w:r>
       <w:r>
         <w:rPr>
@@ -1401,7 +1375,67 @@
         <w:rPr>
           <w:noProof/>
         </w:rPr>
-        <w:instrText xml:space="preserve"> PAGEREF _Toc447105405 \h </w:instrText>
+        <w:instrText xml:space="preserve"> PAGEREF _Toc446527820 \h </w:instrText>
+      </w:r>
+      <w:r>
+        <w:rPr>
+          <w:noProof/>
+        </w:rPr>
+      </w:r>
+      <w:r>
+        <w:rPr>
+          <w:noProof/>
+        </w:rPr>
+        <w:fldChar w:fldCharType="separate"/>
+      </w:r>
+      <w:r>
+        <w:rPr>
+          <w:noProof/>
+        </w:rPr>
+        <w:t>4</w:t>
+      </w:r>
+      <w:r>
+        <w:rPr>
+          <w:noProof/>
+        </w:rPr>
+        <w:fldChar w:fldCharType="end"/>
+      </w:r>
+    </w:p>
+    <w:p>
+      <w:pPr>
+        <w:pStyle w:val="TOC2"/>
+        <w:tabs>
+          <w:tab w:val="right" w:leader="dot" w:pos="8990"/>
+        </w:tabs>
+        <w:rPr>
+          <w:rFonts w:eastAsiaTheme="minorEastAsia"/>
+          <w:b w:val="0"/>
+          <w:noProof/>
+        </w:rPr>
+      </w:pPr>
+      <w:r>
+        <w:rPr>
+          <w:noProof/>
+        </w:rPr>
+        <w:t>3.1 Database Strings</w:t>
+      </w:r>
+      <w:r>
+        <w:rPr>
+          <w:noProof/>
+        </w:rPr>
+        <w:tab/>
+      </w:r>
+      <w:r>
+        <w:rPr>
+          <w:noProof/>
+        </w:rPr>
+        <w:fldChar w:fldCharType="begin"/>
+      </w:r>
+      <w:r>
+        <w:rPr>
+          <w:noProof/>
+        </w:rPr>
+        <w:instrText xml:space="preserve"> PAGEREF _Toc446527821 \h </w:instrText>
       </w:r>
       <w:r>
         <w:rPr>
@@ -1442,7 +1476,7 @@
         <w:rPr>
           <w:noProof/>
         </w:rPr>
-        <w:t>Associate New Submission to Criminal Lab</w:t>
+        <w:t>Database Configuration</w:t>
       </w:r>
       <w:r>
         <w:rPr>
@@ -1460,7 +1494,7 @@
         <w:rPr>
           <w:noProof/>
         </w:rPr>
-        <w:instrText xml:space="preserve"> PAGEREF _Toc447105406 \h </w:instrText>
+        <w:instrText xml:space="preserve"> PAGEREF _Toc446527822 \h </w:instrText>
       </w:r>
       <w:r>
         <w:rPr>
@@ -1502,7 +1536,7 @@
         <w:rPr>
           <w:noProof/>
         </w:rPr>
-        <w:t>3.1 Database Strings</w:t>
+        <w:t>3.2 Application Settings - &lt;appSettings&gt;</w:t>
       </w:r>
       <w:r>
         <w:rPr>
@@ -1520,7 +1554,7 @@
         <w:rPr>
           <w:noProof/>
         </w:rPr>
-        <w:instrText xml:space="preserve"> PAGEREF _Toc447105407 \h </w:instrText>
+        <w:instrText xml:space="preserve"> PAGEREF _Toc446527823 \h </w:instrText>
       </w:r>
       <w:r>
         <w:rPr>
@@ -1561,7 +1595,7 @@
         <w:rPr>
           <w:noProof/>
         </w:rPr>
-        <w:t>Database Configuration</w:t>
+        <w:t>Required Information</w:t>
       </w:r>
       <w:r>
         <w:rPr>
@@ -1579,7 +1613,7 @@
         <w:rPr>
           <w:noProof/>
         </w:rPr>
-        <w:instrText xml:space="preserve"> PAGEREF _Toc447105408 \h </w:instrText>
+        <w:instrText xml:space="preserve"> PAGEREF _Toc446527824 \h </w:instrText>
       </w:r>
       <w:r>
         <w:rPr>
@@ -1597,6 +1631,124 @@
           <w:noProof/>
         </w:rPr>
         <w:t>5</w:t>
+      </w:r>
+      <w:r>
+        <w:rPr>
+          <w:noProof/>
+        </w:rPr>
+        <w:fldChar w:fldCharType="end"/>
+      </w:r>
+    </w:p>
+    <w:p>
+      <w:pPr>
+        <w:pStyle w:val="TOC3"/>
+        <w:tabs>
+          <w:tab w:val="right" w:leader="dot" w:pos="8990"/>
+        </w:tabs>
+        <w:rPr>
+          <w:rFonts w:eastAsiaTheme="minorEastAsia"/>
+          <w:noProof/>
+        </w:rPr>
+      </w:pPr>
+      <w:r>
+        <w:rPr>
+          <w:noProof/>
+        </w:rPr>
+        <w:t>appSettings Configuration</w:t>
+      </w:r>
+      <w:r>
+        <w:rPr>
+          <w:noProof/>
+        </w:rPr>
+        <w:tab/>
+      </w:r>
+      <w:r>
+        <w:rPr>
+          <w:noProof/>
+        </w:rPr>
+        <w:fldChar w:fldCharType="begin"/>
+      </w:r>
+      <w:r>
+        <w:rPr>
+          <w:noProof/>
+        </w:rPr>
+        <w:instrText xml:space="preserve"> PAGEREF _Toc446527825 \h </w:instrText>
+      </w:r>
+      <w:r>
+        <w:rPr>
+          <w:noProof/>
+        </w:rPr>
+      </w:r>
+      <w:r>
+        <w:rPr>
+          <w:noProof/>
+        </w:rPr>
+        <w:fldChar w:fldCharType="separate"/>
+      </w:r>
+      <w:r>
+        <w:rPr>
+          <w:noProof/>
+        </w:rPr>
+        <w:t>5</w:t>
+      </w:r>
+      <w:r>
+        <w:rPr>
+          <w:noProof/>
+        </w:rPr>
+        <w:fldChar w:fldCharType="end"/>
+      </w:r>
+    </w:p>
+    <w:p>
+      <w:pPr>
+        <w:pStyle w:val="TOC3"/>
+        <w:tabs>
+          <w:tab w:val="right" w:leader="dot" w:pos="8990"/>
+        </w:tabs>
+        <w:rPr>
+          <w:rFonts w:eastAsiaTheme="minorEastAsia"/>
+          <w:noProof/>
+        </w:rPr>
+      </w:pPr>
+      <w:r>
+        <w:rPr>
+          <w:noProof/>
+        </w:rPr>
+        <w:t>FAS Task Manager Configuration Settings</w:t>
+      </w:r>
+      <w:r>
+        <w:rPr>
+          <w:noProof/>
+        </w:rPr>
+        <w:tab/>
+      </w:r>
+      <w:r>
+        <w:rPr>
+          <w:noProof/>
+        </w:rPr>
+        <w:fldChar w:fldCharType="begin"/>
+      </w:r>
+      <w:r>
+        <w:rPr>
+          <w:noProof/>
+        </w:rPr>
+        <w:instrText xml:space="preserve"> PAGEREF _Toc446527826 \h </w:instrText>
+      </w:r>
+      <w:r>
+        <w:rPr>
+          <w:noProof/>
+        </w:rPr>
+      </w:r>
+      <w:r>
+        <w:rPr>
+          <w:noProof/>
+        </w:rPr>
+        <w:fldChar w:fldCharType="separate"/>
+      </w:r>
+      <w:r>
+        <w:rPr>
+          <w:noProof/>
+        </w:rPr>
+        <w:t>6</w:t>
       </w:r>
       <w:r>
         <w:rPr>
@@ -1621,7 +1773,7 @@
         <w:rPr>
           <w:noProof/>
         </w:rPr>
-        <w:t>3.2 Application Settings - &lt;appSettings&gt;</w:t>
+        <w:t>3.3 Application Settings - &lt;applicationSettings&gt;</w:t>
       </w:r>
       <w:r>
         <w:rPr>
@@ -1639,7 +1791,7 @@
         <w:rPr>
           <w:noProof/>
         </w:rPr>
-        <w:instrText xml:space="preserve"> PAGEREF _Toc447105409 \h </w:instrText>
+        <w:instrText xml:space="preserve"> PAGEREF _Toc446527827 \h </w:instrText>
       </w:r>
       <w:r>
         <w:rPr>
@@ -1656,7 +1808,7 @@
         <w:rPr>
           <w:noProof/>
         </w:rPr>
-        <w:t>5</w:t>
+        <w:t>6</w:t>
       </w:r>
       <w:r>
         <w:rPr>
@@ -1680,7 +1832,7 @@
         <w:rPr>
           <w:noProof/>
         </w:rPr>
-        <w:t>Required Information</w:t>
+        <w:t>Submission_XP Extended Data</w:t>
       </w:r>
       <w:r>
         <w:rPr>
@@ -1698,7 +1850,7 @@
         <w:rPr>
           <w:noProof/>
         </w:rPr>
-        <w:instrText xml:space="preserve"> PAGEREF _Toc447105410 \h </w:instrText>
+        <w:instrText xml:space="preserve"> PAGEREF _Toc446527828 \h </w:instrText>
       </w:r>
       <w:r>
         <w:rPr>
@@ -1715,7 +1867,7 @@
         <w:rPr>
           <w:noProof/>
         </w:rPr>
-        <w:t>5</w:t>
+        <w:t>6</w:t>
       </w:r>
       <w:r>
         <w:rPr>
@@ -1739,7 +1891,7 @@
         <w:rPr>
           <w:noProof/>
         </w:rPr>
-        <w:t>appSettings Configuration</w:t>
+        <w:t>&lt;applicationSettings&gt; Configuration</w:t>
       </w:r>
       <w:r>
         <w:rPr>
@@ -1757,7 +1909,7 @@
         <w:rPr>
           <w:noProof/>
         </w:rPr>
-        <w:instrText xml:space="preserve"> PAGEREF _Toc447105411 \h </w:instrText>
+        <w:instrText xml:space="preserve"> PAGEREF _Toc446527829 \h </w:instrText>
       </w:r>
       <w:r>
         <w:rPr>
@@ -1774,7 +1926,191 @@
         <w:rPr>
           <w:noProof/>
         </w:rPr>
-        <w:t>5</w:t>
+        <w:t>7</w:t>
+      </w:r>
+      <w:r>
+        <w:rPr>
+          <w:noProof/>
+        </w:rPr>
+        <w:fldChar w:fldCharType="end"/>
+      </w:r>
+    </w:p>
+    <w:p>
+      <w:pPr>
+        <w:pStyle w:val="TOC2"/>
+        <w:tabs>
+          <w:tab w:val="right" w:leader="dot" w:pos="8990"/>
+        </w:tabs>
+        <w:rPr>
+          <w:rFonts w:eastAsiaTheme="minorEastAsia"/>
+          <w:b w:val="0"/>
+          <w:noProof/>
+        </w:rPr>
+      </w:pPr>
+      <w:r>
+        <w:rPr>
+          <w:noProof/>
+        </w:rPr>
+        <w:t>3.4 Remaining Configuration File Settings</w:t>
+      </w:r>
+      <w:r>
+        <w:rPr>
+          <w:noProof/>
+        </w:rPr>
+        <w:tab/>
+      </w:r>
+      <w:r>
+        <w:rPr>
+          <w:noProof/>
+        </w:rPr>
+        <w:fldChar w:fldCharType="begin"/>
+      </w:r>
+      <w:r>
+        <w:rPr>
+          <w:noProof/>
+        </w:rPr>
+        <w:instrText xml:space="preserve"> PAGEREF _Toc446527830 \h </w:instrText>
+      </w:r>
+      <w:r>
+        <w:rPr>
+          <w:noProof/>
+        </w:rPr>
+      </w:r>
+      <w:r>
+        <w:rPr>
+          <w:noProof/>
+        </w:rPr>
+        <w:fldChar w:fldCharType="separate"/>
+      </w:r>
+      <w:r>
+        <w:rPr>
+          <w:noProof/>
+        </w:rPr>
+        <w:t>8</w:t>
+      </w:r>
+      <w:r>
+        <w:rPr>
+          <w:noProof/>
+        </w:rPr>
+        <w:fldChar w:fldCharType="end"/>
+      </w:r>
+    </w:p>
+    <w:p>
+      <w:pPr>
+        <w:pStyle w:val="TOC1"/>
+        <w:tabs>
+          <w:tab w:val="right" w:leader="dot" w:pos="8990"/>
+        </w:tabs>
+        <w:rPr>
+          <w:rFonts w:eastAsiaTheme="minorEastAsia"/>
+          <w:b w:val="0"/>
+          <w:noProof/>
+          <w:sz w:val="22"/>
+          <w:szCs w:val="22"/>
+        </w:rPr>
+      </w:pPr>
+      <w:r>
+        <w:rPr>
+          <w:noProof/>
+        </w:rPr>
+        <w:t>4 SQL Installation</w:t>
+      </w:r>
+      <w:r>
+        <w:rPr>
+          <w:noProof/>
+        </w:rPr>
+        <w:tab/>
+      </w:r>
+      <w:r>
+        <w:rPr>
+          <w:noProof/>
+        </w:rPr>
+        <w:fldChar w:fldCharType="begin"/>
+      </w:r>
+      <w:r>
+        <w:rPr>
+          <w:noProof/>
+        </w:rPr>
+        <w:instrText xml:space="preserve"> PAGEREF _Toc446527831 \h </w:instrText>
+      </w:r>
+      <w:r>
+        <w:rPr>
+          <w:noProof/>
+        </w:rPr>
+      </w:r>
+      <w:r>
+        <w:rPr>
+          <w:noProof/>
+        </w:rPr>
+        <w:fldChar w:fldCharType="separate"/>
+      </w:r>
+      <w:r>
+        <w:rPr>
+          <w:noProof/>
+        </w:rPr>
+        <w:t>8</w:t>
+      </w:r>
+      <w:r>
+        <w:rPr>
+          <w:noProof/>
+        </w:rPr>
+        <w:fldChar w:fldCharType="end"/>
+      </w:r>
+    </w:p>
+    <w:p>
+      <w:pPr>
+        <w:pStyle w:val="TOC1"/>
+        <w:tabs>
+          <w:tab w:val="right" w:leader="dot" w:pos="8990"/>
+        </w:tabs>
+        <w:rPr>
+          <w:rFonts w:eastAsiaTheme="minorEastAsia"/>
+          <w:b w:val="0"/>
+          <w:noProof/>
+          <w:sz w:val="22"/>
+          <w:szCs w:val="22"/>
+        </w:rPr>
+      </w:pPr>
+      <w:r>
+        <w:rPr>
+          <w:noProof/>
+        </w:rPr>
+        <w:t>5 Create Cluster Instance and Test Service</w:t>
+      </w:r>
+      <w:r>
+        <w:rPr>
+          <w:noProof/>
+        </w:rPr>
+        <w:tab/>
+      </w:r>
+      <w:r>
+        <w:rPr>
+          <w:noProof/>
+        </w:rPr>
+        <w:fldChar w:fldCharType="begin"/>
+      </w:r>
+      <w:r>
+        <w:rPr>
+          <w:noProof/>
+        </w:rPr>
+        <w:instrText xml:space="preserve"> PAGEREF _Toc446527832 \h </w:instrText>
+      </w:r>
+      <w:r>
+        <w:rPr>
+          <w:noProof/>
+        </w:rPr>
+      </w:r>
+      <w:r>
+        <w:rPr>
+          <w:noProof/>
+        </w:rPr>
+        <w:fldChar w:fldCharType="separate"/>
+      </w:r>
+      <w:r>
+        <w:rPr>
+          <w:noProof/>
+        </w:rPr>
+        <w:t>10</w:t>
       </w:r>
       <w:r>
         <w:rPr>
@@ -1798,7 +2134,7 @@
         <w:rPr>
           <w:noProof/>
         </w:rPr>
-        <w:t>FAS Task Manager Configuration Settings</w:t>
+        <w:t>Pre-requisites</w:t>
       </w:r>
       <w:r>
         <w:rPr>
@@ -1816,7 +2152,7 @@
         <w:rPr>
           <w:noProof/>
         </w:rPr>
-        <w:instrText xml:space="preserve"> PAGEREF _Toc447105412 \h </w:instrText>
+        <w:instrText xml:space="preserve"> PAGEREF _Toc446527833 \h </w:instrText>
       </w:r>
       <w:r>
         <w:rPr>
@@ -1833,7 +2169,7 @@
         <w:rPr>
           <w:noProof/>
         </w:rPr>
-        <w:t>6</w:t>
+        <w:t>10</w:t>
       </w:r>
       <w:r>
         <w:rPr>
@@ -1858,7 +2194,7 @@
         <w:rPr>
           <w:noProof/>
         </w:rPr>
-        <w:t>3.3 Application Settings - &lt;applicationSettings&gt;</w:t>
+        <w:t>5.1 HA Service Configuration</w:t>
       </w:r>
       <w:r>
         <w:rPr>
@@ -1876,7 +2212,7 @@
         <w:rPr>
           <w:noProof/>
         </w:rPr>
-        <w:instrText xml:space="preserve"> PAGEREF _Toc447105413 \h </w:instrText>
+        <w:instrText xml:space="preserve"> PAGEREF _Toc446527834 \h </w:instrText>
       </w:r>
       <w:r>
         <w:rPr>
@@ -1893,125 +2229,7 @@
         <w:rPr>
           <w:noProof/>
         </w:rPr>
-        <w:t>6</w:t>
-      </w:r>
-      <w:r>
-        <w:rPr>
-          <w:noProof/>
-        </w:rPr>
-        <w:fldChar w:fldCharType="end"/>
-      </w:r>
-    </w:p>
-    <w:p>
-      <w:pPr>
-        <w:pStyle w:val="TOC3"/>
-        <w:tabs>
-          <w:tab w:val="right" w:leader="dot" w:pos="8990"/>
-        </w:tabs>
-        <w:rPr>
-          <w:rFonts w:eastAsiaTheme="minorEastAsia"/>
-          <w:noProof/>
-        </w:rPr>
-      </w:pPr>
-      <w:r>
-        <w:rPr>
-          <w:noProof/>
-        </w:rPr>
-        <w:t>Submission_XP Extended Data</w:t>
-      </w:r>
-      <w:r>
-        <w:rPr>
-          <w:noProof/>
-        </w:rPr>
-        <w:tab/>
-      </w:r>
-      <w:r>
-        <w:rPr>
-          <w:noProof/>
-        </w:rPr>
-        <w:fldChar w:fldCharType="begin"/>
-      </w:r>
-      <w:r>
-        <w:rPr>
-          <w:noProof/>
-        </w:rPr>
-        <w:instrText xml:space="preserve"> PAGEREF _Toc447105414 \h </w:instrText>
-      </w:r>
-      <w:r>
-        <w:rPr>
-          <w:noProof/>
-        </w:rPr>
-      </w:r>
-      <w:r>
-        <w:rPr>
-          <w:noProof/>
-        </w:rPr>
-        <w:fldChar w:fldCharType="separate"/>
-      </w:r>
-      <w:r>
-        <w:rPr>
-          <w:noProof/>
-        </w:rPr>
-        <w:t>6</w:t>
-      </w:r>
-      <w:r>
-        <w:rPr>
-          <w:noProof/>
-        </w:rPr>
-        <w:fldChar w:fldCharType="end"/>
-      </w:r>
-    </w:p>
-    <w:p>
-      <w:pPr>
-        <w:pStyle w:val="TOC3"/>
-        <w:tabs>
-          <w:tab w:val="right" w:leader="dot" w:pos="8990"/>
-        </w:tabs>
-        <w:rPr>
-          <w:rFonts w:eastAsiaTheme="minorEastAsia"/>
-          <w:noProof/>
-        </w:rPr>
-      </w:pPr>
-      <w:r>
-        <w:rPr>
-          <w:noProof/>
-        </w:rPr>
-        <w:t>&lt;applicationSettings&gt; Configuration</w:t>
-      </w:r>
-      <w:r>
-        <w:rPr>
-          <w:noProof/>
-        </w:rPr>
-        <w:tab/>
-      </w:r>
-      <w:r>
-        <w:rPr>
-          <w:noProof/>
-        </w:rPr>
-        <w:fldChar w:fldCharType="begin"/>
-      </w:r>
-      <w:r>
-        <w:rPr>
-          <w:noProof/>
-        </w:rPr>
-        <w:instrText xml:space="preserve"> PAGEREF _Toc447105415 \h </w:instrText>
-      </w:r>
-      <w:r>
-        <w:rPr>
-          <w:noProof/>
-        </w:rPr>
-      </w:r>
-      <w:r>
-        <w:rPr>
-          <w:noProof/>
-        </w:rPr>
-        <w:fldChar w:fldCharType="separate"/>
-      </w:r>
-      <w:r>
-        <w:rPr>
-          <w:noProof/>
-        </w:rPr>
-        <w:t>7</w:t>
+        <w:t>10</w:t>
       </w:r>
       <w:r>
         <w:rPr>
@@ -2036,7 +2254,7 @@
         <w:rPr>
           <w:noProof/>
         </w:rPr>
-        <w:t>3.4 Remaining Configuration File Settings</w:t>
+        <w:t>5.2 Test Prelog API Availability</w:t>
       </w:r>
       <w:r>
         <w:rPr>
@@ -2054,7 +2272,7 @@
         <w:rPr>
           <w:noProof/>
         </w:rPr>
-        <w:instrText xml:space="preserve"> PAGEREF _Toc447105416 \h </w:instrText>
+        <w:instrText xml:space="preserve"> PAGEREF _Toc446527835 \h </w:instrText>
       </w:r>
       <w:r>
         <w:rPr>
@@ -2071,7 +2289,7 @@
         <w:rPr>
           <w:noProof/>
         </w:rPr>
-        <w:t>8</w:t>
+        <w:t>12</w:t>
       </w:r>
       <w:r>
         <w:rPr>
@@ -2098,7 +2316,7 @@
         <w:rPr>
           <w:noProof/>
         </w:rPr>
-        <w:t>4 SQL Installation</w:t>
+        <w:t>6 Enable SSL for Sentinel Connectivity</w:t>
       </w:r>
       <w:r>
         <w:rPr>
@@ -2116,7 +2334,7 @@
         <w:rPr>
           <w:noProof/>
         </w:rPr>
-        <w:instrText xml:space="preserve"> PAGEREF _Toc447105417 \h </w:instrText>
+        <w:instrText xml:space="preserve"> PAGEREF _Toc446527836 \h </w:instrText>
       </w:r>
       <w:r>
         <w:rPr>
@@ -2133,69 +2351,7 @@
         <w:rPr>
           <w:noProof/>
         </w:rPr>
-        <w:t>9</w:t>
-      </w:r>
-      <w:r>
-        <w:rPr>
-          <w:noProof/>
-        </w:rPr>
-        <w:fldChar w:fldCharType="end"/>
-      </w:r>
-    </w:p>
-    <w:p>
-      <w:pPr>
-        <w:pStyle w:val="TOC1"/>
-        <w:tabs>
-          <w:tab w:val="right" w:leader="dot" w:pos="8990"/>
-        </w:tabs>
-        <w:rPr>
-          <w:rFonts w:eastAsiaTheme="minorEastAsia"/>
-          <w:b w:val="0"/>
-          <w:noProof/>
-          <w:sz w:val="22"/>
-          <w:szCs w:val="22"/>
-        </w:rPr>
-      </w:pPr>
-      <w:r>
-        <w:rPr>
-          <w:noProof/>
-        </w:rPr>
-        <w:t>5 Create Cluster Instance and Test Service</w:t>
-      </w:r>
-      <w:r>
-        <w:rPr>
-          <w:noProof/>
-        </w:rPr>
-        <w:tab/>
-      </w:r>
-      <w:r>
-        <w:rPr>
-          <w:noProof/>
-        </w:rPr>
-        <w:fldChar w:fldCharType="begin"/>
-      </w:r>
-      <w:r>
-        <w:rPr>
-          <w:noProof/>
-        </w:rPr>
-        <w:instrText xml:space="preserve"> PAGEREF _Toc447105418 \h </w:instrText>
-      </w:r>
-      <w:r>
-        <w:rPr>
-          <w:noProof/>
-        </w:rPr>
-      </w:r>
-      <w:r>
-        <w:rPr>
-          <w:noProof/>
-        </w:rPr>
-        <w:fldChar w:fldCharType="separate"/>
-      </w:r>
-      <w:r>
-        <w:rPr>
-          <w:noProof/>
-        </w:rPr>
-        <w:t>10</w:t>
+        <w:t>13</w:t>
       </w:r>
       <w:r>
         <w:rPr>
@@ -2220,7 +2376,7 @@
         <w:rPr>
           <w:noProof/>
         </w:rPr>
-        <w:t>5.1 Pre-requisites</w:t>
+        <w:t>6.1 Pre-requisites</w:t>
       </w:r>
       <w:r>
         <w:rPr>
@@ -2238,7 +2394,7 @@
         <w:rPr>
           <w:noProof/>
         </w:rPr>
-        <w:instrText xml:space="preserve"> PAGEREF _Toc447105419 \h </w:instrText>
+        <w:instrText xml:space="preserve"> PAGEREF _Toc446527837 \h </w:instrText>
       </w:r>
       <w:r>
         <w:rPr>
@@ -2255,7 +2411,7 @@
         <w:rPr>
           <w:noProof/>
         </w:rPr>
-        <w:t>10</w:t>
+        <w:t>13</w:t>
       </w:r>
       <w:r>
         <w:rPr>
@@ -2280,7 +2436,7 @@
         <w:rPr>
           <w:noProof/>
         </w:rPr>
-        <w:t>52 HA Service Configuration</w:t>
+        <w:t>6.2 Certificates Installation</w:t>
       </w:r>
       <w:r>
         <w:rPr>
@@ -2298,7 +2454,7 @@
         <w:rPr>
           <w:noProof/>
         </w:rPr>
-        <w:instrText xml:space="preserve"> PAGEREF _Toc447105420 \h </w:instrText>
+        <w:instrText xml:space="preserve"> PAGEREF _Toc446527838 \h </w:instrText>
       </w:r>
       <w:r>
         <w:rPr>
@@ -2315,7 +2471,7 @@
         <w:rPr>
           <w:noProof/>
         </w:rPr>
-        <w:t>10</w:t>
+        <w:t>13</w:t>
       </w:r>
       <w:r>
         <w:rPr>
@@ -2340,7 +2496,7 @@
         <w:rPr>
           <w:noProof/>
         </w:rPr>
-        <w:t>5.3 Test Prelog API Availability</w:t>
+        <w:t>6.3 Configure the Prelog API for SSL</w:t>
       </w:r>
       <w:r>
         <w:rPr>
@@ -2358,7 +2514,7 @@
         <w:rPr>
           <w:noProof/>
         </w:rPr>
-        <w:instrText xml:space="preserve"> PAGEREF _Toc447105421 \h </w:instrText>
+        <w:instrText xml:space="preserve"> PAGEREF _Toc446527839 \h </w:instrText>
       </w:r>
       <w:r>
         <w:rPr>
@@ -2375,69 +2531,7 @@
         <w:rPr>
           <w:noProof/>
         </w:rPr>
-        <w:t>12</w:t>
-      </w:r>
-      <w:r>
-        <w:rPr>
-          <w:noProof/>
-        </w:rPr>
-        <w:fldChar w:fldCharType="end"/>
-      </w:r>
-    </w:p>
-    <w:p>
-      <w:pPr>
-        <w:pStyle w:val="TOC1"/>
-        <w:tabs>
-          <w:tab w:val="right" w:leader="dot" w:pos="8990"/>
-        </w:tabs>
-        <w:rPr>
-          <w:rFonts w:eastAsiaTheme="minorEastAsia"/>
-          <w:b w:val="0"/>
-          <w:noProof/>
-          <w:sz w:val="22"/>
-          <w:szCs w:val="22"/>
-        </w:rPr>
-      </w:pPr>
-      <w:r>
-        <w:rPr>
-          <w:noProof/>
-        </w:rPr>
-        <w:t>6 Enable SSL for Sentinel Connectivity</w:t>
-      </w:r>
-      <w:r>
-        <w:rPr>
-          <w:noProof/>
-        </w:rPr>
-        <w:tab/>
-      </w:r>
-      <w:r>
-        <w:rPr>
-          <w:noProof/>
-        </w:rPr>
-        <w:fldChar w:fldCharType="begin"/>
-      </w:r>
-      <w:r>
-        <w:rPr>
-          <w:noProof/>
-        </w:rPr>
-        <w:instrText xml:space="preserve"> PAGEREF _Toc447105422 \h </w:instrText>
-      </w:r>
-      <w:r>
-        <w:rPr>
-          <w:noProof/>
-        </w:rPr>
-      </w:r>
-      <w:r>
-        <w:rPr>
-          <w:noProof/>
-        </w:rPr>
-        <w:fldChar w:fldCharType="separate"/>
-      </w:r>
-      <w:r>
-        <w:rPr>
-          <w:noProof/>
-        </w:rPr>
-        <w:t>13</w:t>
+        <w:t>16</w:t>
       </w:r>
       <w:r>
         <w:rPr>
@@ -2462,7 +2556,7 @@
         <w:rPr>
           <w:noProof/>
         </w:rPr>
-        <w:t>6.1 Pre-requisites</w:t>
+        <w:t>6.4 Add IIS to the FA Application Server</w:t>
       </w:r>
       <w:r>
         <w:rPr>
@@ -2480,7 +2574,7 @@
         <w:rPr>
           <w:noProof/>
         </w:rPr>
-        <w:instrText xml:space="preserve"> PAGEREF _Toc447105423 \h </w:instrText>
+        <w:instrText xml:space="preserve"> PAGEREF _Toc446527840 \h </w:instrText>
       </w:r>
       <w:r>
         <w:rPr>
@@ -2497,7 +2591,7 @@
         <w:rPr>
           <w:noProof/>
         </w:rPr>
-        <w:t>13</w:t>
+        <w:t>17</w:t>
       </w:r>
       <w:r>
         <w:rPr>
@@ -2522,7 +2616,7 @@
         <w:rPr>
           <w:noProof/>
         </w:rPr>
-        <w:t>6.2 Certificates Installation</w:t>
+        <w:t>6.5 Add HTTPS Binding and SSL to IIS</w:t>
       </w:r>
       <w:r>
         <w:rPr>
@@ -2540,187 +2634,7 @@
         <w:rPr>
           <w:noProof/>
         </w:rPr>
-        <w:instrText xml:space="preserve"> PAGEREF _Toc447105424 \h </w:instrText>
-      </w:r>
-      <w:r>
-        <w:rPr>
-          <w:noProof/>
-        </w:rPr>
-      </w:r>
-      <w:r>
-        <w:rPr>
-          <w:noProof/>
-        </w:rPr>
-        <w:fldChar w:fldCharType="separate"/>
-      </w:r>
-      <w:r>
-        <w:rPr>
-          <w:noProof/>
-        </w:rPr>
-        <w:t>13</w:t>
-      </w:r>
-      <w:r>
-        <w:rPr>
-          <w:noProof/>
-        </w:rPr>
-        <w:fldChar w:fldCharType="end"/>
-      </w:r>
-    </w:p>
-    <w:p>
-      <w:pPr>
-        <w:pStyle w:val="TOC2"/>
-        <w:tabs>
-          <w:tab w:val="right" w:leader="dot" w:pos="8990"/>
-        </w:tabs>
-        <w:rPr>
-          <w:rFonts w:eastAsiaTheme="minorEastAsia"/>
-          <w:b w:val="0"/>
-          <w:noProof/>
-        </w:rPr>
-      </w:pPr>
-      <w:r>
-        <w:rPr>
-          <w:noProof/>
-        </w:rPr>
-        <w:t>6.3 Configure the Prelog API for SSL</w:t>
-      </w:r>
-      <w:r>
-        <w:rPr>
-          <w:noProof/>
-        </w:rPr>
-        <w:tab/>
-      </w:r>
-      <w:r>
-        <w:rPr>
-          <w:noProof/>
-        </w:rPr>
-        <w:fldChar w:fldCharType="begin"/>
-      </w:r>
-      <w:r>
-        <w:rPr>
-          <w:noProof/>
-        </w:rPr>
-        <w:instrText xml:space="preserve"> PAGEREF _Toc447105425 \h </w:instrText>
-      </w:r>
-      <w:r>
-        <w:rPr>
-          <w:noProof/>
-        </w:rPr>
-      </w:r>
-      <w:r>
-        <w:rPr>
-          <w:noProof/>
-        </w:rPr>
-        <w:fldChar w:fldCharType="separate"/>
-      </w:r>
-      <w:r>
-        <w:rPr>
-          <w:noProof/>
-        </w:rPr>
-        <w:t>16</w:t>
-      </w:r>
-      <w:r>
-        <w:rPr>
-          <w:noProof/>
-        </w:rPr>
-        <w:fldChar w:fldCharType="end"/>
-      </w:r>
-    </w:p>
-    <w:p>
-      <w:pPr>
-        <w:pStyle w:val="TOC2"/>
-        <w:tabs>
-          <w:tab w:val="right" w:leader="dot" w:pos="8990"/>
-        </w:tabs>
-        <w:rPr>
-          <w:rFonts w:eastAsiaTheme="minorEastAsia"/>
-          <w:b w:val="0"/>
-          <w:noProof/>
-        </w:rPr>
-      </w:pPr>
-      <w:r>
-        <w:rPr>
-          <w:noProof/>
-        </w:rPr>
-        <w:t>6.4 Add IIS to the FA Application Server</w:t>
-      </w:r>
-      <w:r>
-        <w:rPr>
-          <w:noProof/>
-        </w:rPr>
-        <w:tab/>
-      </w:r>
-      <w:r>
-        <w:rPr>
-          <w:noProof/>
-        </w:rPr>
-        <w:fldChar w:fldCharType="begin"/>
-      </w:r>
-      <w:r>
-        <w:rPr>
-          <w:noProof/>
-        </w:rPr>
-        <w:instrText xml:space="preserve"> PAGEREF _Toc447105426 \h </w:instrText>
-      </w:r>
-      <w:r>
-        <w:rPr>
-          <w:noProof/>
-        </w:rPr>
-      </w:r>
-      <w:r>
-        <w:rPr>
-          <w:noProof/>
-        </w:rPr>
-        <w:fldChar w:fldCharType="separate"/>
-      </w:r>
-      <w:r>
-        <w:rPr>
-          <w:noProof/>
-        </w:rPr>
-        <w:t>17</w:t>
-      </w:r>
-      <w:r>
-        <w:rPr>
-          <w:noProof/>
-        </w:rPr>
-        <w:fldChar w:fldCharType="end"/>
-      </w:r>
-    </w:p>
-    <w:p>
-      <w:pPr>
-        <w:pStyle w:val="TOC2"/>
-        <w:tabs>
-          <w:tab w:val="right" w:leader="dot" w:pos="8990"/>
-        </w:tabs>
-        <w:rPr>
-          <w:rFonts w:eastAsiaTheme="minorEastAsia"/>
-          <w:b w:val="0"/>
-          <w:noProof/>
-        </w:rPr>
-      </w:pPr>
-      <w:r>
-        <w:rPr>
-          <w:noProof/>
-        </w:rPr>
-        <w:t>6.5 Add HTTPS Binding and SSL to IIS</w:t>
-      </w:r>
-      <w:r>
-        <w:rPr>
-          <w:noProof/>
-        </w:rPr>
-        <w:tab/>
-      </w:r>
-      <w:r>
-        <w:rPr>
-          <w:noProof/>
-        </w:rPr>
-        <w:fldChar w:fldCharType="begin"/>
-      </w:r>
-      <w:r>
-        <w:rPr>
-          <w:noProof/>
-        </w:rPr>
-        <w:instrText xml:space="preserve"> PAGEREF _Toc447105427 \h </w:instrText>
+        <w:instrText xml:space="preserve"> PAGEREF _Toc446527841 \h </w:instrText>
       </w:r>
       <w:r>
         <w:rPr>
@@ -2781,29 +2695,29 @@
           <w:docGrid w:linePitch="360"/>
         </w:sectPr>
       </w:pPr>
-      <w:bookmarkStart w:id="1" w:name="_Toc447105400"/>
+      <w:bookmarkStart w:id="0" w:name="_Toc446527815"/>
       <w:r>
         <w:lastRenderedPageBreak/>
         <w:t>1 Introduction</w:t>
       </w:r>
+      <w:bookmarkEnd w:id="0"/>
+      <w:r>
+        <w:t xml:space="preserve"> </w:t>
+      </w:r>
+    </w:p>
+    <w:p/>
+    <w:p>
+      <w:pPr>
+        <w:pStyle w:val="Heading2"/>
+      </w:pPr>
+      <w:bookmarkStart w:id="1" w:name="_Toc446527816"/>
+      <w:r>
+        <w:t xml:space="preserve">1.1 </w:t>
+      </w:r>
+      <w:r>
+        <w:t>Sentinel Prelog API</w:t>
+      </w:r>
       <w:bookmarkEnd w:id="1"/>
-      <w:r>
-        <w:t xml:space="preserve"> </w:t>
-      </w:r>
-    </w:p>
-    <w:p/>
-    <w:p>
-      <w:pPr>
-        <w:pStyle w:val="Heading2"/>
-      </w:pPr>
-      <w:bookmarkStart w:id="2" w:name="_Toc447105401"/>
-      <w:r>
-        <w:t xml:space="preserve">1.1 </w:t>
-      </w:r>
-      <w:r>
-        <w:t>Sentinel Prelog API</w:t>
-      </w:r>
-      <w:bookmarkEnd w:id="2"/>
     </w:p>
     <w:p>
       <w:pPr>
@@ -2853,14 +2767,14 @@
       <w:pPr>
         <w:pStyle w:val="Heading2"/>
       </w:pPr>
-      <w:bookmarkStart w:id="3" w:name="_Toc447105402"/>
+      <w:bookmarkStart w:id="2" w:name="_Toc446527817"/>
       <w:r>
         <w:t>1.2</w:t>
       </w:r>
       <w:r>
         <w:t xml:space="preserve"> Pre-requisites</w:t>
       </w:r>
-      <w:bookmarkEnd w:id="3"/>
+      <w:bookmarkEnd w:id="2"/>
     </w:p>
     <w:p>
       <w:r>
@@ -3035,14 +2949,14 @@
       <w:pPr>
         <w:pStyle w:val="Heading1"/>
       </w:pPr>
-      <w:bookmarkStart w:id="4" w:name="_Toc447105403"/>
+      <w:bookmarkStart w:id="3" w:name="_Toc446527818"/>
       <w:r>
         <w:t xml:space="preserve">2 </w:t>
       </w:r>
       <w:r>
         <w:t>Prelog API v1.0 Installation</w:t>
       </w:r>
-      <w:bookmarkEnd w:id="4"/>
+      <w:bookmarkEnd w:id="3"/>
     </w:p>
     <w:p>
       <w:r>
@@ -3167,27 +3081,14 @@
       <w:r>
         <w:t xml:space="preserve">Figure </w:t>
       </w:r>
-      <w:r>
-        <w:fldChar w:fldCharType="begin"/>
-      </w:r>
-      <w:r>
-        <w:instrText xml:space="preserve"> SEQ Figure \* ARABIC </w:instrText>
-      </w:r>
-      <w:r>
-        <w:fldChar w:fldCharType="separate"/>
-      </w:r>
-      <w:r>
-        <w:rPr>
-          <w:noProof/>
-        </w:rPr>
-        <w:t>1</w:t>
-      </w:r>
-      <w:r>
-        <w:rPr>
-          <w:noProof/>
-        </w:rPr>
-        <w:fldChar w:fldCharType="end"/>
-      </w:r>
+      <w:fldSimple w:instr=" SEQ Figure \* ARABIC ">
+        <w:r>
+          <w:rPr>
+            <w:noProof/>
+          </w:rPr>
+          <w:t>1</w:t>
+        </w:r>
+      </w:fldSimple>
       <w:r>
         <w:t xml:space="preserve"> - Prelog License Acceptance</w:t>
       </w:r>
@@ -3365,27 +3266,14 @@
       <w:r>
         <w:t xml:space="preserve">Figure </w:t>
       </w:r>
-      <w:r>
-        <w:fldChar w:fldCharType="begin"/>
-      </w:r>
-      <w:r>
-        <w:instrText xml:space="preserve"> SEQ Figure \* ARABIC </w:instrText>
-      </w:r>
-      <w:r>
-        <w:fldChar w:fldCharType="separate"/>
-      </w:r>
-      <w:r>
-        <w:rPr>
-          <w:noProof/>
-        </w:rPr>
-        <w:t>2</w:t>
-      </w:r>
-      <w:r>
-        <w:rPr>
-          <w:noProof/>
-        </w:rPr>
-        <w:fldChar w:fldCharType="end"/>
-      </w:r>
+      <w:fldSimple w:instr=" SEQ Figure \* ARABIC ">
+        <w:r>
+          <w:rPr>
+            <w:noProof/>
+          </w:rPr>
+          <w:t>2</w:t>
+        </w:r>
+      </w:fldSimple>
       <w:r>
         <w:t xml:space="preserve"> - Select Installation Location</w:t>
       </w:r>
@@ -3467,27 +3355,14 @@
       <w:r>
         <w:t xml:space="preserve">Figure </w:t>
       </w:r>
-      <w:r>
-        <w:fldChar w:fldCharType="begin"/>
-      </w:r>
-      <w:r>
-        <w:instrText xml:space="preserve"> SEQ Figure \* ARABIC </w:instrText>
-      </w:r>
-      <w:r>
-        <w:fldChar w:fldCharType="separate"/>
-      </w:r>
-      <w:r>
-        <w:rPr>
-          <w:noProof/>
-        </w:rPr>
-        <w:t>3</w:t>
-      </w:r>
-      <w:r>
-        <w:rPr>
-          <w:noProof/>
-        </w:rPr>
-        <w:fldChar w:fldCharType="end"/>
-      </w:r>
+      <w:fldSimple w:instr=" SEQ Figure \* ARABIC ">
+        <w:r>
+          <w:rPr>
+            <w:noProof/>
+          </w:rPr>
+          <w:t>3</w:t>
+        </w:r>
+      </w:fldSimple>
       <w:r>
         <w:t xml:space="preserve"> - </w:t>
       </w:r>
@@ -3591,27 +3466,14 @@
       <w:r>
         <w:t xml:space="preserve">Figure </w:t>
       </w:r>
-      <w:r>
-        <w:fldChar w:fldCharType="begin"/>
-      </w:r>
-      <w:r>
-        <w:instrText xml:space="preserve"> SEQ Figure \* ARABIC </w:instrText>
-      </w:r>
-      <w:r>
-        <w:fldChar w:fldCharType="separate"/>
-      </w:r>
-      <w:r>
-        <w:rPr>
-          <w:noProof/>
-        </w:rPr>
-        <w:t>4</w:t>
-      </w:r>
-      <w:r>
-        <w:rPr>
-          <w:noProof/>
-        </w:rPr>
-        <w:fldChar w:fldCharType="end"/>
-      </w:r>
+      <w:fldSimple w:instr=" SEQ Figure \* ARABIC ">
+        <w:r>
+          <w:rPr>
+            <w:noProof/>
+          </w:rPr>
+          <w:t>4</w:t>
+        </w:r>
+      </w:fldSimple>
       <w:r>
         <w:t xml:space="preserve"> - </w:t>
       </w:r>
@@ -3658,7 +3520,7 @@
       <w:pPr>
         <w:pStyle w:val="Heading1"/>
       </w:pPr>
-      <w:bookmarkStart w:id="5" w:name="_Toc447105404"/>
+      <w:bookmarkStart w:id="4" w:name="_Toc446527819"/>
       <w:r>
         <w:t xml:space="preserve">3 </w:t>
       </w:r>
@@ -3673,29 +3535,31 @@
       <w:r>
         <w:t xml:space="preserve"> Service</w:t>
       </w:r>
+      <w:bookmarkEnd w:id="4"/>
+    </w:p>
+    <w:p>
+      <w:r>
+        <w:t xml:space="preserve">After successful installation of the Prelog software, a default configuration file is available in the installation directory.  The file name is </w:t>
+      </w:r>
+      <w:proofErr w:type="spellStart"/>
+      <w:r>
+        <w:rPr>
+          <w:u w:val="single"/>
+        </w:rPr>
+        <w:t>FAS.Prelog.Sentinel.WindowsService.exe.config</w:t>
+      </w:r>
+      <w:proofErr w:type="spellEnd"/>
+      <w:r>
+        <w:t xml:space="preserve"> and contains all of the available settings for the API. </w:t>
+      </w:r>
+      <w:r>
+        <w:t xml:space="preserve">A second configuration file </w:t>
+      </w:r>
+      <w:r>
+        <w:t>is</w:t>
+      </w:r>
+      <w:bookmarkStart w:id="5" w:name="_GoBack"/>
       <w:bookmarkEnd w:id="5"/>
-    </w:p>
-    <w:p>
-      <w:r>
-        <w:t xml:space="preserve">After successful installation of the Prelog software, a default configuration file is available in the installation directory.  The file name is </w:t>
-      </w:r>
-      <w:proofErr w:type="spellStart"/>
-      <w:r>
-        <w:rPr>
-          <w:u w:val="single"/>
-        </w:rPr>
-        <w:t>FAS.Prelog.Sentinel.WindowsService.exe.config</w:t>
-      </w:r>
-      <w:proofErr w:type="spellEnd"/>
-      <w:r>
-        <w:t xml:space="preserve"> and contains all of the available settings for the API. </w:t>
-      </w:r>
-      <w:r>
-        <w:t xml:space="preserve">A second configuration file </w:t>
-      </w:r>
-      <w:r>
-        <w:t>is</w:t>
-      </w:r>
       <w:r>
         <w:t xml:space="preserve"> provided as part </w:t>
       </w:r>
@@ -3733,7 +3597,7 @@
       <w:pPr>
         <w:pStyle w:val="Heading3"/>
       </w:pPr>
-      <w:bookmarkStart w:id="6" w:name="_Toc447105405"/>
+      <w:bookmarkStart w:id="6" w:name="_Toc446527820"/>
       <w:r>
         <w:t>Sentinel Submission Type</w:t>
       </w:r>
@@ -4125,131 +3989,48 @@
     </w:p>
     <w:p>
       <w:pPr>
+        <w:pStyle w:val="Heading2"/>
+      </w:pPr>
+      <w:bookmarkStart w:id="7" w:name="_Toc446527821"/>
+      <w:r>
+        <w:t xml:space="preserve">3.1 </w:t>
+      </w:r>
+      <w:r>
+        <w:t>Database Strings</w:t>
+      </w:r>
+      <w:bookmarkEnd w:id="7"/>
+    </w:p>
+    <w:p>
+      <w:r>
+        <w:t xml:space="preserve">The Prelog API needs to connect to supporting databases in order to present and record data to/from Sentinel appropriately.  </w:t>
+      </w:r>
+      <w:r>
+        <w:t xml:space="preserve">Using an advanced text editing tool similar to </w:t>
+      </w:r>
+      <w:proofErr w:type="spellStart"/>
+      <w:r>
+        <w:t>NotePad</w:t>
+      </w:r>
+      <w:proofErr w:type="spellEnd"/>
+      <w:r>
+        <w:t xml:space="preserve">++ will make the editing of the configuration file easier and is recommended for the following steps. </w:t>
+      </w:r>
+      <w:r>
+        <w:t>The instructions to configure the database follows.</w:t>
+      </w:r>
+    </w:p>
+    <w:p>
+      <w:pPr>
         <w:pStyle w:val="Heading3"/>
       </w:pPr>
-      <w:bookmarkStart w:id="7" w:name="_Toc447105406"/>
-      <w:r>
-        <w:t>Associate New Submission to Criminal Lab</w:t>
-      </w:r>
-      <w:bookmarkEnd w:id="7"/>
-    </w:p>
-    <w:p>
-      <w:pPr>
-        <w:pStyle w:val="ListParagraph"/>
-        <w:numPr>
-          <w:ilvl w:val="0"/>
-          <w:numId w:val="17"/>
-        </w:numPr>
-      </w:pPr>
-      <w:r>
-        <w:t>From the Admin console navigate to Cases and Evidence | Submission Configuration | Lab / Submission Type.</w:t>
-      </w:r>
-    </w:p>
-    <w:p>
-      <w:pPr>
-        <w:pStyle w:val="ListParagraph"/>
-        <w:numPr>
-          <w:ilvl w:val="0"/>
-          <w:numId w:val="17"/>
-        </w:numPr>
-      </w:pPr>
-      <w:r>
-        <w:t>Create a new entry with the following attributes.</w:t>
-      </w:r>
-    </w:p>
-    <w:p>
-      <w:pPr>
-        <w:pStyle w:val="ListParagraph"/>
-        <w:numPr>
-          <w:ilvl w:val="1"/>
-          <w:numId w:val="17"/>
-        </w:numPr>
-      </w:pPr>
-      <w:r>
-        <w:t>Lab = Criminal</w:t>
-      </w:r>
-    </w:p>
-    <w:p>
-      <w:pPr>
-        <w:pStyle w:val="ListParagraph"/>
-        <w:numPr>
-          <w:ilvl w:val="1"/>
-          <w:numId w:val="17"/>
-        </w:numPr>
-      </w:pPr>
-      <w:r>
-        <w:t>Submission Type = Sentinel</w:t>
-      </w:r>
-    </w:p>
-    <w:p>
-      <w:pPr>
-        <w:pStyle w:val="ListParagraph"/>
-        <w:numPr>
-          <w:ilvl w:val="1"/>
-          <w:numId w:val="17"/>
-        </w:numPr>
-      </w:pPr>
-      <w:r>
-        <w:t>Is Active = Checked</w:t>
-      </w:r>
-    </w:p>
-    <w:p>
-      <w:pPr>
-        <w:pStyle w:val="ListParagraph"/>
-        <w:numPr>
-          <w:ilvl w:val="0"/>
-          <w:numId w:val="17"/>
-        </w:numPr>
-      </w:pPr>
-      <w:r>
-        <w:t>Click “Save Changes” icon in the ribbon bar.</w:t>
-      </w:r>
-    </w:p>
-    <w:p>
-      <w:pPr>
-        <w:pStyle w:val="Heading2"/>
-      </w:pPr>
-      <w:bookmarkStart w:id="8" w:name="_Toc447105407"/>
-      <w:r>
-        <w:lastRenderedPageBreak/>
-        <w:t xml:space="preserve">3.1 </w:t>
-      </w:r>
-      <w:r>
-        <w:t>Database Strings</w:t>
+      <w:bookmarkStart w:id="8" w:name="_Toc446527822"/>
+      <w:r>
+        <w:t xml:space="preserve">Database </w:t>
+      </w:r>
+      <w:r>
+        <w:t>Configuration</w:t>
       </w:r>
       <w:bookmarkEnd w:id="8"/>
-    </w:p>
-    <w:p>
-      <w:r>
-        <w:t xml:space="preserve">The Prelog API needs to connect to supporting databases in order to present and record data to/from Sentinel appropriately.  </w:t>
-      </w:r>
-      <w:r>
-        <w:t xml:space="preserve">Using an advanced text editing tool similar to </w:t>
-      </w:r>
-      <w:proofErr w:type="spellStart"/>
-      <w:r>
-        <w:t>NotePad</w:t>
-      </w:r>
-      <w:proofErr w:type="spellEnd"/>
-      <w:r>
-        <w:t xml:space="preserve">++ will make the editing of the configuration file easier and is recommended for the following steps. </w:t>
-      </w:r>
-      <w:r>
-        <w:t>The instructions to configure the database follows.</w:t>
-      </w:r>
-    </w:p>
-    <w:p>
-      <w:pPr>
-        <w:pStyle w:val="Heading3"/>
-      </w:pPr>
-      <w:bookmarkStart w:id="9" w:name="_Toc447105408"/>
-      <w:r>
-        <w:t xml:space="preserve">Database </w:t>
-      </w:r>
-      <w:r>
-        <w:t>Configuration</w:t>
-      </w:r>
-      <w:bookmarkEnd w:id="9"/>
     </w:p>
     <w:p>
       <w:pPr>
@@ -4298,6 +4079,7 @@
         </w:numPr>
       </w:pPr>
       <w:r>
+        <w:lastRenderedPageBreak/>
         <w:t>There are 3 connection strings that must be modified</w:t>
       </w:r>
       <w:r>
@@ -4458,7 +4240,7 @@
       <w:pPr>
         <w:pStyle w:val="Heading2"/>
       </w:pPr>
-      <w:bookmarkStart w:id="10" w:name="_Toc447105409"/>
+      <w:bookmarkStart w:id="9" w:name="_Toc446527823"/>
       <w:r>
         <w:t xml:space="preserve">3.2 </w:t>
       </w:r>
@@ -4476,28 +4258,28 @@
       <w:r>
         <w:t>&gt;</w:t>
       </w:r>
+      <w:bookmarkEnd w:id="9"/>
+    </w:p>
+    <w:p>
+      <w:r>
+        <w:t>The “General Application Settings” below specify how the Prelog API handles data both inbound and outbound to/from Sentinel.  These settings are client and environment specific.  Care</w:t>
+      </w:r>
+      <w:r>
+        <w:t>ful</w:t>
+      </w:r>
+      <w:r>
+        <w:t xml:space="preserve"> attention is needed to ensure the API functions as required per user specifications.</w:t>
+      </w:r>
+    </w:p>
+    <w:p>
+      <w:pPr>
+        <w:pStyle w:val="Heading3"/>
+      </w:pPr>
+      <w:bookmarkStart w:id="10" w:name="_Toc446527824"/>
+      <w:r>
+        <w:t>Required Information</w:t>
+      </w:r>
       <w:bookmarkEnd w:id="10"/>
-    </w:p>
-    <w:p>
-      <w:r>
-        <w:t>The “General Application Settings” below specify how the Prelog API handles data both inbound and outbound to/from Sentinel.  These settings are client and environment specific.  Care</w:t>
-      </w:r>
-      <w:r>
-        <w:t>ful</w:t>
-      </w:r>
-      <w:r>
-        <w:t xml:space="preserve"> attention is needed to ensure the API functions as required per user specifications.</w:t>
-      </w:r>
-    </w:p>
-    <w:p>
-      <w:pPr>
-        <w:pStyle w:val="Heading3"/>
-      </w:pPr>
-      <w:bookmarkStart w:id="11" w:name="_Toc447105410"/>
-      <w:r>
-        <w:t>Required Information</w:t>
-      </w:r>
-      <w:bookmarkEnd w:id="11"/>
     </w:p>
     <w:p>
       <w:r>
@@ -4777,7 +4559,7 @@
       <w:pPr>
         <w:pStyle w:val="Heading3"/>
       </w:pPr>
-      <w:bookmarkStart w:id="12" w:name="_Toc447105411"/>
+      <w:bookmarkStart w:id="11" w:name="_Toc446527825"/>
       <w:proofErr w:type="spellStart"/>
       <w:proofErr w:type="gramStart"/>
       <w:r>
@@ -4788,7 +4570,7 @@
       <w:r>
         <w:t xml:space="preserve"> Configuration</w:t>
       </w:r>
-      <w:bookmarkEnd w:id="12"/>
+      <w:bookmarkEnd w:id="11"/>
     </w:p>
     <w:p>
       <w:pPr>
@@ -4919,7 +4701,6 @@
         <w:rPr>
           <w:b/>
         </w:rPr>
-        <w:lastRenderedPageBreak/>
         <w:t>NOTE:</w:t>
       </w:r>
       <w:r>
@@ -5072,6 +4853,7 @@
         </w:numPr>
       </w:pPr>
       <w:r>
+        <w:lastRenderedPageBreak/>
         <w:t xml:space="preserve">  </w:t>
       </w:r>
       <w:r>
@@ -5286,11 +5068,11 @@
       <w:pPr>
         <w:pStyle w:val="Heading3"/>
       </w:pPr>
-      <w:bookmarkStart w:id="13" w:name="_Toc447105412"/>
+      <w:bookmarkStart w:id="12" w:name="_Toc446527826"/>
       <w:r>
         <w:t>FAS Task Manager Configuration Settings</w:t>
       </w:r>
-      <w:bookmarkEnd w:id="13"/>
+      <w:bookmarkEnd w:id="12"/>
     </w:p>
     <w:p>
       <w:r>
@@ -5567,7 +5349,7 @@
       <w:pPr>
         <w:pStyle w:val="Heading2"/>
       </w:pPr>
-      <w:bookmarkStart w:id="14" w:name="_Toc447105413"/>
+      <w:bookmarkStart w:id="13" w:name="_Toc446527827"/>
       <w:r>
         <w:t>3.3 Application Settings - &lt;</w:t>
       </w:r>
@@ -5579,38 +5361,38 @@
       <w:r>
         <w:t>&gt;</w:t>
       </w:r>
+      <w:bookmarkEnd w:id="13"/>
+    </w:p>
+    <w:p>
+      <w:r>
+        <w:t>The configuration file is sectioned into two “settings” sections.  The second section, noted by the element &lt;</w:t>
+      </w:r>
+      <w:proofErr w:type="spellStart"/>
+      <w:r>
+        <w:t>applicationSettings</w:t>
+      </w:r>
+      <w:proofErr w:type="spellEnd"/>
+      <w:r>
+        <w:t xml:space="preserve">&gt;, </w:t>
+      </w:r>
+      <w:r>
+        <w:t xml:space="preserve">controls how information is presented to Sentinel.  This section also controls how extended data is handled.  </w:t>
+      </w:r>
+    </w:p>
+    <w:p>
+      <w:pPr>
+        <w:pStyle w:val="Heading3"/>
+      </w:pPr>
+      <w:bookmarkStart w:id="14" w:name="_Toc446527828"/>
+      <w:proofErr w:type="spellStart"/>
+      <w:r>
+        <w:t>Submission_XP</w:t>
+      </w:r>
+      <w:proofErr w:type="spellEnd"/>
+      <w:r>
+        <w:t xml:space="preserve"> Extended Data</w:t>
+      </w:r>
       <w:bookmarkEnd w:id="14"/>
-    </w:p>
-    <w:p>
-      <w:r>
-        <w:t>The configuration file is sectioned into two “settings” sections.  The second section, noted by the element &lt;</w:t>
-      </w:r>
-      <w:proofErr w:type="spellStart"/>
-      <w:r>
-        <w:t>applicationSettings</w:t>
-      </w:r>
-      <w:proofErr w:type="spellEnd"/>
-      <w:r>
-        <w:t xml:space="preserve">&gt;, </w:t>
-      </w:r>
-      <w:r>
-        <w:t xml:space="preserve">controls how information is presented to Sentinel.  This section also controls how extended data is handled.  </w:t>
-      </w:r>
-    </w:p>
-    <w:p>
-      <w:pPr>
-        <w:pStyle w:val="Heading3"/>
-      </w:pPr>
-      <w:bookmarkStart w:id="15" w:name="_Toc447105414"/>
-      <w:proofErr w:type="spellStart"/>
-      <w:r>
-        <w:t>Submission_XP</w:t>
-      </w:r>
-      <w:proofErr w:type="spellEnd"/>
-      <w:r>
-        <w:t xml:space="preserve"> Extended Data</w:t>
-      </w:r>
-      <w:bookmarkEnd w:id="15"/>
     </w:p>
     <w:p>
       <w:r>
@@ -5656,7 +5438,6 @@
         </w:numPr>
       </w:pPr>
       <w:r>
-        <w:lastRenderedPageBreak/>
         <w:t xml:space="preserve">Navigate to Admin Tab | Extended Data Designer | </w:t>
       </w:r>
       <w:proofErr w:type="spellStart"/>
@@ -5802,6 +5583,7 @@
         </w:numPr>
       </w:pPr>
       <w:r>
+        <w:lastRenderedPageBreak/>
         <w:t xml:space="preserve">Definition | Property Type: </w:t>
       </w:r>
       <w:proofErr w:type="spellStart"/>
@@ -6157,27 +5939,14 @@
       <w:r>
         <w:t xml:space="preserve">Figure </w:t>
       </w:r>
-      <w:r>
-        <w:fldChar w:fldCharType="begin"/>
-      </w:r>
-      <w:r>
-        <w:instrText xml:space="preserve"> SEQ Figure \* ARABIC </w:instrText>
-      </w:r>
-      <w:r>
-        <w:fldChar w:fldCharType="separate"/>
-      </w:r>
-      <w:r>
-        <w:rPr>
-          <w:noProof/>
-        </w:rPr>
-        <w:t>5</w:t>
-      </w:r>
-      <w:r>
-        <w:rPr>
-          <w:noProof/>
-        </w:rPr>
-        <w:fldChar w:fldCharType="end"/>
-      </w:r>
+      <w:fldSimple w:instr=" SEQ Figure \* ARABIC ">
+        <w:r>
+          <w:rPr>
+            <w:noProof/>
+          </w:rPr>
+          <w:t>5</w:t>
+        </w:r>
+      </w:fldSimple>
       <w:r>
         <w:t xml:space="preserve"> </w:t>
       </w:r>
@@ -6227,7 +5996,7 @@
       <w:pPr>
         <w:pStyle w:val="Heading3"/>
       </w:pPr>
-      <w:bookmarkStart w:id="16" w:name="_Toc447105415"/>
+      <w:bookmarkStart w:id="15" w:name="_Toc446527829"/>
       <w:r>
         <w:t>&lt;</w:t>
       </w:r>
@@ -6241,7 +6010,7 @@
       <w:r>
         <w:t>&gt; Configuration</w:t>
       </w:r>
-      <w:bookmarkEnd w:id="16"/>
+      <w:bookmarkEnd w:id="15"/>
     </w:p>
     <w:p>
       <w:pPr>
@@ -6336,7 +6105,6 @@
         </w:numPr>
       </w:pPr>
       <w:r>
-        <w:lastRenderedPageBreak/>
         <w:t xml:space="preserve">Value = </w:t>
       </w:r>
       <w:r>
@@ -6482,6 +6250,7 @@
         </w:numPr>
       </w:pPr>
       <w:r>
+        <w:lastRenderedPageBreak/>
         <w:t>Leave the remaining 2 settings as the default</w:t>
       </w:r>
     </w:p>
@@ -6755,11 +6524,11 @@
       <w:pPr>
         <w:pStyle w:val="Heading2"/>
       </w:pPr>
-      <w:bookmarkStart w:id="17" w:name="_Toc447105416"/>
+      <w:bookmarkStart w:id="16" w:name="_Toc446527830"/>
       <w:r>
         <w:t>3.4 Remaining Configuration File Settings</w:t>
       </w:r>
-      <w:bookmarkEnd w:id="17"/>
+      <w:bookmarkEnd w:id="16"/>
     </w:p>
     <w:p>
       <w:r>
@@ -6918,12 +6687,11 @@
       <w:pPr>
         <w:pStyle w:val="Heading1"/>
       </w:pPr>
-      <w:bookmarkStart w:id="18" w:name="_Toc447105417"/>
-      <w:r>
-        <w:lastRenderedPageBreak/>
+      <w:bookmarkStart w:id="17" w:name="_Toc446527831"/>
+      <w:r>
         <w:t>4 SQL Installation</w:t>
       </w:r>
-      <w:bookmarkEnd w:id="18"/>
+      <w:bookmarkEnd w:id="17"/>
     </w:p>
     <w:p>
       <w:r>
@@ -6986,6 +6754,7 @@
         </w:numPr>
       </w:pPr>
       <w:r>
+        <w:lastRenderedPageBreak/>
         <w:t>Log into the environment’s SQL server</w:t>
       </w:r>
       <w:r>
@@ -7671,7 +7440,6 @@
       </w:pPr>
       <w:proofErr w:type="spellStart"/>
       <w:r>
-        <w:lastRenderedPageBreak/>
         <w:t>Custom.Prelog_Officers</w:t>
       </w:r>
       <w:proofErr w:type="spellEnd"/>
@@ -7834,29 +7602,30 @@
       <w:pPr>
         <w:pStyle w:val="Heading1"/>
       </w:pPr>
-      <w:bookmarkStart w:id="19" w:name="_Toc447105418"/>
-      <w:r>
+      <w:bookmarkStart w:id="18" w:name="_Toc446527832"/>
+      <w:r>
+        <w:lastRenderedPageBreak/>
         <w:t>5 Create Cluster Instance and Test Service</w:t>
       </w:r>
+      <w:bookmarkEnd w:id="18"/>
+    </w:p>
+    <w:p>
+      <w:r>
+        <w:t>For service high availability (HA), the Prelog API will be configured as a HA Service in Microsoft Failover Cluster Manager.  After the configuration is complete, and the previous section of this installation and configuration document have been completed successfully, the Prelog service can be tested by the Prelog Test Client.</w:t>
+      </w:r>
+    </w:p>
+    <w:p>
+      <w:pPr>
+        <w:pStyle w:val="Heading2"/>
+      </w:pPr>
+      <w:bookmarkStart w:id="19" w:name="_Toc446527833"/>
+      <w:r>
+        <w:t xml:space="preserve">5.1 </w:t>
+      </w:r>
+      <w:r>
+        <w:t>Pre-requisites</w:t>
+      </w:r>
       <w:bookmarkEnd w:id="19"/>
-    </w:p>
-    <w:p>
-      <w:r>
-        <w:t>For service high availability (HA), the Prelog API will be configured as a HA Service in Microsoft Failover Cluster Manager.  After the configuration is complete, and the previous section of this installation and configuration document have been completed successfully, the Prelog service can be tested by the Prelog Test Client.</w:t>
-      </w:r>
-    </w:p>
-    <w:p>
-      <w:pPr>
-        <w:pStyle w:val="Heading2"/>
-      </w:pPr>
-      <w:bookmarkStart w:id="20" w:name="_Toc447105419"/>
-      <w:r>
-        <w:t xml:space="preserve">5.1 </w:t>
-      </w:r>
-      <w:r>
-        <w:t>Pre-requisites</w:t>
-      </w:r>
-      <w:bookmarkEnd w:id="20"/>
     </w:p>
     <w:p>
       <w:pPr>
@@ -7924,7 +7693,7 @@
       <w:pPr>
         <w:pStyle w:val="Heading2"/>
       </w:pPr>
-      <w:bookmarkStart w:id="21" w:name="_Toc447105420"/>
+      <w:bookmarkStart w:id="20" w:name="_Toc446527834"/>
       <w:r>
         <w:t>52</w:t>
       </w:r>
@@ -7934,7 +7703,7 @@
       <w:r>
         <w:t>onfiguration</w:t>
       </w:r>
-      <w:bookmarkEnd w:id="21"/>
+      <w:bookmarkEnd w:id="20"/>
     </w:p>
     <w:p>
       <w:pPr>
@@ -8023,27 +7792,14 @@
       <w:r>
         <w:t xml:space="preserve">Figure </w:t>
       </w:r>
-      <w:r>
-        <w:fldChar w:fldCharType="begin"/>
-      </w:r>
-      <w:r>
-        <w:instrText xml:space="preserve"> SEQ Figure \* ARABIC </w:instrText>
-      </w:r>
-      <w:r>
-        <w:fldChar w:fldCharType="separate"/>
-      </w:r>
-      <w:r>
-        <w:rPr>
-          <w:noProof/>
-        </w:rPr>
-        <w:t>6</w:t>
-      </w:r>
-      <w:r>
-        <w:rPr>
-          <w:noProof/>
-        </w:rPr>
-        <w:fldChar w:fldCharType="end"/>
-      </w:r>
+      <w:fldSimple w:instr=" SEQ Figure \* ARABIC ">
+        <w:r>
+          <w:rPr>
+            <w:noProof/>
+          </w:rPr>
+          <w:t>6</w:t>
+        </w:r>
+      </w:fldSimple>
       <w:r>
         <w:t xml:space="preserve"> Cluster Manager</w:t>
       </w:r>
@@ -8128,27 +7884,14 @@
       <w:r>
         <w:t xml:space="preserve">Figure </w:t>
       </w:r>
-      <w:r>
-        <w:fldChar w:fldCharType="begin"/>
-      </w:r>
-      <w:r>
-        <w:instrText xml:space="preserve"> SEQ Figure \* ARABIC </w:instrText>
-      </w:r>
-      <w:r>
-        <w:fldChar w:fldCharType="separate"/>
-      </w:r>
-      <w:r>
-        <w:rPr>
-          <w:noProof/>
-        </w:rPr>
-        <w:t>7</w:t>
-      </w:r>
-      <w:r>
-        <w:rPr>
-          <w:noProof/>
-        </w:rPr>
-        <w:fldChar w:fldCharType="end"/>
-      </w:r>
+      <w:fldSimple w:instr=" SEQ Figure \* ARABIC ">
+        <w:r>
+          <w:rPr>
+            <w:noProof/>
+          </w:rPr>
+          <w:t>7</w:t>
+        </w:r>
+      </w:fldSimple>
       <w:r>
         <w:t xml:space="preserve"> Action Pane Selection</w:t>
       </w:r>
@@ -8192,7 +7935,6 @@
         <w:rPr>
           <w:noProof/>
         </w:rPr>
-        <w:lastRenderedPageBreak/>
         <w:drawing>
           <wp:inline distT="0" distB="0" distL="0" distR="0" wp14:anchorId="32A40288" wp14:editId="00BCAC49">
             <wp:extent cx="3686175" cy="1685925"/>
@@ -8244,27 +7986,14 @@
       <w:r>
         <w:t xml:space="preserve">Figure </w:t>
       </w:r>
-      <w:r>
-        <w:fldChar w:fldCharType="begin"/>
-      </w:r>
-      <w:r>
-        <w:instrText xml:space="preserve"> SEQ Figure \* ARABIC </w:instrText>
-      </w:r>
-      <w:r>
-        <w:fldChar w:fldCharType="separate"/>
-      </w:r>
-      <w:r>
-        <w:rPr>
-          <w:noProof/>
-        </w:rPr>
-        <w:t>8</w:t>
-      </w:r>
-      <w:r>
-        <w:rPr>
-          <w:noProof/>
-        </w:rPr>
-        <w:fldChar w:fldCharType="end"/>
-      </w:r>
+      <w:fldSimple w:instr=" SEQ Figure \* ARABIC ">
+        <w:r>
+          <w:rPr>
+            <w:noProof/>
+          </w:rPr>
+          <w:t>8</w:t>
+        </w:r>
+      </w:fldSimple>
       <w:r>
         <w:t xml:space="preserve"> Generic Service Selection</w:t>
       </w:r>
@@ -8293,6 +8022,7 @@
         <w:rPr>
           <w:noProof/>
         </w:rPr>
+        <w:lastRenderedPageBreak/>
         <w:drawing>
           <wp:inline distT="0" distB="0" distL="0" distR="0" wp14:anchorId="3C2F492C" wp14:editId="5774EEB1">
             <wp:extent cx="4962525" cy="1162050"/>
@@ -8344,27 +8074,14 @@
       <w:r>
         <w:t xml:space="preserve">Figure </w:t>
       </w:r>
-      <w:r>
-        <w:fldChar w:fldCharType="begin"/>
-      </w:r>
-      <w:r>
-        <w:instrText xml:space="preserve"> SEQ Figure \* ARABIC </w:instrText>
-      </w:r>
-      <w:r>
-        <w:fldChar w:fldCharType="separate"/>
-      </w:r>
-      <w:r>
-        <w:rPr>
-          <w:noProof/>
-        </w:rPr>
-        <w:t>9</w:t>
-      </w:r>
-      <w:r>
-        <w:rPr>
-          <w:noProof/>
-        </w:rPr>
-        <w:fldChar w:fldCharType="end"/>
-      </w:r>
+      <w:fldSimple w:instr=" SEQ Figure \* ARABIC ">
+        <w:r>
+          <w:rPr>
+            <w:noProof/>
+          </w:rPr>
+          <w:t>9</w:t>
+        </w:r>
+      </w:fldSimple>
       <w:r>
         <w:t xml:space="preserve"> Prelog API Service Selection</w:t>
       </w:r>
@@ -8444,27 +8161,14 @@
       <w:r>
         <w:t xml:space="preserve">Figure </w:t>
       </w:r>
-      <w:r>
-        <w:fldChar w:fldCharType="begin"/>
-      </w:r>
-      <w:r>
-        <w:instrText xml:space="preserve"> SEQ Figure \* ARABIC </w:instrText>
-      </w:r>
-      <w:r>
-        <w:fldChar w:fldCharType="separate"/>
-      </w:r>
-      <w:r>
-        <w:rPr>
-          <w:noProof/>
-        </w:rPr>
-        <w:t>10</w:t>
-      </w:r>
-      <w:r>
-        <w:rPr>
-          <w:noProof/>
-        </w:rPr>
-        <w:fldChar w:fldCharType="end"/>
-      </w:r>
+      <w:fldSimple w:instr=" SEQ Figure \* ARABIC ">
+        <w:r>
+          <w:rPr>
+            <w:noProof/>
+          </w:rPr>
+          <w:t>10</w:t>
+        </w:r>
+      </w:fldSimple>
       <w:r>
         <w:t xml:space="preserve"> Client Access Point</w:t>
       </w:r>
@@ -8538,7 +8242,6 @@
         <w:rPr>
           <w:noProof/>
         </w:rPr>
-        <w:lastRenderedPageBreak/>
         <w:drawing>
           <wp:inline distT="0" distB="0" distL="0" distR="0" wp14:anchorId="0039583A" wp14:editId="346765DA">
             <wp:extent cx="4905375" cy="2152650"/>
@@ -8590,27 +8293,14 @@
       <w:r>
         <w:t xml:space="preserve">Figure </w:t>
       </w:r>
-      <w:r>
-        <w:fldChar w:fldCharType="begin"/>
-      </w:r>
-      <w:r>
-        <w:instrText xml:space="preserve"> SEQ Figure \* ARABIC </w:instrText>
-      </w:r>
-      <w:r>
-        <w:fldChar w:fldCharType="separate"/>
-      </w:r>
-      <w:r>
-        <w:rPr>
-          <w:noProof/>
-        </w:rPr>
-        <w:t>11</w:t>
-      </w:r>
-      <w:r>
-        <w:rPr>
-          <w:noProof/>
-        </w:rPr>
-        <w:fldChar w:fldCharType="end"/>
-      </w:r>
+      <w:fldSimple w:instr=" SEQ Figure \* ARABIC ">
+        <w:r>
+          <w:rPr>
+            <w:noProof/>
+          </w:rPr>
+          <w:t>11</w:t>
+        </w:r>
+      </w:fldSimple>
       <w:r>
         <w:t xml:space="preserve"> Finish Screen</w:t>
       </w:r>
@@ -8690,27 +8380,14 @@
       <w:r>
         <w:t xml:space="preserve">Figure </w:t>
       </w:r>
-      <w:r>
-        <w:fldChar w:fldCharType="begin"/>
-      </w:r>
-      <w:r>
-        <w:instrText xml:space="preserve"> SEQ Figure \* ARABIC </w:instrText>
-      </w:r>
-      <w:r>
-        <w:fldChar w:fldCharType="separate"/>
-      </w:r>
-      <w:r>
-        <w:rPr>
-          <w:noProof/>
-        </w:rPr>
-        <w:t>12</w:t>
-      </w:r>
-      <w:r>
-        <w:rPr>
-          <w:noProof/>
-        </w:rPr>
-        <w:fldChar w:fldCharType="end"/>
-      </w:r>
+      <w:fldSimple w:instr=" SEQ Figure \* ARABIC ">
+        <w:r>
+          <w:rPr>
+            <w:noProof/>
+          </w:rPr>
+          <w:t>12</w:t>
+        </w:r>
+      </w:fldSimple>
       <w:r>
         <w:t xml:space="preserve"> Service Confirmation</w:t>
       </w:r>
@@ -8762,6 +8439,7 @@
         </w:numPr>
       </w:pPr>
       <w:r>
+        <w:lastRenderedPageBreak/>
         <w:t>That log entry should resemble the following graphic</w:t>
       </w:r>
       <w:r>
@@ -8828,27 +8506,14 @@
       <w:r>
         <w:t xml:space="preserve">Figure </w:t>
       </w:r>
-      <w:r>
-        <w:fldChar w:fldCharType="begin"/>
-      </w:r>
-      <w:r>
-        <w:instrText xml:space="preserve"> SEQ Figure \* ARABIC </w:instrText>
-      </w:r>
-      <w:r>
-        <w:fldChar w:fldCharType="separate"/>
-      </w:r>
-      <w:r>
-        <w:rPr>
-          <w:noProof/>
-        </w:rPr>
-        <w:t>13</w:t>
-      </w:r>
-      <w:r>
-        <w:rPr>
-          <w:noProof/>
-        </w:rPr>
-        <w:fldChar w:fldCharType="end"/>
-      </w:r>
+      <w:fldSimple w:instr=" SEQ Figure \* ARABIC ">
+        <w:r>
+          <w:rPr>
+            <w:noProof/>
+          </w:rPr>
+          <w:t>13</w:t>
+        </w:r>
+      </w:fldSimple>
       <w:r>
         <w:t xml:space="preserve"> API Log File Confirmation</w:t>
       </w:r>
@@ -8857,14 +8522,14 @@
       <w:pPr>
         <w:pStyle w:val="Heading2"/>
       </w:pPr>
-      <w:bookmarkStart w:id="22" w:name="_Toc447105421"/>
+      <w:bookmarkStart w:id="21" w:name="_Toc446527835"/>
       <w:r>
         <w:t>5.3</w:t>
       </w:r>
       <w:r>
         <w:t xml:space="preserve"> Test Prelog API Availability</w:t>
       </w:r>
-      <w:bookmarkEnd w:id="22"/>
+      <w:bookmarkEnd w:id="21"/>
     </w:p>
     <w:p>
       <w:r>
@@ -8962,7 +8627,6 @@
         <w:rPr>
           <w:noProof/>
         </w:rPr>
-        <w:lastRenderedPageBreak/>
         <w:drawing>
           <wp:inline distT="0" distB="0" distL="0" distR="0" wp14:anchorId="235187C8" wp14:editId="756C1224">
             <wp:extent cx="4533900" cy="1143000"/>
@@ -9014,27 +8678,14 @@
       <w:r>
         <w:t xml:space="preserve">Figure </w:t>
       </w:r>
-      <w:r>
-        <w:fldChar w:fldCharType="begin"/>
-      </w:r>
-      <w:r>
-        <w:instrText xml:space="preserve"> SEQ Figure \* ARABIC </w:instrText>
-      </w:r>
-      <w:r>
-        <w:fldChar w:fldCharType="separate"/>
-      </w:r>
-      <w:r>
-        <w:rPr>
-          <w:noProof/>
-        </w:rPr>
-        <w:t>14</w:t>
-      </w:r>
-      <w:r>
-        <w:rPr>
-          <w:noProof/>
-        </w:rPr>
-        <w:fldChar w:fldCharType="end"/>
-      </w:r>
+      <w:fldSimple w:instr=" SEQ Figure \* ARABIC ">
+        <w:r>
+          <w:rPr>
+            <w:noProof/>
+          </w:rPr>
+          <w:t>14</w:t>
+        </w:r>
+      </w:fldSimple>
       <w:r>
         <w:t xml:space="preserve"> Test Client Configuration</w:t>
       </w:r>
@@ -9102,6 +8753,7 @@
         <w:rPr>
           <w:noProof/>
         </w:rPr>
+        <w:lastRenderedPageBreak/>
         <w:drawing>
           <wp:inline distT="0" distB="0" distL="0" distR="0" wp14:anchorId="75715281" wp14:editId="06782FA5">
             <wp:extent cx="3048000" cy="1666875"/>
@@ -9153,30 +8805,14 @@
       <w:r>
         <w:t xml:space="preserve">Figure </w:t>
       </w:r>
-      <w:r>
-        <w:fldChar w:fldCharType="begin"/>
-      </w:r>
-      <w:r>
-        <w:instrText xml:space="preserve"> SEQ Figure \* ARA</w:instrText>
-      </w:r>
-      <w:r>
-        <w:instrText xml:space="preserve">BIC </w:instrText>
-      </w:r>
-      <w:r>
-        <w:fldChar w:fldCharType="separate"/>
-      </w:r>
-      <w:r>
-        <w:rPr>
-          <w:noProof/>
-        </w:rPr>
-        <w:t>15</w:t>
-      </w:r>
-      <w:r>
-        <w:rPr>
-          <w:noProof/>
-        </w:rPr>
-        <w:fldChar w:fldCharType="end"/>
-      </w:r>
+      <w:fldSimple w:instr=" SEQ Figure \* ARABIC ">
+        <w:r>
+          <w:rPr>
+            <w:noProof/>
+          </w:rPr>
+          <w:t>15</w:t>
+        </w:r>
+      </w:fldSimple>
       <w:r>
         <w:t xml:space="preserve"> Success Confirmation</w:t>
       </w:r>
@@ -9229,7 +8865,7 @@
       <w:pPr>
         <w:pStyle w:val="Heading1"/>
       </w:pPr>
-      <w:bookmarkStart w:id="23" w:name="_Toc447105422"/>
+      <w:bookmarkStart w:id="22" w:name="_Toc446527836"/>
       <w:r>
         <w:t>6</w:t>
       </w:r>
@@ -9239,25 +8875,25 @@
       <w:r>
         <w:t>Enable SSL for Sentinel Connectivity</w:t>
       </w:r>
+      <w:bookmarkEnd w:id="22"/>
+    </w:p>
+    <w:p>
+      <w:r>
+        <w:t>The service connection between the Prelog API and Sentinel needs to occur over a secure communication channels.  The connection for the Low to High (L&gt;H) channel is secured with machine certificates and TCP port 443.  The section below details how to implement the changes required to secure the Prelog API endpoint address and communicate over HTTPS/443.</w:t>
+      </w:r>
+    </w:p>
+    <w:p>
+      <w:pPr>
+        <w:pStyle w:val="Heading2"/>
+      </w:pPr>
+      <w:bookmarkStart w:id="23" w:name="_Toc446527837"/>
+      <w:r>
+        <w:t>6</w:t>
+      </w:r>
+      <w:r>
+        <w:t>.1 Pre-requisites</w:t>
+      </w:r>
       <w:bookmarkEnd w:id="23"/>
-    </w:p>
-    <w:p>
-      <w:r>
-        <w:t>The service connection between the Prelog API and Sentinel needs to occur over a secure communication channels.  The connection for the Low to High (L&gt;H) channel is secured with machine certificates and TCP port 443.  The section below details how to implement the changes required to secure the Prelog API endpoint address and communicate over HTTPS/443.</w:t>
-      </w:r>
-    </w:p>
-    <w:p>
-      <w:pPr>
-        <w:pStyle w:val="Heading2"/>
-      </w:pPr>
-      <w:bookmarkStart w:id="24" w:name="_Toc447105423"/>
-      <w:r>
-        <w:t>6</w:t>
-      </w:r>
-      <w:r>
-        <w:t>.1 Pre-requisites</w:t>
-      </w:r>
-      <w:bookmarkEnd w:id="24"/>
     </w:p>
     <w:p>
       <w:pPr>
@@ -9309,7 +8945,7 @@
       <w:pPr>
         <w:pStyle w:val="Heading2"/>
       </w:pPr>
-      <w:bookmarkStart w:id="25" w:name="_Toc447105424"/>
+      <w:bookmarkStart w:id="24" w:name="_Toc446527838"/>
       <w:r>
         <w:t>6</w:t>
       </w:r>
@@ -9319,7 +8955,7 @@
       <w:r>
         <w:t>Certificates Installation</w:t>
       </w:r>
-      <w:bookmarkEnd w:id="25"/>
+      <w:bookmarkEnd w:id="24"/>
     </w:p>
     <w:p>
       <w:pPr>
@@ -9345,7 +8981,6 @@
         </w:numPr>
       </w:pPr>
       <w:r>
-        <w:lastRenderedPageBreak/>
         <w:t>Navigate to File | Add/Remove Snap-in…</w:t>
       </w:r>
     </w:p>
@@ -9373,6 +9008,7 @@
         <w:rPr>
           <w:noProof/>
         </w:rPr>
+        <w:lastRenderedPageBreak/>
         <w:drawing>
           <wp:inline distT="0" distB="0" distL="0" distR="0" wp14:anchorId="0AFB1B22" wp14:editId="59B5AD26">
             <wp:extent cx="5715000" cy="4032250"/>
@@ -9418,27 +9054,14 @@
       <w:r>
         <w:t xml:space="preserve">Figure </w:t>
       </w:r>
-      <w:r>
-        <w:fldChar w:fldCharType="begin"/>
-      </w:r>
-      <w:r>
-        <w:instrText xml:space="preserve"> SEQ Figure \* ARABIC </w:instrText>
-      </w:r>
-      <w:r>
-        <w:fldChar w:fldCharType="separate"/>
-      </w:r>
-      <w:r>
-        <w:rPr>
-          <w:noProof/>
-        </w:rPr>
-        <w:t>16</w:t>
-      </w:r>
-      <w:r>
-        <w:rPr>
-          <w:noProof/>
-        </w:rPr>
-        <w:fldChar w:fldCharType="end"/>
-      </w:r>
+      <w:fldSimple w:instr=" SEQ Figure \* ARABIC ">
+        <w:r>
+          <w:rPr>
+            <w:noProof/>
+          </w:rPr>
+          <w:t>16</w:t>
+        </w:r>
+      </w:fldSimple>
       <w:r>
         <w:t xml:space="preserve"> - Add Certificate Snap-in</w:t>
       </w:r>
@@ -9513,27 +9136,14 @@
       <w:r>
         <w:t xml:space="preserve">Figure </w:t>
       </w:r>
-      <w:r>
-        <w:fldChar w:fldCharType="begin"/>
-      </w:r>
-      <w:r>
-        <w:instrText xml:space="preserve"> SEQ Figure \* ARABIC </w:instrText>
-      </w:r>
-      <w:r>
-        <w:fldChar w:fldCharType="separate"/>
-      </w:r>
-      <w:r>
-        <w:rPr>
-          <w:noProof/>
-        </w:rPr>
-        <w:t>17</w:t>
-      </w:r>
-      <w:r>
-        <w:rPr>
-          <w:noProof/>
-        </w:rPr>
-        <w:fldChar w:fldCharType="end"/>
-      </w:r>
+      <w:fldSimple w:instr=" SEQ Figure \* ARABIC ">
+        <w:r>
+          <w:rPr>
+            <w:noProof/>
+          </w:rPr>
+          <w:t>17</w:t>
+        </w:r>
+      </w:fldSimple>
       <w:r>
         <w:t xml:space="preserve"> Computer Account Selection</w:t>
       </w:r>
@@ -9604,27 +9214,14 @@
       <w:r>
         <w:t xml:space="preserve">Figure </w:t>
       </w:r>
-      <w:r>
-        <w:fldChar w:fldCharType="begin"/>
-      </w:r>
-      <w:r>
-        <w:instrText xml:space="preserve"> SEQ Figure \* ARABIC </w:instrText>
-      </w:r>
-      <w:r>
-        <w:fldChar w:fldCharType="separate"/>
-      </w:r>
-      <w:r>
-        <w:rPr>
-          <w:noProof/>
-        </w:rPr>
-        <w:t>18</w:t>
-      </w:r>
-      <w:r>
-        <w:rPr>
-          <w:noProof/>
-        </w:rPr>
-        <w:fldChar w:fldCharType="end"/>
-      </w:r>
+      <w:fldSimple w:instr=" SEQ Figure \* ARABIC ">
+        <w:r>
+          <w:rPr>
+            <w:noProof/>
+          </w:rPr>
+          <w:t>18</w:t>
+        </w:r>
+      </w:fldSimple>
       <w:r>
         <w:t xml:space="preserve"> Local Computer Selection</w:t>
       </w:r>
@@ -9717,27 +9314,14 @@
       <w:r>
         <w:t xml:space="preserve">Figure </w:t>
       </w:r>
-      <w:r>
-        <w:fldChar w:fldCharType="begin"/>
-      </w:r>
-      <w:r>
-        <w:instrText xml:space="preserve"> SEQ Figure \* ARABIC </w:instrText>
-      </w:r>
-      <w:r>
-        <w:fldChar w:fldCharType="separate"/>
-      </w:r>
-      <w:r>
-        <w:rPr>
-          <w:noProof/>
-        </w:rPr>
-        <w:t>19</w:t>
-      </w:r>
-      <w:r>
-        <w:rPr>
-          <w:noProof/>
-        </w:rPr>
-        <w:fldChar w:fldCharType="end"/>
-      </w:r>
+      <w:fldSimple w:instr=" SEQ Figure \* ARABIC ">
+        <w:r>
+          <w:rPr>
+            <w:noProof/>
+          </w:rPr>
+          <w:t>19</w:t>
+        </w:r>
+      </w:fldSimple>
       <w:r>
         <w:t xml:space="preserve"> Certificate Confirmation</w:t>
       </w:r>
@@ -9862,11 +9446,11 @@
       <w:pPr>
         <w:pStyle w:val="Heading2"/>
       </w:pPr>
-      <w:bookmarkStart w:id="26" w:name="_Toc447105425"/>
+      <w:bookmarkStart w:id="25" w:name="_Toc446527839"/>
       <w:r>
         <w:t>6.3 Configure the Prelog API for SSL</w:t>
       </w:r>
-      <w:bookmarkEnd w:id="26"/>
+      <w:bookmarkEnd w:id="25"/>
     </w:p>
     <w:p>
       <w:pPr>
@@ -10089,27 +9673,14 @@
       <w:r>
         <w:t xml:space="preserve">Figure </w:t>
       </w:r>
-      <w:r>
-        <w:fldChar w:fldCharType="begin"/>
-      </w:r>
-      <w:r>
-        <w:instrText xml:space="preserve"> SEQ Figure \* ARABIC </w:instrText>
-      </w:r>
-      <w:r>
-        <w:fldChar w:fldCharType="separate"/>
-      </w:r>
-      <w:r>
-        <w:rPr>
-          <w:noProof/>
-        </w:rPr>
-        <w:t>20</w:t>
-      </w:r>
-      <w:r>
-        <w:rPr>
-          <w:noProof/>
-        </w:rPr>
-        <w:fldChar w:fldCharType="end"/>
-      </w:r>
+      <w:fldSimple w:instr=" SEQ Figure \* ARABIC ">
+        <w:r>
+          <w:rPr>
+            <w:noProof/>
+          </w:rPr>
+          <w:t>20</w:t>
+        </w:r>
+      </w:fldSimple>
       <w:r>
         <w:t xml:space="preserve"> Add </w:t>
       </w:r>
@@ -10257,27 +9828,14 @@
       <w:r>
         <w:t xml:space="preserve">Figure </w:t>
       </w:r>
-      <w:r>
-        <w:fldChar w:fldCharType="begin"/>
-      </w:r>
-      <w:r>
-        <w:instrText xml:space="preserve"> SEQ Figure \* ARABIC </w:instrText>
-      </w:r>
-      <w:r>
-        <w:fldChar w:fldCharType="separate"/>
-      </w:r>
-      <w:r>
-        <w:rPr>
-          <w:noProof/>
-        </w:rPr>
-        <w:t>21</w:t>
-      </w:r>
-      <w:r>
-        <w:rPr>
-          <w:noProof/>
-        </w:rPr>
-        <w:fldChar w:fldCharType="end"/>
-      </w:r>
+      <w:fldSimple w:instr=" SEQ Figure \* ARABIC ">
+        <w:r>
+          <w:rPr>
+            <w:noProof/>
+          </w:rPr>
+          <w:t>21</w:t>
+        </w:r>
+      </w:fldSimple>
       <w:r>
         <w:t xml:space="preserve"> Security Settings</w:t>
       </w:r>
@@ -10286,7 +9844,7 @@
       <w:pPr>
         <w:pStyle w:val="Heading2"/>
       </w:pPr>
-      <w:bookmarkStart w:id="27" w:name="_Toc447105426"/>
+      <w:bookmarkStart w:id="26" w:name="_Toc446527840"/>
       <w:r>
         <w:t xml:space="preserve">6.4 Add </w:t>
       </w:r>
@@ -10296,7 +9854,7 @@
       <w:r>
         <w:t xml:space="preserve"> to the FA Application Server</w:t>
       </w:r>
-      <w:bookmarkEnd w:id="27"/>
+      <w:bookmarkEnd w:id="26"/>
     </w:p>
     <w:p>
       <w:pPr>
@@ -10403,27 +9961,14 @@
       <w:r>
         <w:t xml:space="preserve">Figure </w:t>
       </w:r>
-      <w:r>
-        <w:fldChar w:fldCharType="begin"/>
-      </w:r>
-      <w:r>
-        <w:instrText xml:space="preserve"> SEQ Figure \* ARABIC </w:instrText>
-      </w:r>
-      <w:r>
-        <w:fldChar w:fldCharType="separate"/>
-      </w:r>
-      <w:r>
-        <w:rPr>
-          <w:noProof/>
-        </w:rPr>
-        <w:t>22</w:t>
-      </w:r>
-      <w:r>
-        <w:rPr>
-          <w:noProof/>
-        </w:rPr>
-        <w:fldChar w:fldCharType="end"/>
-      </w:r>
+      <w:fldSimple w:instr=" SEQ Figure \* ARABIC ">
+        <w:r>
+          <w:rPr>
+            <w:noProof/>
+          </w:rPr>
+          <w:t>22</w:t>
+        </w:r>
+      </w:fldSimple>
       <w:r>
         <w:t xml:space="preserve"> Add Role Services</w:t>
       </w:r>
@@ -10509,27 +10054,14 @@
       <w:r>
         <w:t xml:space="preserve">Figure </w:t>
       </w:r>
-      <w:r>
-        <w:fldChar w:fldCharType="begin"/>
-      </w:r>
-      <w:r>
-        <w:instrText xml:space="preserve"> SEQ Figure \* ARABIC </w:instrText>
-      </w:r>
-      <w:r>
-        <w:fldChar w:fldCharType="separate"/>
-      </w:r>
-      <w:r>
-        <w:rPr>
-          <w:noProof/>
-        </w:rPr>
-        <w:t>23</w:t>
-      </w:r>
-      <w:r>
-        <w:rPr>
-          <w:noProof/>
-        </w:rPr>
-        <w:fldChar w:fldCharType="end"/>
-      </w:r>
+      <w:fldSimple w:instr=" SEQ Figure \* ARABIC ">
+        <w:r>
+          <w:rPr>
+            <w:noProof/>
+          </w:rPr>
+          <w:t>23</w:t>
+        </w:r>
+      </w:fldSimple>
       <w:r>
         <w:t xml:space="preserve"> Select HTTP Activation</w:t>
       </w:r>
@@ -10610,27 +10142,14 @@
       <w:r>
         <w:t xml:space="preserve">Figure </w:t>
       </w:r>
-      <w:r>
-        <w:fldChar w:fldCharType="begin"/>
-      </w:r>
-      <w:r>
-        <w:instrText xml:space="preserve"> SEQ Figure \* ARABIC </w:instrText>
-      </w:r>
-      <w:r>
-        <w:fldChar w:fldCharType="separate"/>
-      </w:r>
-      <w:r>
-        <w:rPr>
-          <w:noProof/>
-        </w:rPr>
-        <w:t>24</w:t>
-      </w:r>
-      <w:r>
-        <w:rPr>
-          <w:noProof/>
-        </w:rPr>
-        <w:fldChar w:fldCharType="end"/>
-      </w:r>
+      <w:fldSimple w:instr=" SEQ Figure \* ARABIC ">
+        <w:r>
+          <w:rPr>
+            <w:noProof/>
+          </w:rPr>
+          <w:t>24</w:t>
+        </w:r>
+      </w:fldSimple>
       <w:r>
         <w:t xml:space="preserve"> Required Role Services</w:t>
       </w:r>
@@ -10666,11 +10185,11 @@
       <w:pPr>
         <w:pStyle w:val="Heading2"/>
       </w:pPr>
-      <w:bookmarkStart w:id="28" w:name="_Toc447105427"/>
+      <w:bookmarkStart w:id="27" w:name="_Toc446527841"/>
       <w:r>
         <w:t>6.5 Add HTTPS Binding and SSL to IIS</w:t>
       </w:r>
-      <w:bookmarkEnd w:id="28"/>
+      <w:bookmarkEnd w:id="27"/>
     </w:p>
     <w:p>
       <w:pPr>
@@ -10792,27 +10311,14 @@
       <w:r>
         <w:t xml:space="preserve">Figure </w:t>
       </w:r>
-      <w:r>
-        <w:fldChar w:fldCharType="begin"/>
-      </w:r>
-      <w:r>
-        <w:instrText xml:space="preserve"> SEQ Figure \* ARABIC </w:instrText>
-      </w:r>
-      <w:r>
-        <w:fldChar w:fldCharType="separate"/>
-      </w:r>
-      <w:r>
-        <w:rPr>
-          <w:noProof/>
-        </w:rPr>
-        <w:t>25</w:t>
-      </w:r>
-      <w:r>
-        <w:rPr>
-          <w:noProof/>
-        </w:rPr>
-        <w:fldChar w:fldCharType="end"/>
-      </w:r>
+      <w:fldSimple w:instr=" SEQ Figure \* ARABIC ">
+        <w:r>
+          <w:rPr>
+            <w:noProof/>
+          </w:rPr>
+          <w:t>25</w:t>
+        </w:r>
+      </w:fldSimple>
       <w:r>
         <w:t xml:space="preserve"> Default Website Selection</w:t>
       </w:r>
@@ -10892,27 +10398,14 @@
       <w:r>
         <w:t xml:space="preserve">Figure </w:t>
       </w:r>
-      <w:r>
-        <w:fldChar w:fldCharType="begin"/>
-      </w:r>
-      <w:r>
-        <w:instrText xml:space="preserve"> SEQ Figure \* ARABIC </w:instrText>
-      </w:r>
-      <w:r>
-        <w:fldChar w:fldCharType="separate"/>
-      </w:r>
-      <w:r>
-        <w:rPr>
-          <w:noProof/>
-        </w:rPr>
-        <w:t>26</w:t>
-      </w:r>
-      <w:r>
-        <w:rPr>
-          <w:noProof/>
-        </w:rPr>
-        <w:fldChar w:fldCharType="end"/>
-      </w:r>
+      <w:fldSimple w:instr=" SEQ Figure \* ARABIC ">
+        <w:r>
+          <w:rPr>
+            <w:noProof/>
+          </w:rPr>
+          <w:t>26</w:t>
+        </w:r>
+      </w:fldSimple>
       <w:r>
         <w:t xml:space="preserve"> Actions Pane - Bindings</w:t>
       </w:r>
@@ -10993,27 +10486,14 @@
       <w:r>
         <w:t xml:space="preserve">Figure </w:t>
       </w:r>
-      <w:r>
-        <w:fldChar w:fldCharType="begin"/>
-      </w:r>
-      <w:r>
-        <w:instrText xml:space="preserve"> SEQ Figure \* ARABIC </w:instrText>
-      </w:r>
-      <w:r>
-        <w:fldChar w:fldCharType="separate"/>
-      </w:r>
-      <w:r>
-        <w:rPr>
-          <w:noProof/>
-        </w:rPr>
-        <w:t>27</w:t>
-      </w:r>
-      <w:r>
-        <w:rPr>
-          <w:noProof/>
-        </w:rPr>
-        <w:fldChar w:fldCharType="end"/>
-      </w:r>
+      <w:fldSimple w:instr=" SEQ Figure \* ARABIC ">
+        <w:r>
+          <w:rPr>
+            <w:noProof/>
+          </w:rPr>
+          <w:t>27</w:t>
+        </w:r>
+      </w:fldSimple>
       <w:r>
         <w:t xml:space="preserve"> Site Bindings</w:t>
       </w:r>
@@ -11141,30 +10621,14 @@
       <w:r>
         <w:t xml:space="preserve">Figure </w:t>
       </w:r>
-      <w:r>
-        <w:fldChar w:fldCharType="begin"/>
-      </w:r>
-      <w:r>
-        <w:instrText xml:space="preserve"> SEQ</w:instrText>
-      </w:r>
-      <w:r>
-        <w:instrText xml:space="preserve"> Figure \* ARABIC </w:instrText>
-      </w:r>
-      <w:r>
-        <w:fldChar w:fldCharType="separate"/>
-      </w:r>
-      <w:r>
-        <w:rPr>
-          <w:noProof/>
-        </w:rPr>
-        <w:t>28</w:t>
-      </w:r>
-      <w:r>
-        <w:rPr>
-          <w:noProof/>
-        </w:rPr>
-        <w:fldChar w:fldCharType="end"/>
-      </w:r>
+      <w:fldSimple w:instr=" SEQ Figure \* ARABIC ">
+        <w:r>
+          <w:rPr>
+            <w:noProof/>
+          </w:rPr>
+          <w:t>28</w:t>
+        </w:r>
+      </w:fldSimple>
       <w:r>
         <w:t xml:space="preserve"> Binding Configuration</w:t>
       </w:r>
@@ -11735,92 +11199,6 @@
     </w:lvl>
   </w:abstractNum>
   <w:abstractNum w:abstractNumId="4" w15:restartNumberingAfterBreak="0">
-    <w:nsid w:val="147F0BBC"/>
-    <w:multiLevelType w:val="hybridMultilevel"/>
-    <w:tmpl w:val="D1265DE6"/>
-    <w:lvl w:ilvl="0" w:tplc="0409000F">
-      <w:start w:val="1"/>
-      <w:numFmt w:val="decimal"/>
-      <w:lvlText w:val="%1."/>
-      <w:lvlJc w:val="left"/>
-      <w:pPr>
-        <w:ind w:left="720" w:hanging="360"/>
-      </w:pPr>
-    </w:lvl>
-    <w:lvl w:ilvl="1" w:tplc="04090019">
-      <w:start w:val="1"/>
-      <w:numFmt w:val="lowerLetter"/>
-      <w:lvlText w:val="%2."/>
-      <w:lvlJc w:val="left"/>
-      <w:pPr>
-        <w:ind w:left="1440" w:hanging="360"/>
-      </w:pPr>
-    </w:lvl>
-    <w:lvl w:ilvl="2" w:tplc="0409001B" w:tentative="1">
-      <w:start w:val="1"/>
-      <w:numFmt w:val="lowerRoman"/>
-      <w:lvlText w:val="%3."/>
-      <w:lvlJc w:val="right"/>
-      <w:pPr>
-        <w:ind w:left="2160" w:hanging="180"/>
-      </w:pPr>
-    </w:lvl>
-    <w:lvl w:ilvl="3" w:tplc="0409000F" w:tentative="1">
-      <w:start w:val="1"/>
-      <w:numFmt w:val="decimal"/>
-      <w:lvlText w:val="%4."/>
-      <w:lvlJc w:val="left"/>
-      <w:pPr>
-        <w:ind w:left="2880" w:hanging="360"/>
-      </w:pPr>
-    </w:lvl>
-    <w:lvl w:ilvl="4" w:tplc="04090019" w:tentative="1">
-      <w:start w:val="1"/>
-      <w:numFmt w:val="lowerLetter"/>
-      <w:lvlText w:val="%5."/>
-      <w:lvlJc w:val="left"/>
-      <w:pPr>
-        <w:ind w:left="3600" w:hanging="360"/>
-      </w:pPr>
-    </w:lvl>
-    <w:lvl w:ilvl="5" w:tplc="0409001B" w:tentative="1">
-      <w:start w:val="1"/>
-      <w:numFmt w:val="lowerRoman"/>
-      <w:lvlText w:val="%6."/>
-      <w:lvlJc w:val="right"/>
-      <w:pPr>
-        <w:ind w:left="4320" w:hanging="180"/>
-      </w:pPr>
-    </w:lvl>
-    <w:lvl w:ilvl="6" w:tplc="0409000F" w:tentative="1">
-      <w:start w:val="1"/>
-      <w:numFmt w:val="decimal"/>
-      <w:lvlText w:val="%7."/>
-      <w:lvlJc w:val="left"/>
-      <w:pPr>
-        <w:ind w:left="5040" w:hanging="360"/>
-      </w:pPr>
-    </w:lvl>
-    <w:lvl w:ilvl="7" w:tplc="04090019" w:tentative="1">
-      <w:start w:val="1"/>
-      <w:numFmt w:val="lowerLetter"/>
-      <w:lvlText w:val="%8."/>
-      <w:lvlJc w:val="left"/>
-      <w:pPr>
-        <w:ind w:left="5760" w:hanging="360"/>
-      </w:pPr>
-    </w:lvl>
-    <w:lvl w:ilvl="8" w:tplc="0409001B" w:tentative="1">
-      <w:start w:val="1"/>
-      <w:numFmt w:val="lowerRoman"/>
-      <w:lvlText w:val="%9."/>
-      <w:lvlJc w:val="right"/>
-      <w:pPr>
-        <w:ind w:left="6480" w:hanging="180"/>
-      </w:pPr>
-    </w:lvl>
-  </w:abstractNum>
-  <w:abstractNum w:abstractNumId="5" w15:restartNumberingAfterBreak="0">
     <w:nsid w:val="16683833"/>
     <w:multiLevelType w:val="hybridMultilevel"/>
     <w:tmpl w:val="70026042"/>
@@ -11906,7 +11284,7 @@
       </w:pPr>
     </w:lvl>
   </w:abstractNum>
-  <w:abstractNum w:abstractNumId="6" w15:restartNumberingAfterBreak="0">
+  <w:abstractNum w:abstractNumId="5" w15:restartNumberingAfterBreak="0">
     <w:nsid w:val="1E456AAA"/>
     <w:multiLevelType w:val="hybridMultilevel"/>
     <w:tmpl w:val="74A0BFB4"/>
@@ -11992,7 +11370,7 @@
       </w:pPr>
     </w:lvl>
   </w:abstractNum>
-  <w:abstractNum w:abstractNumId="7" w15:restartNumberingAfterBreak="0">
+  <w:abstractNum w:abstractNumId="6" w15:restartNumberingAfterBreak="0">
     <w:nsid w:val="292C425B"/>
     <w:multiLevelType w:val="hybridMultilevel"/>
     <w:tmpl w:val="A5424E12"/>
@@ -12081,7 +11459,7 @@
       </w:pPr>
     </w:lvl>
   </w:abstractNum>
-  <w:abstractNum w:abstractNumId="8" w15:restartNumberingAfterBreak="0">
+  <w:abstractNum w:abstractNumId="7" w15:restartNumberingAfterBreak="0">
     <w:nsid w:val="305B4971"/>
     <w:multiLevelType w:val="hybridMultilevel"/>
     <w:tmpl w:val="70026042"/>
@@ -12167,7 +11545,7 @@
       </w:pPr>
     </w:lvl>
   </w:abstractNum>
-  <w:abstractNum w:abstractNumId="9" w15:restartNumberingAfterBreak="0">
+  <w:abstractNum w:abstractNumId="8" w15:restartNumberingAfterBreak="0">
     <w:nsid w:val="3AF90FB9"/>
     <w:multiLevelType w:val="hybridMultilevel"/>
     <w:tmpl w:val="D5C46512"/>
@@ -12253,7 +11631,7 @@
       </w:pPr>
     </w:lvl>
   </w:abstractNum>
-  <w:abstractNum w:abstractNumId="10" w15:restartNumberingAfterBreak="0">
+  <w:abstractNum w:abstractNumId="9" w15:restartNumberingAfterBreak="0">
     <w:nsid w:val="3E8D6CE9"/>
     <w:multiLevelType w:val="hybridMultilevel"/>
     <w:tmpl w:val="452AEA84"/>
@@ -12342,7 +11720,7 @@
       </w:pPr>
     </w:lvl>
   </w:abstractNum>
-  <w:abstractNum w:abstractNumId="11" w15:restartNumberingAfterBreak="0">
+  <w:abstractNum w:abstractNumId="10" w15:restartNumberingAfterBreak="0">
     <w:nsid w:val="546D335F"/>
     <w:multiLevelType w:val="hybridMultilevel"/>
     <w:tmpl w:val="CAFEF004"/>
@@ -12431,7 +11809,7 @@
       </w:pPr>
     </w:lvl>
   </w:abstractNum>
-  <w:abstractNum w:abstractNumId="12" w15:restartNumberingAfterBreak="0">
+  <w:abstractNum w:abstractNumId="11" w15:restartNumberingAfterBreak="0">
     <w:nsid w:val="590E3884"/>
     <w:multiLevelType w:val="hybridMultilevel"/>
     <w:tmpl w:val="6CD6C7EA"/>
@@ -12520,7 +11898,7 @@
       </w:pPr>
     </w:lvl>
   </w:abstractNum>
-  <w:abstractNum w:abstractNumId="13" w15:restartNumberingAfterBreak="0">
+  <w:abstractNum w:abstractNumId="12" w15:restartNumberingAfterBreak="0">
     <w:nsid w:val="626C23B8"/>
     <w:multiLevelType w:val="hybridMultilevel"/>
     <w:tmpl w:val="DA209C1E"/>
@@ -12609,7 +11987,7 @@
       </w:pPr>
     </w:lvl>
   </w:abstractNum>
-  <w:abstractNum w:abstractNumId="14" w15:restartNumberingAfterBreak="0">
+  <w:abstractNum w:abstractNumId="13" w15:restartNumberingAfterBreak="0">
     <w:nsid w:val="690819BC"/>
     <w:multiLevelType w:val="hybridMultilevel"/>
     <w:tmpl w:val="1EFE49CE"/>
@@ -12698,7 +12076,7 @@
       </w:pPr>
     </w:lvl>
   </w:abstractNum>
-  <w:abstractNum w:abstractNumId="15" w15:restartNumberingAfterBreak="0">
+  <w:abstractNum w:abstractNumId="14" w15:restartNumberingAfterBreak="0">
     <w:nsid w:val="758408AE"/>
     <w:multiLevelType w:val="hybridMultilevel"/>
     <w:tmpl w:val="6AE0732C"/>
@@ -12787,7 +12165,7 @@
       </w:pPr>
     </w:lvl>
   </w:abstractNum>
-  <w:abstractNum w:abstractNumId="16" w15:restartNumberingAfterBreak="0">
+  <w:abstractNum w:abstractNumId="15" w15:restartNumberingAfterBreak="0">
     <w:nsid w:val="7CC15143"/>
     <w:multiLevelType w:val="hybridMultilevel"/>
     <w:tmpl w:val="8A72AE80"/>
@@ -12877,43 +12255,43 @@
     </w:lvl>
   </w:abstractNum>
   <w:num w:numId="1">
+    <w:abstractNumId w:val="8"/>
+  </w:num>
+  <w:num w:numId="2">
+    <w:abstractNumId w:val="4"/>
+  </w:num>
+  <w:num w:numId="3">
+    <w:abstractNumId w:val="13"/>
+  </w:num>
+  <w:num w:numId="4">
     <w:abstractNumId w:val="9"/>
   </w:num>
-  <w:num w:numId="2">
-    <w:abstractNumId w:val="5"/>
+  <w:num w:numId="5">
+    <w:abstractNumId w:val="7"/>
   </w:num>
-  <w:num w:numId="3">
+  <w:num w:numId="6">
     <w:abstractNumId w:val="14"/>
   </w:num>
-  <w:num w:numId="4">
-    <w:abstractNumId w:val="10"/>
-  </w:num>
-  <w:num w:numId="5">
-    <w:abstractNumId w:val="8"/>
-  </w:num>
-  <w:num w:numId="6">
-    <w:abstractNumId w:val="15"/>
-  </w:num>
   <w:num w:numId="7">
-    <w:abstractNumId w:val="7"/>
+    <w:abstractNumId w:val="6"/>
   </w:num>
   <w:num w:numId="8">
-    <w:abstractNumId w:val="13"/>
+    <w:abstractNumId w:val="12"/>
   </w:num>
   <w:num w:numId="9">
     <w:abstractNumId w:val="3"/>
   </w:num>
   <w:num w:numId="10">
-    <w:abstractNumId w:val="11"/>
+    <w:abstractNumId w:val="10"/>
   </w:num>
   <w:num w:numId="11">
-    <w:abstractNumId w:val="16"/>
+    <w:abstractNumId w:val="15"/>
   </w:num>
   <w:num w:numId="12">
     <w:abstractNumId w:val="0"/>
   </w:num>
   <w:num w:numId="13">
-    <w:abstractNumId w:val="12"/>
+    <w:abstractNumId w:val="11"/>
   </w:num>
   <w:num w:numId="14">
     <w:abstractNumId w:val="1"/>
@@ -12922,10 +12300,7 @@
     <w:abstractNumId w:val="2"/>
   </w:num>
   <w:num w:numId="16">
-    <w:abstractNumId w:val="6"/>
-  </w:num>
-  <w:num w:numId="17">
-    <w:abstractNumId w:val="4"/>
+    <w:abstractNumId w:val="5"/>
   </w:num>
   <w:numIdMacAtCleanup w:val="13"/>
 </w:numbering>
@@ -14538,7 +13913,7 @@
 </file>
 
 <file path=customXml/itemProps4.xml><?xml version="1.0" encoding="utf-8"?>
-<ds:datastoreItem xmlns:ds="http://schemas.openxmlformats.org/officeDocument/2006/customXml" ds:itemID="{27895FC1-5891-4F40-8B39-7F8498A6B5E8}">
+<ds:datastoreItem xmlns:ds="http://schemas.openxmlformats.org/officeDocument/2006/customXml" ds:itemID="{841BDA87-C847-4BEF-B741-58A9551A0E0B}">
   <ds:schemaRefs>
     <ds:schemaRef ds:uri="http://schemas.openxmlformats.org/officeDocument/2006/bibliography"/>
   </ds:schemaRefs>
